--- a/docs/Отчет2_Касияник.docx
+++ b/docs/Отчет2_Касияник.docx
@@ -13,6 +13,17 @@
           <w:szCs w:val="28"/>
         </w:rPr>
       </w:pPr>
+      <w:r>
+        <w:rPr>
+          <w:rFonts w:ascii="Times New Roman" w:hAnsi="Times New Roman" w:cs="Times New Roman"/>
+          <w:b/>
+          <w:sz w:val="28"/>
+          <w:szCs w:val="28"/>
+        </w:rPr>
+        <w:t>paper</w:t>
+      </w:r>
+      <w:bookmarkStart w:id="0" w:name="_GoBack"/>
+      <w:bookmarkEnd w:id="0"/>
       <w:r>
         <w:rPr>
           <w:rFonts w:ascii="Times New Roman" w:hAnsi="Times New Roman" w:cs="Times New Roman"/>
@@ -596,13 +607,10 @@
         <w:spacing w:after="0"/>
       </w:pPr>
       <w:r>
-        <w:t>Дипломная работа, 10</w:t>
-      </w:r>
-      <w:r>
-        <w:t>0</w:t>
-      </w:r>
-      <w:r>
-        <w:t xml:space="preserve"> с., 29 рис., 30 источников, 1 приложение.</w:t>
+        <w:t>Дипломная работа, 46 с., 29 рис., 8</w:t>
+      </w:r>
+      <w:r>
+        <w:t xml:space="preserve"> источников, 1 приложение.</w:t>
       </w:r>
     </w:p>
     <w:p>
@@ -617,37 +625,16 @@
         <w:spacing w:after="0"/>
       </w:pPr>
       <w:r>
-        <w:t xml:space="preserve">ЦИФРОВОЕ ИЗОБРАЖЕНИЕ, ОСОБЫЕ ТОЧКИ, ДЕТЕКТОРЫ, ДЕСКРИПТОРЫ, МАШИННОЕ ОБУЧЕНИЕ, КЛАССИФИКАЦИЯ ИЗОБРАЖЕНИЙ, </w:t>
+        <w:t xml:space="preserve">МНОГОКРИТЕРИАЛЬНАЯ ЗАДАЧА ОПТИМИЗАЦИИ, МНОГОМОДАЛЬНАЯ ЗАДАЧА МАРШРУТИЗАЦИИ, ПОСТРОЕНИЕ ОПТИМАЛЬНОГО МАРШРУТА, </w:t>
       </w:r>
       <w:r>
         <w:rPr>
           <w:lang w:val="en-US"/>
         </w:rPr>
-        <w:t>BAG</w:t>
-      </w:r>
-      <w:r>
-        <w:t>-</w:t>
-      </w:r>
-      <w:r>
-        <w:rPr>
-          <w:lang w:val="en-US"/>
-        </w:rPr>
-        <w:t>OF</w:t>
-      </w:r>
-      <w:r>
-        <w:t>-</w:t>
-      </w:r>
-      <w:r>
-        <w:rPr>
-          <w:lang w:val="en-US"/>
-        </w:rPr>
-        <w:t>WORDS</w:t>
-      </w:r>
-      <w:r>
-        <w:t>,</w:t>
-      </w:r>
-      <w:r>
-        <w:t xml:space="preserve"> АЛГОРИТМ.</w:t>
+        <w:t>JAVA, CPLEX</w:t>
+      </w:r>
+      <w:r>
+        <w:t>.</w:t>
       </w:r>
     </w:p>
     <w:p>
@@ -662,7 +649,13 @@
         <w:spacing w:after="0"/>
       </w:pPr>
       <w:r>
-        <w:t>Объектом исследования цифровые изображения монет и банкнот.</w:t>
+        <w:t xml:space="preserve">Объектом исследования </w:t>
+      </w:r>
+      <w:r>
+        <w:t>являются многокритериальные маршруты для городского туризма</w:t>
+      </w:r>
+      <w:r>
+        <w:t>.</w:t>
       </w:r>
     </w:p>
     <w:p>
@@ -677,7 +670,13 @@
         <w:spacing w:after="0"/>
       </w:pPr>
       <w:r>
-        <w:t>Целью работы является изучение алгоритмов детектирования особых точек изображения, построения дескрипторов особых точек и изображений, машинного обучения и классификации изображений. А также разработка приложения, позволяющего классифицировать изображения различных объектов (монет, банкнот).</w:t>
+        <w:t>Целью работы является разработка приложения, позволяющего</w:t>
+      </w:r>
+      <w:r>
+        <w:t xml:space="preserve"> строить многокритериальные многомодальные маршруты</w:t>
+      </w:r>
+      <w:r>
+        <w:t>.</w:t>
       </w:r>
     </w:p>
     <w:p>
@@ -692,34 +691,19 @@
         <w:spacing w:after="0"/>
       </w:pPr>
       <w:r>
-        <w:t xml:space="preserve">В результате работы было разработано приложение для классификации объектов двух классов, обучающееся на тренировочной выборке по алгоритму </w:t>
-      </w:r>
-      <w:r>
-        <w:rPr>
-          <w:lang w:val="en-US"/>
-        </w:rPr>
-        <w:t>bag</w:t>
-      </w:r>
-      <w:r>
-        <w:t>-</w:t>
-      </w:r>
-      <w:r>
-        <w:rPr>
-          <w:lang w:val="en-US"/>
-        </w:rPr>
-        <w:t>of</w:t>
-      </w:r>
-      <w:r>
-        <w:t>-</w:t>
-      </w:r>
-      <w:r>
-        <w:rPr>
-          <w:lang w:val="en-US"/>
-        </w:rPr>
-        <w:t>words</w:t>
-      </w:r>
-      <w:r>
-        <w:t>.</w:t>
+        <w:t>В результате работы было разработано приложение</w:t>
+      </w:r>
+      <w:r>
+        <w:t>,</w:t>
+      </w:r>
+      <w:r>
+        <w:t xml:space="preserve"> </w:t>
+      </w:r>
+      <w:r>
+        <w:t>позволяющее</w:t>
+      </w:r>
+      <w:r>
+        <w:t xml:space="preserve"> строить многокритериальные многомодальные маршруты по городу Минск.</w:t>
       </w:r>
     </w:p>
     <w:p>
@@ -734,7 +718,13 @@
         <w:spacing w:after="0"/>
       </w:pPr>
       <w:r>
-        <w:t>Методы исследования: изучение литературы, классификация изображений, теория алгоритмов, машинное обучение.</w:t>
+        <w:t xml:space="preserve">Методы исследования: изучение литературы, </w:t>
+      </w:r>
+      <w:r>
+        <w:t>методы оптимизации</w:t>
+      </w:r>
+      <w:r>
+        <w:t>, теория алгоритмов.</w:t>
       </w:r>
     </w:p>
     <w:p>
@@ -749,7 +739,10 @@
         <w:spacing w:after="0"/>
       </w:pPr>
       <w:r>
-        <w:t>Область применения: создание приложения, распознающего монеты,  для мобильных платформ.</w:t>
+        <w:t xml:space="preserve">Область применения: </w:t>
+      </w:r>
+      <w:r>
+        <w:t>построение маршрутов для городского туризма.</w:t>
       </w:r>
     </w:p>
     <w:p>
@@ -805,19 +798,22 @@
         <w:t>праца</w:t>
       </w:r>
       <w:r>
-        <w:t>, 10</w:t>
-      </w:r>
-      <w:r>
-        <w:t>0</w:t>
-      </w:r>
-      <w:r>
-        <w:t xml:space="preserve"> с., 29 </w:t>
+        <w:t>, 46</w:t>
+      </w:r>
+      <w:r>
+        <w:t xml:space="preserve"> с., 1</w:t>
+      </w:r>
+      <w:r>
+        <w:t xml:space="preserve"> </w:t>
       </w:r>
       <w:r>
         <w:t>мал</w:t>
       </w:r>
       <w:r>
-        <w:t xml:space="preserve">., 30 крыніц, 1 </w:t>
+        <w:t>., 8</w:t>
+      </w:r>
+      <w:r>
+        <w:t xml:space="preserve"> крыніц, 1 </w:t>
       </w:r>
       <w:r>
         <w:t>дадатак</w:t>
@@ -838,7 +834,16 @@
         <w:spacing w:after="0"/>
       </w:pPr>
       <w:r>
-        <w:t>ЛІЧБАВЫ МАЛЮНАК, АСОБЫЯ КРОПКІ, ДЭТЭКТАРЫ, ДЗЕСКРЫПТАРЫ, МАШЫННАЕ НАВУЧАННЕ, КЛАСІФІКАЦЫЯ МАЛЮНКАЎ, BAG-OF-WORDS, АЛГАРЫТМ</w:t>
+        <w:t xml:space="preserve">ШМАТКРЫТЭРЫАЛЬНАЯ ЗАДАЧА АПТЫМІЗАЦЫІ, ШМАТМАДАЛЬНАЯ ЗАДАЧА МАРШРУТЫЗАЦЫІ, ПАБУДОВА АПТЫМАЛЬНАГА МАРШРУТА, </w:t>
+      </w:r>
+      <w:r>
+        <w:rPr>
+          <w:lang w:val="en-US"/>
+        </w:rPr>
+        <w:t>JAVA, CPLEX</w:t>
+      </w:r>
+      <w:r>
+        <w:t>.</w:t>
       </w:r>
     </w:p>
     <w:p>
@@ -853,7 +858,16 @@
         <w:spacing w:after="0"/>
       </w:pPr>
       <w:r>
-        <w:t>Аб’ектам даследавання з’яўляюцца лічбавыя малюнкі манет і банкнот.</w:t>
+        <w:t xml:space="preserve">Аб’ектам даследавання з’яўляюцца </w:t>
+      </w:r>
+      <w:r>
+        <w:t xml:space="preserve">шматкрытэрыальныя маршруты для </w:t>
+      </w:r>
+      <w:r>
+        <w:t>гарадскога турызму</w:t>
+      </w:r>
+      <w:r>
+        <w:t>.</w:t>
       </w:r>
     </w:p>
     <w:p>
@@ -868,7 +882,22 @@
         <w:spacing w:after="0"/>
       </w:pPr>
       <w:r>
-        <w:t>Мэтай працы з’яўляецца вывучэнне алгарытмаў дэтэктавання асобых кропак малюнка, пастраенне дзескрыптараў асобых кропак і малюнкаў, машыннага навучання і класіфікацыі малюнкаў. А таксама распрацоўка праграмы, якая дазваляе класіфікаваць малюнкі розных аб’ектаў (манет, банкнот).</w:t>
+        <w:t xml:space="preserve">Мэтай працы з’яўляецца </w:t>
+      </w:r>
+      <w:r>
+        <w:t>распрацоўка</w:t>
+      </w:r>
+      <w:r>
+        <w:t xml:space="preserve"> </w:t>
+      </w:r>
+      <w:r>
+        <w:t>прыкладання</w:t>
+      </w:r>
+      <w:r>
+        <w:t>,</w:t>
+      </w:r>
+      <w:r>
+        <w:t xml:space="preserve"> якое дазваляе будаваць шматкрытэрыальныя шматмадальныя маршруты.</w:t>
       </w:r>
     </w:p>
     <w:p>
@@ -883,7 +912,22 @@
         <w:spacing w:after="0"/>
       </w:pPr>
       <w:r>
-        <w:t>У выніку працы была распрацавана праграма для класіфікацыі аб’ектаў двух класаў, якая навучаецца на трэніровачнай выбарцы па алгарытму bag-of-words.</w:t>
+        <w:t>У выніку працы было распрацава прыкладанне, якое дазваляе будаваць шматкрытэрыальныя шматмадальныя маршруты па горадзе М</w:t>
+      </w:r>
+      <w:r>
+        <w:rPr>
+          <w:lang w:val="be-BY"/>
+        </w:rPr>
+        <w:t>і</w:t>
+      </w:r>
+      <w:r>
+        <w:t>нск</w:t>
+      </w:r>
+      <w:r>
+        <w:t>у</w:t>
+      </w:r>
+      <w:r>
+        <w:t>.</w:t>
       </w:r>
     </w:p>
     <w:p>
@@ -898,7 +942,31 @@
         <w:spacing w:after="0"/>
       </w:pPr>
       <w:r>
-        <w:t>Метады даследавання: вывучэнне літаратуры, класіфікацыя малюнкаў, тэорыя алгарытмаў, машыннае навучанне.</w:t>
+        <w:t>Метады даследавання: вывучэнне літаратуры</w:t>
+      </w:r>
+      <w:r>
+        <w:t>, мета</w:t>
+      </w:r>
+      <w:r>
+        <w:t xml:space="preserve">ды </w:t>
+      </w:r>
+      <w:r>
+        <w:t>аптымізацыі</w:t>
+      </w:r>
+      <w:r>
+        <w:t xml:space="preserve">, </w:t>
+      </w:r>
+      <w:r>
+        <w:t>тэорыя</w:t>
+      </w:r>
+      <w:r>
+        <w:t xml:space="preserve"> </w:t>
+      </w:r>
+      <w:r>
+        <w:t>алгарытмаў</w:t>
+      </w:r>
+      <w:r>
+        <w:t>.</w:t>
       </w:r>
     </w:p>
     <w:p>
@@ -913,14 +981,23 @@
         <w:spacing w:after="0"/>
       </w:pPr>
       <w:r>
-        <w:t>Вобласць выкарыстання: распрацоўка праграмы, якая распазнае манеты, для мабільных платформ.</w:t>
-      </w:r>
-    </w:p>
-    <w:p>
-      <w:pPr>
-        <w:pStyle w:val="ae"/>
-        <w:spacing w:after="0"/>
-      </w:pPr>
+        <w:t>Вобласць выкарыстання</w:t>
+      </w:r>
+      <w:r>
+        <w:t xml:space="preserve">: </w:t>
+      </w:r>
+      <w:r>
+        <w:t>пабудова маршрутаў</w:t>
+      </w:r>
+      <w:r>
+        <w:t xml:space="preserve"> для </w:t>
+      </w:r>
+      <w:r>
+        <w:t>гарадскога туры</w:t>
+      </w:r>
+      <w:r>
+        <w:t>зма.</w:t>
+      </w:r>
     </w:p>
     <w:p>
       <w:pPr>
@@ -965,50 +1042,36 @@
           <w:lang w:val="en-US"/>
         </w:rPr>
       </w:pPr>
-      <w:proofErr w:type="gramStart"/>
       <w:r>
         <w:rPr>
           <w:lang w:val="en-US"/>
         </w:rPr>
-        <w:t xml:space="preserve">Graduation work, </w:t>
+        <w:t xml:space="preserve">Graduation work, 46 </w:t>
       </w:r>
       <w:r>
         <w:rPr>
           <w:lang w:val="en-US"/>
         </w:rPr>
-        <w:t>10</w:t>
+        <w:t xml:space="preserve">pp., </w:t>
       </w:r>
       <w:r>
         <w:rPr>
           <w:lang w:val="en-US"/>
         </w:rPr>
-        <w:t xml:space="preserve">0 pp., </w:t>
+        <w:t>1</w:t>
       </w:r>
       <w:r>
         <w:rPr>
           <w:lang w:val="en-US"/>
         </w:rPr>
-        <w:t>2</w:t>
+        <w:t xml:space="preserve"> pictures, 8</w:t>
       </w:r>
       <w:r>
         <w:rPr>
           <w:lang w:val="en-US"/>
         </w:rPr>
-        <w:t xml:space="preserve">9 pictures, </w:t>
-      </w:r>
-      <w:r>
-        <w:rPr>
-          <w:lang w:val="en-US"/>
-        </w:rPr>
-        <w:t>30</w:t>
-      </w:r>
-      <w:r>
-        <w:rPr>
-          <w:lang w:val="en-US"/>
-        </w:rPr>
         <w:t xml:space="preserve"> sources, 1 appendix.</w:t>
       </w:r>
-      <w:proofErr w:type="gramEnd"/>
     </w:p>
     <w:p>
       <w:pPr>
@@ -1031,7 +1094,13 @@
         <w:rPr>
           <w:lang w:val="en-US"/>
         </w:rPr>
-        <w:t>DIGITAL IMAGES, FEATURES, DETECTORS, DESCRIPTORS, MACHINE LEARNING, IMAGE CLASSIFICATION, BAG-OF-WORDS, ALGORITHMS.</w:t>
+        <w:t>MULTI-OBJECTIVE PATH PROBLEM, MULTIMODAL PATH PROBLEM, OPTIMAL ROUTE, JAVA, CPLEX</w:t>
+      </w:r>
+      <w:r>
+        <w:rPr>
+          <w:lang w:val="en-US"/>
+        </w:rPr>
+        <w:t>.</w:t>
       </w:r>
     </w:p>
     <w:p>
@@ -1055,7 +1124,19 @@
         <w:rPr>
           <w:lang w:val="en-US"/>
         </w:rPr>
-        <w:t>Object of research: digital images of coins and banknotes.</w:t>
+        <w:t xml:space="preserve">Object of research: </w:t>
+      </w:r>
+      <w:r>
+        <w:rPr>
+          <w:lang w:val="en-US"/>
+        </w:rPr>
+        <w:t>multi-objective routes for city tourism</w:t>
+      </w:r>
+      <w:r>
+        <w:rPr>
+          <w:lang w:val="en-US"/>
+        </w:rPr>
+        <w:t>.</w:t>
       </w:r>
     </w:p>
     <w:p>
@@ -1079,16 +1160,20 @@
         <w:rPr>
           <w:lang w:val="en-US"/>
         </w:rPr>
-        <w:t xml:space="preserve">Goal of the research: studying algorithms of image features detection, building descriptors of features and images, machine learning and image classification. </w:t>
-      </w:r>
-      <w:proofErr w:type="gramStart"/>
+        <w:t xml:space="preserve">Goal of the research: development of the application for </w:t>
+      </w:r>
       <w:r>
         <w:rPr>
           <w:lang w:val="en-US"/>
         </w:rPr>
-        <w:t>And the development of the application for classification images of different objects (coins, banknotes).</w:t>
-      </w:r>
-      <w:proofErr w:type="gramEnd"/>
+        <w:t>multi-objective routes construction</w:t>
+      </w:r>
+      <w:r>
+        <w:rPr>
+          <w:lang w:val="en-US"/>
+        </w:rPr>
+        <w:t>.</w:t>
+      </w:r>
     </w:p>
     <w:p>
       <w:pPr>
@@ -1111,7 +1196,25 @@
         <w:rPr>
           <w:lang w:val="en-US"/>
         </w:rPr>
-        <w:t>The result of current research is the application for classification images of 2 types, working on the base of bag-of-words algorithm.</w:t>
+        <w:t xml:space="preserve">The result of current research is the application </w:t>
+      </w:r>
+      <w:r>
+        <w:rPr>
+          <w:lang w:val="en-US"/>
+        </w:rPr>
+        <w:t xml:space="preserve">for </w:t>
+      </w:r>
+      <w:r>
+        <w:rPr>
+          <w:lang w:val="en-US"/>
+        </w:rPr>
+        <w:t>multi-objective routes construction within Minsk city</w:t>
+      </w:r>
+      <w:r>
+        <w:rPr>
+          <w:lang w:val="en-US"/>
+        </w:rPr>
+        <w:t>.</w:t>
       </w:r>
     </w:p>
     <w:p>
@@ -1135,7 +1238,19 @@
         <w:rPr>
           <w:lang w:val="en-US"/>
         </w:rPr>
-        <w:t>Research methods: analysis of topic relevant literature, image classification, algorithms theory, machine learning.</w:t>
+        <w:t xml:space="preserve">Research methods: analysis of topic relevant literature, </w:t>
+      </w:r>
+      <w:r>
+        <w:rPr>
+          <w:lang w:val="en-US"/>
+        </w:rPr>
+        <w:t>optimization theory, algorithms theory</w:t>
+      </w:r>
+      <w:r>
+        <w:rPr>
+          <w:lang w:val="en-US"/>
+        </w:rPr>
+        <w:t>.</w:t>
       </w:r>
     </w:p>
     <w:p>
@@ -1159,7 +1274,13 @@
         <w:rPr>
           <w:lang w:val="en-US"/>
         </w:rPr>
-        <w:t>Applications: development of a mobile-platform application for coins recognition.</w:t>
+        <w:t xml:space="preserve">Applications: </w:t>
+      </w:r>
+      <w:r>
+        <w:rPr>
+          <w:lang w:val="en-US"/>
+        </w:rPr>
+        <w:t>routes construction for city tourism.</w:t>
       </w:r>
     </w:p>
     <w:p>
@@ -1201,7 +1322,7 @@
           <w:tab w:val="right" w:leader="dot" w:pos="9764"/>
         </w:tabs>
         <w:rPr>
-          <w:rFonts w:eastAsiaTheme="minorEastAsia"/>
+          <w:rFonts w:ascii="Times New Roman" w:eastAsiaTheme="minorEastAsia" w:hAnsi="Times New Roman" w:cs="Times New Roman"/>
           <w:b w:val="0"/>
           <w:noProof/>
           <w:lang w:val="en-US" w:eastAsia="ja-JP"/>
@@ -1218,47 +1339,63 @@
       </w:r>
       <w:r>
         <w:rPr>
+          <w:rFonts w:ascii="Times New Roman" w:hAnsi="Times New Roman" w:cs="Times New Roman"/>
+          <w:b w:val="0"/>
           <w:noProof/>
         </w:rPr>
         <w:t>ВВЕДЕНИЕ</w:t>
       </w:r>
       <w:r>
         <w:rPr>
+          <w:rFonts w:ascii="Times New Roman" w:hAnsi="Times New Roman" w:cs="Times New Roman"/>
+          <w:b w:val="0"/>
           <w:noProof/>
         </w:rPr>
         <w:tab/>
       </w:r>
       <w:r>
         <w:rPr>
+          <w:rFonts w:ascii="Times New Roman" w:hAnsi="Times New Roman" w:cs="Times New Roman"/>
+          <w:b w:val="0"/>
           <w:noProof/>
         </w:rPr>
         <w:fldChar w:fldCharType="begin"/>
       </w:r>
       <w:r>
         <w:rPr>
+          <w:rFonts w:ascii="Times New Roman" w:hAnsi="Times New Roman" w:cs="Times New Roman"/>
+          <w:b w:val="0"/>
           <w:noProof/>
         </w:rPr>
-        <w:instrText xml:space="preserve"> PAGEREF _Toc357280620 \h </w:instrText>
-      </w:r>
-      <w:r>
-        <w:rPr>
+        <w:instrText xml:space="preserve"> PAGEREF _Toc357305457 \h </w:instrText>
+      </w:r>
+      <w:r>
+        <w:rPr>
+          <w:rFonts w:ascii="Times New Roman" w:hAnsi="Times New Roman" w:cs="Times New Roman"/>
+          <w:b w:val="0"/>
           <w:noProof/>
         </w:rPr>
       </w:r>
       <w:r>
         <w:rPr>
+          <w:rFonts w:ascii="Times New Roman" w:hAnsi="Times New Roman" w:cs="Times New Roman"/>
+          <w:b w:val="0"/>
           <w:noProof/>
         </w:rPr>
         <w:fldChar w:fldCharType="separate"/>
       </w:r>
       <w:r>
         <w:rPr>
+          <w:rFonts w:ascii="Times New Roman" w:hAnsi="Times New Roman" w:cs="Times New Roman"/>
+          <w:b w:val="0"/>
           <w:noProof/>
         </w:rPr>
         <w:t>6</w:t>
       </w:r>
       <w:r>
         <w:rPr>
+          <w:rFonts w:ascii="Times New Roman" w:hAnsi="Times New Roman" w:cs="Times New Roman"/>
+          <w:b w:val="0"/>
           <w:noProof/>
         </w:rPr>
         <w:fldChar w:fldCharType="end"/>
@@ -1271,7 +1408,7 @@
           <w:tab w:val="right" w:leader="dot" w:pos="9764"/>
         </w:tabs>
         <w:rPr>
-          <w:rFonts w:eastAsiaTheme="minorEastAsia"/>
+          <w:rFonts w:ascii="Times New Roman" w:eastAsiaTheme="minorEastAsia" w:hAnsi="Times New Roman" w:cs="Times New Roman"/>
           <w:b w:val="0"/>
           <w:noProof/>
           <w:lang w:val="en-US" w:eastAsia="ja-JP"/>
@@ -1279,47 +1416,63 @@
       </w:pPr>
       <w:r>
         <w:rPr>
+          <w:rFonts w:ascii="Times New Roman" w:hAnsi="Times New Roman" w:cs="Times New Roman"/>
+          <w:b w:val="0"/>
           <w:noProof/>
         </w:rPr>
         <w:t>ГЛАВА 1  ПОСТАНОВКА ЗАДАЧИ</w:t>
       </w:r>
       <w:r>
         <w:rPr>
+          <w:rFonts w:ascii="Times New Roman" w:hAnsi="Times New Roman" w:cs="Times New Roman"/>
+          <w:b w:val="0"/>
           <w:noProof/>
         </w:rPr>
         <w:tab/>
       </w:r>
       <w:r>
         <w:rPr>
+          <w:rFonts w:ascii="Times New Roman" w:hAnsi="Times New Roman" w:cs="Times New Roman"/>
+          <w:b w:val="0"/>
           <w:noProof/>
         </w:rPr>
         <w:fldChar w:fldCharType="begin"/>
       </w:r>
       <w:r>
         <w:rPr>
+          <w:rFonts w:ascii="Times New Roman" w:hAnsi="Times New Roman" w:cs="Times New Roman"/>
+          <w:b w:val="0"/>
           <w:noProof/>
         </w:rPr>
-        <w:instrText xml:space="preserve"> PAGEREF _Toc357280621 \h </w:instrText>
-      </w:r>
-      <w:r>
-        <w:rPr>
+        <w:instrText xml:space="preserve"> PAGEREF _Toc357305458 \h </w:instrText>
+      </w:r>
+      <w:r>
+        <w:rPr>
+          <w:rFonts w:ascii="Times New Roman" w:hAnsi="Times New Roman" w:cs="Times New Roman"/>
+          <w:b w:val="0"/>
           <w:noProof/>
         </w:rPr>
       </w:r>
       <w:r>
         <w:rPr>
+          <w:rFonts w:ascii="Times New Roman" w:hAnsi="Times New Roman" w:cs="Times New Roman"/>
+          <w:b w:val="0"/>
           <w:noProof/>
         </w:rPr>
         <w:fldChar w:fldCharType="separate"/>
       </w:r>
       <w:r>
         <w:rPr>
+          <w:rFonts w:ascii="Times New Roman" w:hAnsi="Times New Roman" w:cs="Times New Roman"/>
+          <w:b w:val="0"/>
           <w:noProof/>
         </w:rPr>
         <w:t>8</w:t>
       </w:r>
       <w:r>
         <w:rPr>
+          <w:rFonts w:ascii="Times New Roman" w:hAnsi="Times New Roman" w:cs="Times New Roman"/>
+          <w:b w:val="0"/>
           <w:noProof/>
         </w:rPr>
         <w:fldChar w:fldCharType="end"/>
@@ -1332,7 +1485,7 @@
           <w:tab w:val="right" w:leader="dot" w:pos="9764"/>
         </w:tabs>
         <w:rPr>
-          <w:rFonts w:eastAsiaTheme="minorEastAsia"/>
+          <w:rFonts w:ascii="Times New Roman" w:eastAsiaTheme="minorEastAsia" w:hAnsi="Times New Roman" w:cs="Times New Roman"/>
           <w:b w:val="0"/>
           <w:noProof/>
           <w:lang w:val="en-US" w:eastAsia="ja-JP"/>
@@ -1340,47 +1493,63 @@
       </w:pPr>
       <w:r>
         <w:rPr>
+          <w:rFonts w:ascii="Times New Roman" w:hAnsi="Times New Roman" w:cs="Times New Roman"/>
+          <w:b w:val="0"/>
           <w:noProof/>
         </w:rPr>
         <w:t>ГЛАВА 2  МНОГОКРИТЕРИАЛЬНАЯ ЗАДАЧА ОПТИМИЗАЦИИ</w:t>
       </w:r>
       <w:r>
         <w:rPr>
+          <w:rFonts w:ascii="Times New Roman" w:hAnsi="Times New Roman" w:cs="Times New Roman"/>
+          <w:b w:val="0"/>
           <w:noProof/>
         </w:rPr>
         <w:tab/>
       </w:r>
       <w:r>
         <w:rPr>
+          <w:rFonts w:ascii="Times New Roman" w:hAnsi="Times New Roman" w:cs="Times New Roman"/>
+          <w:b w:val="0"/>
           <w:noProof/>
         </w:rPr>
         <w:fldChar w:fldCharType="begin"/>
       </w:r>
       <w:r>
         <w:rPr>
+          <w:rFonts w:ascii="Times New Roman" w:hAnsi="Times New Roman" w:cs="Times New Roman"/>
+          <w:b w:val="0"/>
           <w:noProof/>
         </w:rPr>
-        <w:instrText xml:space="preserve"> PAGEREF _Toc357280622 \h </w:instrText>
-      </w:r>
-      <w:r>
-        <w:rPr>
+        <w:instrText xml:space="preserve"> PAGEREF _Toc357305459 \h </w:instrText>
+      </w:r>
+      <w:r>
+        <w:rPr>
+          <w:rFonts w:ascii="Times New Roman" w:hAnsi="Times New Roman" w:cs="Times New Roman"/>
+          <w:b w:val="0"/>
           <w:noProof/>
         </w:rPr>
       </w:r>
       <w:r>
         <w:rPr>
+          <w:rFonts w:ascii="Times New Roman" w:hAnsi="Times New Roman" w:cs="Times New Roman"/>
+          <w:b w:val="0"/>
           <w:noProof/>
         </w:rPr>
         <w:fldChar w:fldCharType="separate"/>
       </w:r>
       <w:r>
         <w:rPr>
+          <w:rFonts w:ascii="Times New Roman" w:hAnsi="Times New Roman" w:cs="Times New Roman"/>
+          <w:b w:val="0"/>
           <w:noProof/>
         </w:rPr>
-        <w:t>9</w:t>
-      </w:r>
-      <w:r>
-        <w:rPr>
+        <w:t>10</w:t>
+      </w:r>
+      <w:r>
+        <w:rPr>
+          <w:rFonts w:ascii="Times New Roman" w:hAnsi="Times New Roman" w:cs="Times New Roman"/>
+          <w:b w:val="0"/>
           <w:noProof/>
         </w:rPr>
         <w:fldChar w:fldCharType="end"/>
@@ -1393,7 +1562,7 @@
           <w:tab w:val="right" w:leader="dot" w:pos="9764"/>
         </w:tabs>
         <w:rPr>
-          <w:rFonts w:eastAsiaTheme="minorEastAsia"/>
+          <w:rFonts w:ascii="Times New Roman" w:eastAsiaTheme="minorEastAsia" w:hAnsi="Times New Roman" w:cs="Times New Roman"/>
           <w:b w:val="0"/>
           <w:noProof/>
           <w:sz w:val="24"/>
@@ -1403,47 +1572,63 @@
       </w:pPr>
       <w:r>
         <w:rPr>
+          <w:rFonts w:ascii="Times New Roman" w:hAnsi="Times New Roman" w:cs="Times New Roman"/>
+          <w:b w:val="0"/>
           <w:noProof/>
         </w:rPr>
         <w:t>2.1 Постановка задачи</w:t>
       </w:r>
       <w:r>
         <w:rPr>
+          <w:rFonts w:ascii="Times New Roman" w:hAnsi="Times New Roman" w:cs="Times New Roman"/>
+          <w:b w:val="0"/>
           <w:noProof/>
         </w:rPr>
         <w:tab/>
       </w:r>
       <w:r>
         <w:rPr>
+          <w:rFonts w:ascii="Times New Roman" w:hAnsi="Times New Roman" w:cs="Times New Roman"/>
+          <w:b w:val="0"/>
           <w:noProof/>
         </w:rPr>
         <w:fldChar w:fldCharType="begin"/>
       </w:r>
       <w:r>
         <w:rPr>
+          <w:rFonts w:ascii="Times New Roman" w:hAnsi="Times New Roman" w:cs="Times New Roman"/>
+          <w:b w:val="0"/>
           <w:noProof/>
         </w:rPr>
-        <w:instrText xml:space="preserve"> PAGEREF _Toc357280623 \h </w:instrText>
-      </w:r>
-      <w:r>
-        <w:rPr>
+        <w:instrText xml:space="preserve"> PAGEREF _Toc357305460 \h </w:instrText>
+      </w:r>
+      <w:r>
+        <w:rPr>
+          <w:rFonts w:ascii="Times New Roman" w:hAnsi="Times New Roman" w:cs="Times New Roman"/>
+          <w:b w:val="0"/>
           <w:noProof/>
         </w:rPr>
       </w:r>
       <w:r>
         <w:rPr>
+          <w:rFonts w:ascii="Times New Roman" w:hAnsi="Times New Roman" w:cs="Times New Roman"/>
+          <w:b w:val="0"/>
           <w:noProof/>
         </w:rPr>
         <w:fldChar w:fldCharType="separate"/>
       </w:r>
       <w:r>
         <w:rPr>
+          <w:rFonts w:ascii="Times New Roman" w:hAnsi="Times New Roman" w:cs="Times New Roman"/>
+          <w:b w:val="0"/>
           <w:noProof/>
         </w:rPr>
-        <w:t>9</w:t>
-      </w:r>
-      <w:r>
-        <w:rPr>
+        <w:t>10</w:t>
+      </w:r>
+      <w:r>
+        <w:rPr>
+          <w:rFonts w:ascii="Times New Roman" w:hAnsi="Times New Roman" w:cs="Times New Roman"/>
+          <w:b w:val="0"/>
           <w:noProof/>
         </w:rPr>
         <w:fldChar w:fldCharType="end"/>
@@ -1456,7 +1641,7 @@
           <w:tab w:val="right" w:leader="dot" w:pos="9764"/>
         </w:tabs>
         <w:rPr>
-          <w:rFonts w:eastAsiaTheme="minorEastAsia"/>
+          <w:rFonts w:ascii="Times New Roman" w:eastAsiaTheme="minorEastAsia" w:hAnsi="Times New Roman" w:cs="Times New Roman"/>
           <w:b w:val="0"/>
           <w:noProof/>
           <w:sz w:val="24"/>
@@ -1466,47 +1651,63 @@
       </w:pPr>
       <w:r>
         <w:rPr>
+          <w:rFonts w:ascii="Times New Roman" w:hAnsi="Times New Roman" w:cs="Times New Roman"/>
+          <w:b w:val="0"/>
           <w:noProof/>
         </w:rPr>
         <w:t>2.2 Методы решения</w:t>
       </w:r>
       <w:r>
         <w:rPr>
+          <w:rFonts w:ascii="Times New Roman" w:hAnsi="Times New Roman" w:cs="Times New Roman"/>
+          <w:b w:val="0"/>
           <w:noProof/>
         </w:rPr>
         <w:tab/>
       </w:r>
       <w:r>
         <w:rPr>
+          <w:rFonts w:ascii="Times New Roman" w:hAnsi="Times New Roman" w:cs="Times New Roman"/>
+          <w:b w:val="0"/>
           <w:noProof/>
         </w:rPr>
         <w:fldChar w:fldCharType="begin"/>
       </w:r>
       <w:r>
         <w:rPr>
+          <w:rFonts w:ascii="Times New Roman" w:hAnsi="Times New Roman" w:cs="Times New Roman"/>
+          <w:b w:val="0"/>
           <w:noProof/>
         </w:rPr>
-        <w:instrText xml:space="preserve"> PAGEREF _Toc357280624 \h </w:instrText>
-      </w:r>
-      <w:r>
-        <w:rPr>
+        <w:instrText xml:space="preserve"> PAGEREF _Toc357305461 \h </w:instrText>
+      </w:r>
+      <w:r>
+        <w:rPr>
+          <w:rFonts w:ascii="Times New Roman" w:hAnsi="Times New Roman" w:cs="Times New Roman"/>
+          <w:b w:val="0"/>
           <w:noProof/>
         </w:rPr>
       </w:r>
       <w:r>
         <w:rPr>
+          <w:rFonts w:ascii="Times New Roman" w:hAnsi="Times New Roman" w:cs="Times New Roman"/>
+          <w:b w:val="0"/>
           <w:noProof/>
         </w:rPr>
         <w:fldChar w:fldCharType="separate"/>
       </w:r>
       <w:r>
         <w:rPr>
+          <w:rFonts w:ascii="Times New Roman" w:hAnsi="Times New Roman" w:cs="Times New Roman"/>
+          <w:b w:val="0"/>
           <w:noProof/>
         </w:rPr>
-        <w:t>10</w:t>
-      </w:r>
-      <w:r>
-        <w:rPr>
+        <w:t>11</w:t>
+      </w:r>
+      <w:r>
+        <w:rPr>
+          <w:rFonts w:ascii="Times New Roman" w:hAnsi="Times New Roman" w:cs="Times New Roman"/>
+          <w:b w:val="0"/>
           <w:noProof/>
         </w:rPr>
         <w:fldChar w:fldCharType="end"/>
@@ -1519,7 +1720,7 @@
           <w:tab w:val="right" w:leader="dot" w:pos="9764"/>
         </w:tabs>
         <w:rPr>
-          <w:rFonts w:eastAsiaTheme="minorEastAsia"/>
+          <w:rFonts w:ascii="Times New Roman" w:eastAsiaTheme="minorEastAsia" w:hAnsi="Times New Roman" w:cs="Times New Roman"/>
           <w:noProof/>
           <w:sz w:val="24"/>
           <w:szCs w:val="24"/>
@@ -1528,47 +1729,55 @@
       </w:pPr>
       <w:r>
         <w:rPr>
+          <w:rFonts w:ascii="Times New Roman" w:hAnsi="Times New Roman" w:cs="Times New Roman"/>
           <w:noProof/>
         </w:rPr>
         <w:t>2.2.1 Лексикографическое упорядочение критериев</w:t>
       </w:r>
       <w:r>
         <w:rPr>
+          <w:rFonts w:ascii="Times New Roman" w:hAnsi="Times New Roman" w:cs="Times New Roman"/>
           <w:noProof/>
         </w:rPr>
         <w:tab/>
       </w:r>
       <w:r>
         <w:rPr>
+          <w:rFonts w:ascii="Times New Roman" w:hAnsi="Times New Roman" w:cs="Times New Roman"/>
           <w:noProof/>
         </w:rPr>
         <w:fldChar w:fldCharType="begin"/>
       </w:r>
       <w:r>
         <w:rPr>
+          <w:rFonts w:ascii="Times New Roman" w:hAnsi="Times New Roman" w:cs="Times New Roman"/>
           <w:noProof/>
         </w:rPr>
-        <w:instrText xml:space="preserve"> PAGEREF _Toc357280625 \h </w:instrText>
-      </w:r>
-      <w:r>
-        <w:rPr>
+        <w:instrText xml:space="preserve"> PAGEREF _Toc357305462 \h </w:instrText>
+      </w:r>
+      <w:r>
+        <w:rPr>
+          <w:rFonts w:ascii="Times New Roman" w:hAnsi="Times New Roman" w:cs="Times New Roman"/>
           <w:noProof/>
         </w:rPr>
       </w:r>
       <w:r>
         <w:rPr>
+          <w:rFonts w:ascii="Times New Roman" w:hAnsi="Times New Roman" w:cs="Times New Roman"/>
           <w:noProof/>
         </w:rPr>
         <w:fldChar w:fldCharType="separate"/>
       </w:r>
       <w:r>
         <w:rPr>
+          <w:rFonts w:ascii="Times New Roman" w:hAnsi="Times New Roman" w:cs="Times New Roman"/>
           <w:noProof/>
         </w:rPr>
-        <w:t>10</w:t>
-      </w:r>
-      <w:r>
-        <w:rPr>
+        <w:t>11</w:t>
+      </w:r>
+      <w:r>
+        <w:rPr>
+          <w:rFonts w:ascii="Times New Roman" w:hAnsi="Times New Roman" w:cs="Times New Roman"/>
           <w:noProof/>
         </w:rPr>
         <w:fldChar w:fldCharType="end"/>
@@ -1581,7 +1790,7 @@
           <w:tab w:val="right" w:leader="dot" w:pos="9764"/>
         </w:tabs>
         <w:rPr>
-          <w:rFonts w:eastAsiaTheme="minorEastAsia"/>
+          <w:rFonts w:ascii="Times New Roman" w:eastAsiaTheme="minorEastAsia" w:hAnsi="Times New Roman" w:cs="Times New Roman"/>
           <w:noProof/>
           <w:sz w:val="24"/>
           <w:szCs w:val="24"/>
@@ -1590,47 +1799,55 @@
       </w:pPr>
       <w:r>
         <w:rPr>
+          <w:rFonts w:ascii="Times New Roman" w:hAnsi="Times New Roman" w:cs="Times New Roman"/>
           <w:noProof/>
         </w:rPr>
         <w:t>2.2.2 Метод последовательных уступок по значению ведущего критерия</w:t>
       </w:r>
       <w:r>
         <w:rPr>
+          <w:rFonts w:ascii="Times New Roman" w:hAnsi="Times New Roman" w:cs="Times New Roman"/>
           <w:noProof/>
         </w:rPr>
         <w:tab/>
       </w:r>
       <w:r>
         <w:rPr>
+          <w:rFonts w:ascii="Times New Roman" w:hAnsi="Times New Roman" w:cs="Times New Roman"/>
           <w:noProof/>
         </w:rPr>
         <w:fldChar w:fldCharType="begin"/>
       </w:r>
       <w:r>
         <w:rPr>
+          <w:rFonts w:ascii="Times New Roman" w:hAnsi="Times New Roman" w:cs="Times New Roman"/>
           <w:noProof/>
         </w:rPr>
-        <w:instrText xml:space="preserve"> PAGEREF _Toc357280626 \h </w:instrText>
-      </w:r>
-      <w:r>
-        <w:rPr>
+        <w:instrText xml:space="preserve"> PAGEREF _Toc357305463 \h </w:instrText>
+      </w:r>
+      <w:r>
+        <w:rPr>
+          <w:rFonts w:ascii="Times New Roman" w:hAnsi="Times New Roman" w:cs="Times New Roman"/>
           <w:noProof/>
         </w:rPr>
       </w:r>
       <w:r>
         <w:rPr>
+          <w:rFonts w:ascii="Times New Roman" w:hAnsi="Times New Roman" w:cs="Times New Roman"/>
           <w:noProof/>
         </w:rPr>
         <w:fldChar w:fldCharType="separate"/>
       </w:r>
       <w:r>
         <w:rPr>
+          <w:rFonts w:ascii="Times New Roman" w:hAnsi="Times New Roman" w:cs="Times New Roman"/>
           <w:noProof/>
         </w:rPr>
-        <w:t>11</w:t>
-      </w:r>
-      <w:r>
-        <w:rPr>
+        <w:t>12</w:t>
+      </w:r>
+      <w:r>
+        <w:rPr>
+          <w:rFonts w:ascii="Times New Roman" w:hAnsi="Times New Roman" w:cs="Times New Roman"/>
           <w:noProof/>
         </w:rPr>
         <w:fldChar w:fldCharType="end"/>
@@ -1643,7 +1860,7 @@
           <w:tab w:val="right" w:leader="dot" w:pos="9764"/>
         </w:tabs>
         <w:rPr>
-          <w:rFonts w:eastAsiaTheme="minorEastAsia"/>
+          <w:rFonts w:ascii="Times New Roman" w:eastAsiaTheme="minorEastAsia" w:hAnsi="Times New Roman" w:cs="Times New Roman"/>
           <w:noProof/>
           <w:sz w:val="24"/>
           <w:szCs w:val="24"/>
@@ -1652,47 +1869,55 @@
       </w:pPr>
       <w:r>
         <w:rPr>
+          <w:rFonts w:ascii="Times New Roman" w:hAnsi="Times New Roman" w:cs="Times New Roman"/>
           <w:noProof/>
         </w:rPr>
         <w:t>2.2.3 Метод главного критерия</w:t>
       </w:r>
       <w:r>
         <w:rPr>
+          <w:rFonts w:ascii="Times New Roman" w:hAnsi="Times New Roman" w:cs="Times New Roman"/>
           <w:noProof/>
         </w:rPr>
         <w:tab/>
       </w:r>
       <w:r>
         <w:rPr>
+          <w:rFonts w:ascii="Times New Roman" w:hAnsi="Times New Roman" w:cs="Times New Roman"/>
           <w:noProof/>
         </w:rPr>
         <w:fldChar w:fldCharType="begin"/>
       </w:r>
       <w:r>
         <w:rPr>
+          <w:rFonts w:ascii="Times New Roman" w:hAnsi="Times New Roman" w:cs="Times New Roman"/>
           <w:noProof/>
         </w:rPr>
-        <w:instrText xml:space="preserve"> PAGEREF _Toc357280627 \h </w:instrText>
-      </w:r>
-      <w:r>
-        <w:rPr>
+        <w:instrText xml:space="preserve"> PAGEREF _Toc357305464 \h </w:instrText>
+      </w:r>
+      <w:r>
+        <w:rPr>
+          <w:rFonts w:ascii="Times New Roman" w:hAnsi="Times New Roman" w:cs="Times New Roman"/>
           <w:noProof/>
         </w:rPr>
       </w:r>
       <w:r>
         <w:rPr>
+          <w:rFonts w:ascii="Times New Roman" w:hAnsi="Times New Roman" w:cs="Times New Roman"/>
           <w:noProof/>
         </w:rPr>
         <w:fldChar w:fldCharType="separate"/>
       </w:r>
       <w:r>
         <w:rPr>
+          <w:rFonts w:ascii="Times New Roman" w:hAnsi="Times New Roman" w:cs="Times New Roman"/>
           <w:noProof/>
         </w:rPr>
-        <w:t>12</w:t>
-      </w:r>
-      <w:r>
-        <w:rPr>
+        <w:t>13</w:t>
+      </w:r>
+      <w:r>
+        <w:rPr>
+          <w:rFonts w:ascii="Times New Roman" w:hAnsi="Times New Roman" w:cs="Times New Roman"/>
           <w:noProof/>
         </w:rPr>
         <w:fldChar w:fldCharType="end"/>
@@ -1705,7 +1930,7 @@
           <w:tab w:val="right" w:leader="dot" w:pos="9764"/>
         </w:tabs>
         <w:rPr>
-          <w:rFonts w:eastAsiaTheme="minorEastAsia"/>
+          <w:rFonts w:ascii="Times New Roman" w:eastAsiaTheme="minorEastAsia" w:hAnsi="Times New Roman" w:cs="Times New Roman"/>
           <w:noProof/>
           <w:sz w:val="24"/>
           <w:szCs w:val="24"/>
@@ -1714,47 +1939,55 @@
       </w:pPr>
       <w:r>
         <w:rPr>
+          <w:rFonts w:ascii="Times New Roman" w:hAnsi="Times New Roman" w:cs="Times New Roman"/>
           <w:noProof/>
         </w:rPr>
         <w:t>2.2.4 Свертка критериев</w:t>
       </w:r>
       <w:r>
         <w:rPr>
+          <w:rFonts w:ascii="Times New Roman" w:hAnsi="Times New Roman" w:cs="Times New Roman"/>
           <w:noProof/>
         </w:rPr>
         <w:tab/>
       </w:r>
       <w:r>
         <w:rPr>
+          <w:rFonts w:ascii="Times New Roman" w:hAnsi="Times New Roman" w:cs="Times New Roman"/>
           <w:noProof/>
         </w:rPr>
         <w:fldChar w:fldCharType="begin"/>
       </w:r>
       <w:r>
         <w:rPr>
+          <w:rFonts w:ascii="Times New Roman" w:hAnsi="Times New Roman" w:cs="Times New Roman"/>
           <w:noProof/>
         </w:rPr>
-        <w:instrText xml:space="preserve"> PAGEREF _Toc357280628 \h </w:instrText>
-      </w:r>
-      <w:r>
-        <w:rPr>
+        <w:instrText xml:space="preserve"> PAGEREF _Toc357305465 \h </w:instrText>
+      </w:r>
+      <w:r>
+        <w:rPr>
+          <w:rFonts w:ascii="Times New Roman" w:hAnsi="Times New Roman" w:cs="Times New Roman"/>
           <w:noProof/>
         </w:rPr>
       </w:r>
       <w:r>
         <w:rPr>
+          <w:rFonts w:ascii="Times New Roman" w:hAnsi="Times New Roman" w:cs="Times New Roman"/>
           <w:noProof/>
         </w:rPr>
         <w:fldChar w:fldCharType="separate"/>
       </w:r>
       <w:r>
         <w:rPr>
+          <w:rFonts w:ascii="Times New Roman" w:hAnsi="Times New Roman" w:cs="Times New Roman"/>
           <w:noProof/>
         </w:rPr>
-        <w:t>12</w:t>
-      </w:r>
-      <w:r>
-        <w:rPr>
+        <w:t>13</w:t>
+      </w:r>
+      <w:r>
+        <w:rPr>
+          <w:rFonts w:ascii="Times New Roman" w:hAnsi="Times New Roman" w:cs="Times New Roman"/>
           <w:noProof/>
         </w:rPr>
         <w:fldChar w:fldCharType="end"/>
@@ -1767,7 +2000,7 @@
           <w:tab w:val="right" w:leader="dot" w:pos="9764"/>
         </w:tabs>
         <w:rPr>
-          <w:rFonts w:eastAsiaTheme="minorEastAsia"/>
+          <w:rFonts w:ascii="Times New Roman" w:eastAsiaTheme="minorEastAsia" w:hAnsi="Times New Roman" w:cs="Times New Roman"/>
           <w:b w:val="0"/>
           <w:noProof/>
           <w:lang w:val="en-US" w:eastAsia="ja-JP"/>
@@ -1775,47 +2008,63 @@
       </w:pPr>
       <w:r>
         <w:rPr>
+          <w:rFonts w:ascii="Times New Roman" w:hAnsi="Times New Roman" w:cs="Times New Roman"/>
+          <w:b w:val="0"/>
           <w:noProof/>
         </w:rPr>
         <w:t>ГЛАВА 3 ПОСТРОЕНИЕ МОДЕЛИ И АЛГОРИТМА РЕШЕНИЯ</w:t>
       </w:r>
       <w:r>
         <w:rPr>
+          <w:rFonts w:ascii="Times New Roman" w:hAnsi="Times New Roman" w:cs="Times New Roman"/>
+          <w:b w:val="0"/>
           <w:noProof/>
         </w:rPr>
         <w:tab/>
       </w:r>
       <w:r>
         <w:rPr>
+          <w:rFonts w:ascii="Times New Roman" w:hAnsi="Times New Roman" w:cs="Times New Roman"/>
+          <w:b w:val="0"/>
           <w:noProof/>
         </w:rPr>
         <w:fldChar w:fldCharType="begin"/>
       </w:r>
       <w:r>
         <w:rPr>
+          <w:rFonts w:ascii="Times New Roman" w:hAnsi="Times New Roman" w:cs="Times New Roman"/>
+          <w:b w:val="0"/>
           <w:noProof/>
         </w:rPr>
-        <w:instrText xml:space="preserve"> PAGEREF _Toc357280629 \h </w:instrText>
-      </w:r>
-      <w:r>
-        <w:rPr>
+        <w:instrText xml:space="preserve"> PAGEREF _Toc357305466 \h </w:instrText>
+      </w:r>
+      <w:r>
+        <w:rPr>
+          <w:rFonts w:ascii="Times New Roman" w:hAnsi="Times New Roman" w:cs="Times New Roman"/>
+          <w:b w:val="0"/>
           <w:noProof/>
         </w:rPr>
       </w:r>
       <w:r>
         <w:rPr>
+          <w:rFonts w:ascii="Times New Roman" w:hAnsi="Times New Roman" w:cs="Times New Roman"/>
+          <w:b w:val="0"/>
           <w:noProof/>
         </w:rPr>
         <w:fldChar w:fldCharType="separate"/>
       </w:r>
       <w:r>
         <w:rPr>
+          <w:rFonts w:ascii="Times New Roman" w:hAnsi="Times New Roman" w:cs="Times New Roman"/>
+          <w:b w:val="0"/>
           <w:noProof/>
         </w:rPr>
-        <w:t>15</w:t>
-      </w:r>
-      <w:r>
-        <w:rPr>
+        <w:t>16</w:t>
+      </w:r>
+      <w:r>
+        <w:rPr>
+          <w:rFonts w:ascii="Times New Roman" w:hAnsi="Times New Roman" w:cs="Times New Roman"/>
+          <w:b w:val="0"/>
           <w:noProof/>
         </w:rPr>
         <w:fldChar w:fldCharType="end"/>
@@ -1828,7 +2077,7 @@
           <w:tab w:val="right" w:leader="dot" w:pos="9764"/>
         </w:tabs>
         <w:rPr>
-          <w:rFonts w:eastAsiaTheme="minorEastAsia"/>
+          <w:rFonts w:ascii="Times New Roman" w:eastAsiaTheme="minorEastAsia" w:hAnsi="Times New Roman" w:cs="Times New Roman"/>
           <w:b w:val="0"/>
           <w:noProof/>
           <w:sz w:val="24"/>
@@ -1838,47 +2087,63 @@
       </w:pPr>
       <w:r>
         <w:rPr>
+          <w:rFonts w:ascii="Times New Roman" w:hAnsi="Times New Roman" w:cs="Times New Roman"/>
+          <w:b w:val="0"/>
           <w:noProof/>
         </w:rPr>
         <w:t>3.1 Общее описание подхода</w:t>
       </w:r>
       <w:r>
         <w:rPr>
+          <w:rFonts w:ascii="Times New Roman" w:hAnsi="Times New Roman" w:cs="Times New Roman"/>
+          <w:b w:val="0"/>
           <w:noProof/>
         </w:rPr>
         <w:tab/>
       </w:r>
       <w:r>
         <w:rPr>
+          <w:rFonts w:ascii="Times New Roman" w:hAnsi="Times New Roman" w:cs="Times New Roman"/>
+          <w:b w:val="0"/>
           <w:noProof/>
         </w:rPr>
         <w:fldChar w:fldCharType="begin"/>
       </w:r>
       <w:r>
         <w:rPr>
+          <w:rFonts w:ascii="Times New Roman" w:hAnsi="Times New Roman" w:cs="Times New Roman"/>
+          <w:b w:val="0"/>
           <w:noProof/>
         </w:rPr>
-        <w:instrText xml:space="preserve"> PAGEREF _Toc357280630 \h </w:instrText>
-      </w:r>
-      <w:r>
-        <w:rPr>
+        <w:instrText xml:space="preserve"> PAGEREF _Toc357305467 \h </w:instrText>
+      </w:r>
+      <w:r>
+        <w:rPr>
+          <w:rFonts w:ascii="Times New Roman" w:hAnsi="Times New Roman" w:cs="Times New Roman"/>
+          <w:b w:val="0"/>
           <w:noProof/>
         </w:rPr>
       </w:r>
       <w:r>
         <w:rPr>
+          <w:rFonts w:ascii="Times New Roman" w:hAnsi="Times New Roman" w:cs="Times New Roman"/>
+          <w:b w:val="0"/>
           <w:noProof/>
         </w:rPr>
         <w:fldChar w:fldCharType="separate"/>
       </w:r>
       <w:r>
         <w:rPr>
+          <w:rFonts w:ascii="Times New Roman" w:hAnsi="Times New Roman" w:cs="Times New Roman"/>
+          <w:b w:val="0"/>
           <w:noProof/>
         </w:rPr>
-        <w:t>15</w:t>
-      </w:r>
-      <w:r>
-        <w:rPr>
+        <w:t>16</w:t>
+      </w:r>
+      <w:r>
+        <w:rPr>
+          <w:rFonts w:ascii="Times New Roman" w:hAnsi="Times New Roman" w:cs="Times New Roman"/>
+          <w:b w:val="0"/>
           <w:noProof/>
         </w:rPr>
         <w:fldChar w:fldCharType="end"/>
@@ -1891,7 +2156,7 @@
           <w:tab w:val="right" w:leader="dot" w:pos="9764"/>
         </w:tabs>
         <w:rPr>
-          <w:rFonts w:eastAsiaTheme="minorEastAsia"/>
+          <w:rFonts w:ascii="Times New Roman" w:eastAsiaTheme="minorEastAsia" w:hAnsi="Times New Roman" w:cs="Times New Roman"/>
           <w:b w:val="0"/>
           <w:noProof/>
           <w:sz w:val="24"/>
@@ -1901,47 +2166,63 @@
       </w:pPr>
       <w:r>
         <w:rPr>
+          <w:rFonts w:ascii="Times New Roman" w:hAnsi="Times New Roman" w:cs="Times New Roman"/>
+          <w:b w:val="0"/>
           <w:noProof/>
         </w:rPr>
         <w:t>3.2 Моделирование сети</w:t>
       </w:r>
       <w:r>
         <w:rPr>
+          <w:rFonts w:ascii="Times New Roman" w:hAnsi="Times New Roman" w:cs="Times New Roman"/>
+          <w:b w:val="0"/>
           <w:noProof/>
         </w:rPr>
         <w:tab/>
       </w:r>
       <w:r>
         <w:rPr>
+          <w:rFonts w:ascii="Times New Roman" w:hAnsi="Times New Roman" w:cs="Times New Roman"/>
+          <w:b w:val="0"/>
           <w:noProof/>
         </w:rPr>
         <w:fldChar w:fldCharType="begin"/>
       </w:r>
       <w:r>
         <w:rPr>
+          <w:rFonts w:ascii="Times New Roman" w:hAnsi="Times New Roman" w:cs="Times New Roman"/>
+          <w:b w:val="0"/>
           <w:noProof/>
         </w:rPr>
-        <w:instrText xml:space="preserve"> PAGEREF _Toc357280631 \h </w:instrText>
-      </w:r>
-      <w:r>
-        <w:rPr>
+        <w:instrText xml:space="preserve"> PAGEREF _Toc357305468 \h </w:instrText>
+      </w:r>
+      <w:r>
+        <w:rPr>
+          <w:rFonts w:ascii="Times New Roman" w:hAnsi="Times New Roman" w:cs="Times New Roman"/>
+          <w:b w:val="0"/>
           <w:noProof/>
         </w:rPr>
       </w:r>
       <w:r>
         <w:rPr>
+          <w:rFonts w:ascii="Times New Roman" w:hAnsi="Times New Roman" w:cs="Times New Roman"/>
+          <w:b w:val="0"/>
           <w:noProof/>
         </w:rPr>
         <w:fldChar w:fldCharType="separate"/>
       </w:r>
       <w:r>
         <w:rPr>
+          <w:rFonts w:ascii="Times New Roman" w:hAnsi="Times New Roman" w:cs="Times New Roman"/>
+          <w:b w:val="0"/>
           <w:noProof/>
         </w:rPr>
-        <w:t>16</w:t>
-      </w:r>
-      <w:r>
-        <w:rPr>
+        <w:t>17</w:t>
+      </w:r>
+      <w:r>
+        <w:rPr>
+          <w:rFonts w:ascii="Times New Roman" w:hAnsi="Times New Roman" w:cs="Times New Roman"/>
+          <w:b w:val="0"/>
           <w:noProof/>
         </w:rPr>
         <w:fldChar w:fldCharType="end"/>
@@ -1954,7 +2235,7 @@
           <w:tab w:val="right" w:leader="dot" w:pos="9764"/>
         </w:tabs>
         <w:rPr>
-          <w:rFonts w:eastAsiaTheme="minorEastAsia"/>
+          <w:rFonts w:ascii="Times New Roman" w:eastAsiaTheme="minorEastAsia" w:hAnsi="Times New Roman" w:cs="Times New Roman"/>
           <w:noProof/>
           <w:sz w:val="24"/>
           <w:szCs w:val="24"/>
@@ -1963,47 +2244,55 @@
       </w:pPr>
       <w:r>
         <w:rPr>
+          <w:rFonts w:ascii="Times New Roman" w:hAnsi="Times New Roman" w:cs="Times New Roman"/>
           <w:noProof/>
         </w:rPr>
-        <w:t>3.2.1  «Изменяющийся во времени» граф</w:t>
-      </w:r>
-      <w:r>
-        <w:rPr>
+        <w:t>3.2.1 «Изменяющийся во времени» граф</w:t>
+      </w:r>
+      <w:r>
+        <w:rPr>
+          <w:rFonts w:ascii="Times New Roman" w:hAnsi="Times New Roman" w:cs="Times New Roman"/>
           <w:noProof/>
         </w:rPr>
         <w:tab/>
       </w:r>
       <w:r>
         <w:rPr>
+          <w:rFonts w:ascii="Times New Roman" w:hAnsi="Times New Roman" w:cs="Times New Roman"/>
           <w:noProof/>
         </w:rPr>
         <w:fldChar w:fldCharType="begin"/>
       </w:r>
       <w:r>
         <w:rPr>
+          <w:rFonts w:ascii="Times New Roman" w:hAnsi="Times New Roman" w:cs="Times New Roman"/>
           <w:noProof/>
         </w:rPr>
-        <w:instrText xml:space="preserve"> PAGEREF _Toc357280632 \h </w:instrText>
-      </w:r>
-      <w:r>
-        <w:rPr>
+        <w:instrText xml:space="preserve"> PAGEREF _Toc357305469 \h </w:instrText>
+      </w:r>
+      <w:r>
+        <w:rPr>
+          <w:rFonts w:ascii="Times New Roman" w:hAnsi="Times New Roman" w:cs="Times New Roman"/>
           <w:noProof/>
         </w:rPr>
       </w:r>
       <w:r>
         <w:rPr>
+          <w:rFonts w:ascii="Times New Roman" w:hAnsi="Times New Roman" w:cs="Times New Roman"/>
           <w:noProof/>
         </w:rPr>
         <w:fldChar w:fldCharType="separate"/>
       </w:r>
       <w:r>
         <w:rPr>
+          <w:rFonts w:ascii="Times New Roman" w:hAnsi="Times New Roman" w:cs="Times New Roman"/>
           <w:noProof/>
         </w:rPr>
-        <w:t>16</w:t>
-      </w:r>
-      <w:r>
-        <w:rPr>
+        <w:t>17</w:t>
+      </w:r>
+      <w:r>
+        <w:rPr>
+          <w:rFonts w:ascii="Times New Roman" w:hAnsi="Times New Roman" w:cs="Times New Roman"/>
           <w:noProof/>
         </w:rPr>
         <w:fldChar w:fldCharType="end"/>
@@ -2016,7 +2305,7 @@
           <w:tab w:val="right" w:leader="dot" w:pos="9764"/>
         </w:tabs>
         <w:rPr>
-          <w:rFonts w:eastAsiaTheme="minorEastAsia"/>
+          <w:rFonts w:ascii="Times New Roman" w:eastAsiaTheme="minorEastAsia" w:hAnsi="Times New Roman" w:cs="Times New Roman"/>
           <w:noProof/>
           <w:sz w:val="24"/>
           <w:szCs w:val="24"/>
@@ -2025,47 +2314,55 @@
       </w:pPr>
       <w:r>
         <w:rPr>
+          <w:rFonts w:ascii="Times New Roman" w:hAnsi="Times New Roman" w:cs="Times New Roman"/>
           <w:noProof/>
         </w:rPr>
         <w:t>3.2.2 Транспортные модули</w:t>
       </w:r>
       <w:r>
         <w:rPr>
+          <w:rFonts w:ascii="Times New Roman" w:hAnsi="Times New Roman" w:cs="Times New Roman"/>
           <w:noProof/>
         </w:rPr>
         <w:tab/>
       </w:r>
       <w:r>
         <w:rPr>
+          <w:rFonts w:ascii="Times New Roman" w:hAnsi="Times New Roman" w:cs="Times New Roman"/>
           <w:noProof/>
         </w:rPr>
         <w:fldChar w:fldCharType="begin"/>
       </w:r>
       <w:r>
         <w:rPr>
+          <w:rFonts w:ascii="Times New Roman" w:hAnsi="Times New Roman" w:cs="Times New Roman"/>
           <w:noProof/>
         </w:rPr>
-        <w:instrText xml:space="preserve"> PAGEREF _Toc357280633 \h </w:instrText>
-      </w:r>
-      <w:r>
-        <w:rPr>
+        <w:instrText xml:space="preserve"> PAGEREF _Toc357305470 \h </w:instrText>
+      </w:r>
+      <w:r>
+        <w:rPr>
+          <w:rFonts w:ascii="Times New Roman" w:hAnsi="Times New Roman" w:cs="Times New Roman"/>
           <w:noProof/>
         </w:rPr>
       </w:r>
       <w:r>
         <w:rPr>
+          <w:rFonts w:ascii="Times New Roman" w:hAnsi="Times New Roman" w:cs="Times New Roman"/>
           <w:noProof/>
         </w:rPr>
         <w:fldChar w:fldCharType="separate"/>
       </w:r>
       <w:r>
         <w:rPr>
+          <w:rFonts w:ascii="Times New Roman" w:hAnsi="Times New Roman" w:cs="Times New Roman"/>
           <w:noProof/>
         </w:rPr>
         <w:t>18</w:t>
       </w:r>
       <w:r>
         <w:rPr>
+          <w:rFonts w:ascii="Times New Roman" w:hAnsi="Times New Roman" w:cs="Times New Roman"/>
           <w:noProof/>
         </w:rPr>
         <w:fldChar w:fldCharType="end"/>
@@ -2078,7 +2375,7 @@
           <w:tab w:val="right" w:leader="dot" w:pos="9764"/>
         </w:tabs>
         <w:rPr>
-          <w:rFonts w:eastAsiaTheme="minorEastAsia"/>
+          <w:rFonts w:ascii="Times New Roman" w:eastAsiaTheme="minorEastAsia" w:hAnsi="Times New Roman" w:cs="Times New Roman"/>
           <w:noProof/>
           <w:sz w:val="24"/>
           <w:szCs w:val="24"/>
@@ -2087,47 +2384,55 @@
       </w:pPr>
       <w:r>
         <w:rPr>
+          <w:rFonts w:ascii="Times New Roman" w:hAnsi="Times New Roman" w:cs="Times New Roman"/>
           <w:noProof/>
         </w:rPr>
         <w:t>3.2.2 Модуль пересадки</w:t>
       </w:r>
       <w:r>
         <w:rPr>
+          <w:rFonts w:ascii="Times New Roman" w:hAnsi="Times New Roman" w:cs="Times New Roman"/>
           <w:noProof/>
         </w:rPr>
         <w:tab/>
       </w:r>
       <w:r>
         <w:rPr>
+          <w:rFonts w:ascii="Times New Roman" w:hAnsi="Times New Roman" w:cs="Times New Roman"/>
           <w:noProof/>
         </w:rPr>
         <w:fldChar w:fldCharType="begin"/>
       </w:r>
       <w:r>
         <w:rPr>
+          <w:rFonts w:ascii="Times New Roman" w:hAnsi="Times New Roman" w:cs="Times New Roman"/>
           <w:noProof/>
         </w:rPr>
-        <w:instrText xml:space="preserve"> PAGEREF _Toc357280634 \h </w:instrText>
-      </w:r>
-      <w:r>
-        <w:rPr>
+        <w:instrText xml:space="preserve"> PAGEREF _Toc357305471 \h </w:instrText>
+      </w:r>
+      <w:r>
+        <w:rPr>
+          <w:rFonts w:ascii="Times New Roman" w:hAnsi="Times New Roman" w:cs="Times New Roman"/>
           <w:noProof/>
         </w:rPr>
       </w:r>
       <w:r>
         <w:rPr>
+          <w:rFonts w:ascii="Times New Roman" w:hAnsi="Times New Roman" w:cs="Times New Roman"/>
           <w:noProof/>
         </w:rPr>
         <w:fldChar w:fldCharType="separate"/>
       </w:r>
       <w:r>
         <w:rPr>
+          <w:rFonts w:ascii="Times New Roman" w:hAnsi="Times New Roman" w:cs="Times New Roman"/>
           <w:noProof/>
         </w:rPr>
-        <w:t>18</w:t>
-      </w:r>
-      <w:r>
-        <w:rPr>
+        <w:t>19</w:t>
+      </w:r>
+      <w:r>
+        <w:rPr>
+          <w:rFonts w:ascii="Times New Roman" w:hAnsi="Times New Roman" w:cs="Times New Roman"/>
           <w:noProof/>
         </w:rPr>
         <w:fldChar w:fldCharType="end"/>
@@ -2140,7 +2445,7 @@
           <w:tab w:val="right" w:leader="dot" w:pos="9764"/>
         </w:tabs>
         <w:rPr>
-          <w:rFonts w:eastAsiaTheme="minorEastAsia"/>
+          <w:rFonts w:ascii="Times New Roman" w:eastAsiaTheme="minorEastAsia" w:hAnsi="Times New Roman" w:cs="Times New Roman"/>
           <w:noProof/>
           <w:sz w:val="24"/>
           <w:szCs w:val="24"/>
@@ -2149,47 +2454,55 @@
       </w:pPr>
       <w:r>
         <w:rPr>
+          <w:rFonts w:ascii="Times New Roman" w:hAnsi="Times New Roman" w:cs="Times New Roman"/>
           <w:noProof/>
         </w:rPr>
         <w:t>3.2.3 Модуль посещения</w:t>
       </w:r>
       <w:r>
         <w:rPr>
+          <w:rFonts w:ascii="Times New Roman" w:hAnsi="Times New Roman" w:cs="Times New Roman"/>
           <w:noProof/>
         </w:rPr>
         <w:tab/>
       </w:r>
       <w:r>
         <w:rPr>
+          <w:rFonts w:ascii="Times New Roman" w:hAnsi="Times New Roman" w:cs="Times New Roman"/>
           <w:noProof/>
         </w:rPr>
         <w:fldChar w:fldCharType="begin"/>
       </w:r>
       <w:r>
         <w:rPr>
+          <w:rFonts w:ascii="Times New Roman" w:hAnsi="Times New Roman" w:cs="Times New Roman"/>
           <w:noProof/>
         </w:rPr>
-        <w:instrText xml:space="preserve"> PAGEREF _Toc357280635 \h </w:instrText>
-      </w:r>
-      <w:r>
-        <w:rPr>
+        <w:instrText xml:space="preserve"> PAGEREF _Toc357305472 \h </w:instrText>
+      </w:r>
+      <w:r>
+        <w:rPr>
+          <w:rFonts w:ascii="Times New Roman" w:hAnsi="Times New Roman" w:cs="Times New Roman"/>
           <w:noProof/>
         </w:rPr>
       </w:r>
       <w:r>
         <w:rPr>
+          <w:rFonts w:ascii="Times New Roman" w:hAnsi="Times New Roman" w:cs="Times New Roman"/>
           <w:noProof/>
         </w:rPr>
         <w:fldChar w:fldCharType="separate"/>
       </w:r>
       <w:r>
         <w:rPr>
+          <w:rFonts w:ascii="Times New Roman" w:hAnsi="Times New Roman" w:cs="Times New Roman"/>
           <w:noProof/>
         </w:rPr>
         <w:t>19</w:t>
       </w:r>
       <w:r>
         <w:rPr>
+          <w:rFonts w:ascii="Times New Roman" w:hAnsi="Times New Roman" w:cs="Times New Roman"/>
           <w:noProof/>
         </w:rPr>
         <w:fldChar w:fldCharType="end"/>
@@ -2202,7 +2515,7 @@
           <w:tab w:val="right" w:leader="dot" w:pos="9764"/>
         </w:tabs>
         <w:rPr>
-          <w:rFonts w:eastAsiaTheme="minorEastAsia"/>
+          <w:rFonts w:ascii="Times New Roman" w:eastAsiaTheme="minorEastAsia" w:hAnsi="Times New Roman" w:cs="Times New Roman"/>
           <w:noProof/>
           <w:sz w:val="24"/>
           <w:szCs w:val="24"/>
@@ -2211,109 +2524,55 @@
       </w:pPr>
       <w:r>
         <w:rPr>
+          <w:rFonts w:ascii="Times New Roman" w:hAnsi="Times New Roman" w:cs="Times New Roman"/>
           <w:noProof/>
         </w:rPr>
-        <w:t>3.2.4 Фиктивные дуги</w:t>
-      </w:r>
-      <w:r>
-        <w:rPr>
+        <w:t>3.2.4 Веса дуг</w:t>
+      </w:r>
+      <w:r>
+        <w:rPr>
+          <w:rFonts w:ascii="Times New Roman" w:hAnsi="Times New Roman" w:cs="Times New Roman"/>
           <w:noProof/>
         </w:rPr>
         <w:tab/>
       </w:r>
       <w:r>
         <w:rPr>
+          <w:rFonts w:ascii="Times New Roman" w:hAnsi="Times New Roman" w:cs="Times New Roman"/>
           <w:noProof/>
         </w:rPr>
         <w:fldChar w:fldCharType="begin"/>
       </w:r>
       <w:r>
         <w:rPr>
+          <w:rFonts w:ascii="Times New Roman" w:hAnsi="Times New Roman" w:cs="Times New Roman"/>
           <w:noProof/>
         </w:rPr>
-        <w:instrText xml:space="preserve"> PAGEREF _Toc357280636 \h </w:instrText>
-      </w:r>
-      <w:r>
-        <w:rPr>
+        <w:instrText xml:space="preserve"> PAGEREF _Toc357305473 \h </w:instrText>
+      </w:r>
+      <w:r>
+        <w:rPr>
+          <w:rFonts w:ascii="Times New Roman" w:hAnsi="Times New Roman" w:cs="Times New Roman"/>
           <w:noProof/>
         </w:rPr>
       </w:r>
       <w:r>
         <w:rPr>
+          <w:rFonts w:ascii="Times New Roman" w:hAnsi="Times New Roman" w:cs="Times New Roman"/>
           <w:noProof/>
         </w:rPr>
         <w:fldChar w:fldCharType="separate"/>
       </w:r>
       <w:r>
         <w:rPr>
+          <w:rFonts w:ascii="Times New Roman" w:hAnsi="Times New Roman" w:cs="Times New Roman"/>
           <w:noProof/>
         </w:rPr>
-        <w:t>19</w:t>
-      </w:r>
-      <w:r>
-        <w:rPr>
-          <w:noProof/>
-        </w:rPr>
-        <w:fldChar w:fldCharType="end"/>
-      </w:r>
-    </w:p>
-    <w:p>
-      <w:pPr>
-        <w:pStyle w:val="31"/>
-        <w:tabs>
-          <w:tab w:val="right" w:leader="dot" w:pos="9764"/>
-        </w:tabs>
-        <w:rPr>
-          <w:rFonts w:eastAsiaTheme="minorEastAsia"/>
-          <w:noProof/>
-          <w:sz w:val="24"/>
-          <w:szCs w:val="24"/>
-          <w:lang w:val="en-US" w:eastAsia="ja-JP"/>
-        </w:rPr>
-      </w:pPr>
-      <w:r>
-        <w:rPr>
-          <w:noProof/>
-        </w:rPr>
-        <w:t>3.2.5 Веса дуг</w:t>
-      </w:r>
-      <w:r>
-        <w:rPr>
-          <w:noProof/>
-        </w:rPr>
-        <w:tab/>
-      </w:r>
-      <w:r>
-        <w:rPr>
-          <w:noProof/>
-        </w:rPr>
-        <w:fldChar w:fldCharType="begin"/>
-      </w:r>
-      <w:r>
-        <w:rPr>
-          <w:noProof/>
-        </w:rPr>
-        <w:instrText xml:space="preserve"> PAGEREF _Toc357280637 \h </w:instrText>
-      </w:r>
-      <w:r>
-        <w:rPr>
-          <w:noProof/>
-        </w:rPr>
-      </w:r>
-      <w:r>
-        <w:rPr>
-          <w:noProof/>
-        </w:rPr>
-        <w:fldChar w:fldCharType="separate"/>
-      </w:r>
-      <w:r>
-        <w:rPr>
-          <w:noProof/>
-        </w:rPr>
-        <w:t>19</w:t>
-      </w:r>
-      <w:r>
-        <w:rPr>
+        <w:t>20</w:t>
+      </w:r>
+      <w:r>
+        <w:rPr>
+          <w:rFonts w:ascii="Times New Roman" w:hAnsi="Times New Roman" w:cs="Times New Roman"/>
           <w:noProof/>
         </w:rPr>
         <w:fldChar w:fldCharType="end"/>
@@ -2326,7 +2585,7 @@
           <w:tab w:val="right" w:leader="dot" w:pos="9764"/>
         </w:tabs>
         <w:rPr>
-          <w:rFonts w:eastAsiaTheme="minorEastAsia"/>
+          <w:rFonts w:ascii="Times New Roman" w:eastAsiaTheme="minorEastAsia" w:hAnsi="Times New Roman" w:cs="Times New Roman"/>
           <w:b w:val="0"/>
           <w:noProof/>
           <w:sz w:val="24"/>
@@ -2336,47 +2595,63 @@
       </w:pPr>
       <w:r>
         <w:rPr>
+          <w:rFonts w:ascii="Times New Roman" w:hAnsi="Times New Roman" w:cs="Times New Roman"/>
+          <w:b w:val="0"/>
           <w:noProof/>
         </w:rPr>
         <w:t>3.3 Метод решения</w:t>
       </w:r>
       <w:r>
         <w:rPr>
+          <w:rFonts w:ascii="Times New Roman" w:hAnsi="Times New Roman" w:cs="Times New Roman"/>
+          <w:b w:val="0"/>
           <w:noProof/>
         </w:rPr>
         <w:tab/>
       </w:r>
       <w:r>
         <w:rPr>
+          <w:rFonts w:ascii="Times New Roman" w:hAnsi="Times New Roman" w:cs="Times New Roman"/>
+          <w:b w:val="0"/>
           <w:noProof/>
         </w:rPr>
         <w:fldChar w:fldCharType="begin"/>
       </w:r>
       <w:r>
         <w:rPr>
+          <w:rFonts w:ascii="Times New Roman" w:hAnsi="Times New Roman" w:cs="Times New Roman"/>
+          <w:b w:val="0"/>
           <w:noProof/>
         </w:rPr>
-        <w:instrText xml:space="preserve"> PAGEREF _Toc357280638 \h </w:instrText>
-      </w:r>
-      <w:r>
-        <w:rPr>
+        <w:instrText xml:space="preserve"> PAGEREF _Toc357305474 \h </w:instrText>
+      </w:r>
+      <w:r>
+        <w:rPr>
+          <w:rFonts w:ascii="Times New Roman" w:hAnsi="Times New Roman" w:cs="Times New Roman"/>
+          <w:b w:val="0"/>
           <w:noProof/>
         </w:rPr>
       </w:r>
       <w:r>
         <w:rPr>
+          <w:rFonts w:ascii="Times New Roman" w:hAnsi="Times New Roman" w:cs="Times New Roman"/>
+          <w:b w:val="0"/>
           <w:noProof/>
         </w:rPr>
         <w:fldChar w:fldCharType="separate"/>
       </w:r>
       <w:r>
         <w:rPr>
+          <w:rFonts w:ascii="Times New Roman" w:hAnsi="Times New Roman" w:cs="Times New Roman"/>
+          <w:b w:val="0"/>
           <w:noProof/>
         </w:rPr>
         <w:t>21</w:t>
       </w:r>
       <w:r>
         <w:rPr>
+          <w:rFonts w:ascii="Times New Roman" w:hAnsi="Times New Roman" w:cs="Times New Roman"/>
+          <w:b w:val="0"/>
           <w:noProof/>
         </w:rPr>
         <w:fldChar w:fldCharType="end"/>
@@ -2389,7 +2664,7 @@
           <w:tab w:val="right" w:leader="dot" w:pos="9764"/>
         </w:tabs>
         <w:rPr>
-          <w:rFonts w:eastAsiaTheme="minorEastAsia"/>
+          <w:rFonts w:ascii="Times New Roman" w:eastAsiaTheme="minorEastAsia" w:hAnsi="Times New Roman" w:cs="Times New Roman"/>
           <w:b w:val="0"/>
           <w:noProof/>
           <w:sz w:val="24"/>
@@ -2399,47 +2674,63 @@
       </w:pPr>
       <w:r>
         <w:rPr>
+          <w:rFonts w:ascii="Times New Roman" w:hAnsi="Times New Roman" w:cs="Times New Roman"/>
+          <w:b w:val="0"/>
           <w:noProof/>
         </w:rPr>
         <w:t>3.4 Формулирование задач булевского программирования</w:t>
       </w:r>
       <w:r>
         <w:rPr>
+          <w:rFonts w:ascii="Times New Roman" w:hAnsi="Times New Roman" w:cs="Times New Roman"/>
+          <w:b w:val="0"/>
           <w:noProof/>
         </w:rPr>
         <w:tab/>
       </w:r>
       <w:r>
         <w:rPr>
+          <w:rFonts w:ascii="Times New Roman" w:hAnsi="Times New Roman" w:cs="Times New Roman"/>
+          <w:b w:val="0"/>
           <w:noProof/>
         </w:rPr>
         <w:fldChar w:fldCharType="begin"/>
       </w:r>
       <w:r>
         <w:rPr>
+          <w:rFonts w:ascii="Times New Roman" w:hAnsi="Times New Roman" w:cs="Times New Roman"/>
+          <w:b w:val="0"/>
           <w:noProof/>
         </w:rPr>
-        <w:instrText xml:space="preserve"> PAGEREF _Toc357280639 \h </w:instrText>
-      </w:r>
-      <w:r>
-        <w:rPr>
+        <w:instrText xml:space="preserve"> PAGEREF _Toc357305475 \h </w:instrText>
+      </w:r>
+      <w:r>
+        <w:rPr>
+          <w:rFonts w:ascii="Times New Roman" w:hAnsi="Times New Roman" w:cs="Times New Roman"/>
+          <w:b w:val="0"/>
           <w:noProof/>
         </w:rPr>
       </w:r>
       <w:r>
         <w:rPr>
+          <w:rFonts w:ascii="Times New Roman" w:hAnsi="Times New Roman" w:cs="Times New Roman"/>
+          <w:b w:val="0"/>
           <w:noProof/>
         </w:rPr>
         <w:fldChar w:fldCharType="separate"/>
       </w:r>
       <w:r>
         <w:rPr>
+          <w:rFonts w:ascii="Times New Roman" w:hAnsi="Times New Roman" w:cs="Times New Roman"/>
+          <w:b w:val="0"/>
           <w:noProof/>
         </w:rPr>
         <w:t>23</w:t>
       </w:r>
       <w:r>
         <w:rPr>
+          <w:rFonts w:ascii="Times New Roman" w:hAnsi="Times New Roman" w:cs="Times New Roman"/>
+          <w:b w:val="0"/>
           <w:noProof/>
         </w:rPr>
         <w:fldChar w:fldCharType="end"/>
@@ -2452,7 +2743,7 @@
           <w:tab w:val="right" w:leader="dot" w:pos="9764"/>
         </w:tabs>
         <w:rPr>
-          <w:rFonts w:eastAsiaTheme="minorEastAsia"/>
+          <w:rFonts w:ascii="Times New Roman" w:eastAsiaTheme="minorEastAsia" w:hAnsi="Times New Roman" w:cs="Times New Roman"/>
           <w:noProof/>
           <w:sz w:val="24"/>
           <w:szCs w:val="24"/>
@@ -2461,47 +2752,55 @@
       </w:pPr>
       <w:r>
         <w:rPr>
+          <w:rFonts w:ascii="Times New Roman" w:hAnsi="Times New Roman" w:cs="Times New Roman"/>
           <w:noProof/>
         </w:rPr>
-        <w:t>3.3.1 Максимизация количества посещенных точек интереса</w:t>
-      </w:r>
-      <w:r>
-        <w:rPr>
+        <w:t>3.4.1 Максимизация количества посещенных точек интереса</w:t>
+      </w:r>
+      <w:r>
+        <w:rPr>
+          <w:rFonts w:ascii="Times New Roman" w:hAnsi="Times New Roman" w:cs="Times New Roman"/>
           <w:noProof/>
         </w:rPr>
         <w:tab/>
       </w:r>
       <w:r>
         <w:rPr>
+          <w:rFonts w:ascii="Times New Roman" w:hAnsi="Times New Roman" w:cs="Times New Roman"/>
           <w:noProof/>
         </w:rPr>
         <w:fldChar w:fldCharType="begin"/>
       </w:r>
       <w:r>
         <w:rPr>
+          <w:rFonts w:ascii="Times New Roman" w:hAnsi="Times New Roman" w:cs="Times New Roman"/>
           <w:noProof/>
         </w:rPr>
-        <w:instrText xml:space="preserve"> PAGEREF _Toc357280640 \h </w:instrText>
-      </w:r>
-      <w:r>
-        <w:rPr>
+        <w:instrText xml:space="preserve"> PAGEREF _Toc357305476 \h </w:instrText>
+      </w:r>
+      <w:r>
+        <w:rPr>
+          <w:rFonts w:ascii="Times New Roman" w:hAnsi="Times New Roman" w:cs="Times New Roman"/>
           <w:noProof/>
         </w:rPr>
       </w:r>
       <w:r>
         <w:rPr>
+          <w:rFonts w:ascii="Times New Roman" w:hAnsi="Times New Roman" w:cs="Times New Roman"/>
           <w:noProof/>
         </w:rPr>
         <w:fldChar w:fldCharType="separate"/>
       </w:r>
       <w:r>
         <w:rPr>
+          <w:rFonts w:ascii="Times New Roman" w:hAnsi="Times New Roman" w:cs="Times New Roman"/>
           <w:noProof/>
         </w:rPr>
         <w:t>23</w:t>
       </w:r>
       <w:r>
         <w:rPr>
+          <w:rFonts w:ascii="Times New Roman" w:hAnsi="Times New Roman" w:cs="Times New Roman"/>
           <w:noProof/>
         </w:rPr>
         <w:fldChar w:fldCharType="end"/>
@@ -2514,7 +2813,7 @@
           <w:tab w:val="right" w:leader="dot" w:pos="9764"/>
         </w:tabs>
         <w:rPr>
-          <w:rFonts w:eastAsiaTheme="minorEastAsia"/>
+          <w:rFonts w:ascii="Times New Roman" w:eastAsiaTheme="minorEastAsia" w:hAnsi="Times New Roman" w:cs="Times New Roman"/>
           <w:noProof/>
           <w:sz w:val="24"/>
           <w:szCs w:val="24"/>
@@ -2523,47 +2822,55 @@
       </w:pPr>
       <w:r>
         <w:rPr>
+          <w:rFonts w:ascii="Times New Roman" w:hAnsi="Times New Roman" w:cs="Times New Roman"/>
           <w:noProof/>
         </w:rPr>
-        <w:t>2.3.2 Минимизация времени прибытия в конечную точку маршрута</w:t>
-      </w:r>
-      <w:r>
-        <w:rPr>
+        <w:t>3.4.2 Минимизация времени прибытия в конечную точку маршрута</w:t>
+      </w:r>
+      <w:r>
+        <w:rPr>
+          <w:rFonts w:ascii="Times New Roman" w:hAnsi="Times New Roman" w:cs="Times New Roman"/>
           <w:noProof/>
         </w:rPr>
         <w:tab/>
       </w:r>
       <w:r>
         <w:rPr>
+          <w:rFonts w:ascii="Times New Roman" w:hAnsi="Times New Roman" w:cs="Times New Roman"/>
           <w:noProof/>
         </w:rPr>
         <w:fldChar w:fldCharType="begin"/>
       </w:r>
       <w:r>
         <w:rPr>
+          <w:rFonts w:ascii="Times New Roman" w:hAnsi="Times New Roman" w:cs="Times New Roman"/>
           <w:noProof/>
         </w:rPr>
-        <w:instrText xml:space="preserve"> PAGEREF _Toc357280641 \h </w:instrText>
-      </w:r>
-      <w:r>
-        <w:rPr>
+        <w:instrText xml:space="preserve"> PAGEREF _Toc357305477 \h </w:instrText>
+      </w:r>
+      <w:r>
+        <w:rPr>
+          <w:rFonts w:ascii="Times New Roman" w:hAnsi="Times New Roman" w:cs="Times New Roman"/>
           <w:noProof/>
         </w:rPr>
       </w:r>
       <w:r>
         <w:rPr>
+          <w:rFonts w:ascii="Times New Roman" w:hAnsi="Times New Roman" w:cs="Times New Roman"/>
           <w:noProof/>
         </w:rPr>
         <w:fldChar w:fldCharType="separate"/>
       </w:r>
       <w:r>
         <w:rPr>
+          <w:rFonts w:ascii="Times New Roman" w:hAnsi="Times New Roman" w:cs="Times New Roman"/>
           <w:noProof/>
         </w:rPr>
         <w:t>25</w:t>
       </w:r>
       <w:r>
         <w:rPr>
+          <w:rFonts w:ascii="Times New Roman" w:hAnsi="Times New Roman" w:cs="Times New Roman"/>
           <w:noProof/>
         </w:rPr>
         <w:fldChar w:fldCharType="end"/>
@@ -2576,7 +2883,7 @@
           <w:tab w:val="right" w:leader="dot" w:pos="9764"/>
         </w:tabs>
         <w:rPr>
-          <w:rFonts w:eastAsiaTheme="minorEastAsia"/>
+          <w:rFonts w:ascii="Times New Roman" w:eastAsiaTheme="minorEastAsia" w:hAnsi="Times New Roman" w:cs="Times New Roman"/>
           <w:noProof/>
           <w:sz w:val="24"/>
           <w:szCs w:val="24"/>
@@ -2585,47 +2892,55 @@
       </w:pPr>
       <w:r>
         <w:rPr>
+          <w:rFonts w:ascii="Times New Roman" w:hAnsi="Times New Roman" w:cs="Times New Roman"/>
           <w:noProof/>
         </w:rPr>
-        <w:t>2.3.3 Минимизация стоимости путешествия</w:t>
-      </w:r>
-      <w:r>
-        <w:rPr>
+        <w:t>3.4.3 Минимизация стоимости путешествия</w:t>
+      </w:r>
+      <w:r>
+        <w:rPr>
+          <w:rFonts w:ascii="Times New Roman" w:hAnsi="Times New Roman" w:cs="Times New Roman"/>
           <w:noProof/>
         </w:rPr>
         <w:tab/>
       </w:r>
       <w:r>
         <w:rPr>
+          <w:rFonts w:ascii="Times New Roman" w:hAnsi="Times New Roman" w:cs="Times New Roman"/>
           <w:noProof/>
         </w:rPr>
         <w:fldChar w:fldCharType="begin"/>
       </w:r>
       <w:r>
         <w:rPr>
+          <w:rFonts w:ascii="Times New Roman" w:hAnsi="Times New Roman" w:cs="Times New Roman"/>
           <w:noProof/>
         </w:rPr>
-        <w:instrText xml:space="preserve"> PAGEREF _Toc357280642 \h </w:instrText>
-      </w:r>
-      <w:r>
-        <w:rPr>
+        <w:instrText xml:space="preserve"> PAGEREF _Toc357305478 \h </w:instrText>
+      </w:r>
+      <w:r>
+        <w:rPr>
+          <w:rFonts w:ascii="Times New Roman" w:hAnsi="Times New Roman" w:cs="Times New Roman"/>
           <w:noProof/>
         </w:rPr>
       </w:r>
       <w:r>
         <w:rPr>
+          <w:rFonts w:ascii="Times New Roman" w:hAnsi="Times New Roman" w:cs="Times New Roman"/>
           <w:noProof/>
         </w:rPr>
         <w:fldChar w:fldCharType="separate"/>
       </w:r>
       <w:r>
         <w:rPr>
+          <w:rFonts w:ascii="Times New Roman" w:hAnsi="Times New Roman" w:cs="Times New Roman"/>
           <w:noProof/>
         </w:rPr>
         <w:t>26</w:t>
       </w:r>
       <w:r>
         <w:rPr>
+          <w:rFonts w:ascii="Times New Roman" w:hAnsi="Times New Roman" w:cs="Times New Roman"/>
           <w:noProof/>
         </w:rPr>
         <w:fldChar w:fldCharType="end"/>
@@ -2638,7 +2953,7 @@
           <w:tab w:val="right" w:leader="dot" w:pos="9764"/>
         </w:tabs>
         <w:rPr>
-          <w:rFonts w:eastAsiaTheme="minorEastAsia"/>
+          <w:rFonts w:ascii="Times New Roman" w:eastAsiaTheme="minorEastAsia" w:hAnsi="Times New Roman" w:cs="Times New Roman"/>
           <w:noProof/>
           <w:sz w:val="24"/>
           <w:szCs w:val="24"/>
@@ -2647,54 +2962,70 @@
       </w:pPr>
       <w:r>
         <w:rPr>
+          <w:rFonts w:ascii="Times New Roman" w:hAnsi="Times New Roman" w:cs="Times New Roman"/>
+          <w:noProof/>
+        </w:rPr>
+        <w:t>3.4</w:t>
+      </w:r>
+      <w:r>
+        <w:rPr>
+          <w:rFonts w:ascii="Times New Roman" w:hAnsi="Times New Roman" w:cs="Times New Roman"/>
           <w:noProof/>
           <w:lang w:val="en-US"/>
         </w:rPr>
-        <w:t xml:space="preserve">2.3.4 </w:t>
-      </w:r>
-      <w:r>
-        <w:rPr>
+        <w:t xml:space="preserve">.4 </w:t>
+      </w:r>
+      <w:r>
+        <w:rPr>
+          <w:rFonts w:ascii="Times New Roman" w:hAnsi="Times New Roman" w:cs="Times New Roman"/>
           <w:noProof/>
         </w:rPr>
         <w:t>Минимизация количества пересадок</w:t>
       </w:r>
       <w:r>
         <w:rPr>
+          <w:rFonts w:ascii="Times New Roman" w:hAnsi="Times New Roman" w:cs="Times New Roman"/>
           <w:noProof/>
         </w:rPr>
         <w:tab/>
       </w:r>
       <w:r>
         <w:rPr>
+          <w:rFonts w:ascii="Times New Roman" w:hAnsi="Times New Roman" w:cs="Times New Roman"/>
           <w:noProof/>
         </w:rPr>
         <w:fldChar w:fldCharType="begin"/>
       </w:r>
       <w:r>
         <w:rPr>
+          <w:rFonts w:ascii="Times New Roman" w:hAnsi="Times New Roman" w:cs="Times New Roman"/>
           <w:noProof/>
         </w:rPr>
-        <w:instrText xml:space="preserve"> PAGEREF _Toc357280643 \h </w:instrText>
-      </w:r>
-      <w:r>
-        <w:rPr>
+        <w:instrText xml:space="preserve"> PAGEREF _Toc357305479 \h </w:instrText>
+      </w:r>
+      <w:r>
+        <w:rPr>
+          <w:rFonts w:ascii="Times New Roman" w:hAnsi="Times New Roman" w:cs="Times New Roman"/>
           <w:noProof/>
         </w:rPr>
       </w:r>
       <w:r>
         <w:rPr>
+          <w:rFonts w:ascii="Times New Roman" w:hAnsi="Times New Roman" w:cs="Times New Roman"/>
           <w:noProof/>
         </w:rPr>
         <w:fldChar w:fldCharType="separate"/>
       </w:r>
       <w:r>
         <w:rPr>
+          <w:rFonts w:ascii="Times New Roman" w:hAnsi="Times New Roman" w:cs="Times New Roman"/>
           <w:noProof/>
         </w:rPr>
         <w:t>26</w:t>
       </w:r>
       <w:r>
         <w:rPr>
+          <w:rFonts w:ascii="Times New Roman" w:hAnsi="Times New Roman" w:cs="Times New Roman"/>
           <w:noProof/>
         </w:rPr>
         <w:fldChar w:fldCharType="end"/>
@@ -2707,7 +3038,7 @@
           <w:tab w:val="right" w:leader="dot" w:pos="9764"/>
         </w:tabs>
         <w:rPr>
-          <w:rFonts w:eastAsiaTheme="minorEastAsia"/>
+          <w:rFonts w:ascii="Times New Roman" w:eastAsiaTheme="minorEastAsia" w:hAnsi="Times New Roman" w:cs="Times New Roman"/>
           <w:noProof/>
           <w:sz w:val="24"/>
           <w:szCs w:val="24"/>
@@ -2716,54 +3047,70 @@
       </w:pPr>
       <w:r>
         <w:rPr>
+          <w:rFonts w:ascii="Times New Roman" w:hAnsi="Times New Roman" w:cs="Times New Roman"/>
+          <w:noProof/>
+        </w:rPr>
+        <w:t>3.4</w:t>
+      </w:r>
+      <w:r>
+        <w:rPr>
+          <w:rFonts w:ascii="Times New Roman" w:hAnsi="Times New Roman" w:cs="Times New Roman"/>
           <w:noProof/>
           <w:lang w:val="en-US"/>
         </w:rPr>
-        <w:t xml:space="preserve">2.3.5 </w:t>
-      </w:r>
-      <w:r>
-        <w:rPr>
+        <w:t xml:space="preserve">.5 </w:t>
+      </w:r>
+      <w:r>
+        <w:rPr>
+          <w:rFonts w:ascii="Times New Roman" w:hAnsi="Times New Roman" w:cs="Times New Roman"/>
           <w:noProof/>
         </w:rPr>
         <w:t>Минимизация общего времени пересадок и ожидания</w:t>
       </w:r>
       <w:r>
         <w:rPr>
+          <w:rFonts w:ascii="Times New Roman" w:hAnsi="Times New Roman" w:cs="Times New Roman"/>
           <w:noProof/>
         </w:rPr>
         <w:tab/>
       </w:r>
       <w:r>
         <w:rPr>
+          <w:rFonts w:ascii="Times New Roman" w:hAnsi="Times New Roman" w:cs="Times New Roman"/>
           <w:noProof/>
         </w:rPr>
         <w:fldChar w:fldCharType="begin"/>
       </w:r>
       <w:r>
         <w:rPr>
+          <w:rFonts w:ascii="Times New Roman" w:hAnsi="Times New Roman" w:cs="Times New Roman"/>
           <w:noProof/>
         </w:rPr>
-        <w:instrText xml:space="preserve"> PAGEREF _Toc357280644 \h </w:instrText>
-      </w:r>
-      <w:r>
-        <w:rPr>
+        <w:instrText xml:space="preserve"> PAGEREF _Toc357305480 \h </w:instrText>
+      </w:r>
+      <w:r>
+        <w:rPr>
+          <w:rFonts w:ascii="Times New Roman" w:hAnsi="Times New Roman" w:cs="Times New Roman"/>
           <w:noProof/>
         </w:rPr>
       </w:r>
       <w:r>
         <w:rPr>
+          <w:rFonts w:ascii="Times New Roman" w:hAnsi="Times New Roman" w:cs="Times New Roman"/>
           <w:noProof/>
         </w:rPr>
         <w:fldChar w:fldCharType="separate"/>
       </w:r>
       <w:r>
         <w:rPr>
+          <w:rFonts w:ascii="Times New Roman" w:hAnsi="Times New Roman" w:cs="Times New Roman"/>
           <w:noProof/>
         </w:rPr>
-        <w:t>26</w:t>
-      </w:r>
-      <w:r>
-        <w:rPr>
+        <w:t>27</w:t>
+      </w:r>
+      <w:r>
+        <w:rPr>
+          <w:rFonts w:ascii="Times New Roman" w:hAnsi="Times New Roman" w:cs="Times New Roman"/>
           <w:noProof/>
         </w:rPr>
         <w:fldChar w:fldCharType="end"/>
@@ -2776,7 +3123,7 @@
           <w:tab w:val="right" w:leader="dot" w:pos="9764"/>
         </w:tabs>
         <w:rPr>
-          <w:rFonts w:eastAsiaTheme="minorEastAsia"/>
+          <w:rFonts w:ascii="Times New Roman" w:eastAsiaTheme="minorEastAsia" w:hAnsi="Times New Roman" w:cs="Times New Roman"/>
           <w:noProof/>
           <w:sz w:val="24"/>
           <w:szCs w:val="24"/>
@@ -2785,54 +3132,70 @@
       </w:pPr>
       <w:r>
         <w:rPr>
+          <w:rFonts w:ascii="Times New Roman" w:hAnsi="Times New Roman" w:cs="Times New Roman"/>
+          <w:noProof/>
+        </w:rPr>
+        <w:t>3.4</w:t>
+      </w:r>
+      <w:r>
+        <w:rPr>
+          <w:rFonts w:ascii="Times New Roman" w:hAnsi="Times New Roman" w:cs="Times New Roman"/>
           <w:noProof/>
           <w:lang w:val="en-US"/>
         </w:rPr>
-        <w:t xml:space="preserve">2.3.4 </w:t>
-      </w:r>
-      <w:r>
-        <w:rPr>
+        <w:t xml:space="preserve">.6 </w:t>
+      </w:r>
+      <w:r>
+        <w:rPr>
+          <w:rFonts w:ascii="Times New Roman" w:hAnsi="Times New Roman" w:cs="Times New Roman"/>
           <w:noProof/>
         </w:rPr>
         <w:t>Минимизация общего времени в пешем модуле</w:t>
       </w:r>
       <w:r>
         <w:rPr>
+          <w:rFonts w:ascii="Times New Roman" w:hAnsi="Times New Roman" w:cs="Times New Roman"/>
           <w:noProof/>
         </w:rPr>
         <w:tab/>
       </w:r>
       <w:r>
         <w:rPr>
+          <w:rFonts w:ascii="Times New Roman" w:hAnsi="Times New Roman" w:cs="Times New Roman"/>
           <w:noProof/>
         </w:rPr>
         <w:fldChar w:fldCharType="begin"/>
       </w:r>
       <w:r>
         <w:rPr>
+          <w:rFonts w:ascii="Times New Roman" w:hAnsi="Times New Roman" w:cs="Times New Roman"/>
           <w:noProof/>
         </w:rPr>
-        <w:instrText xml:space="preserve"> PAGEREF _Toc357280645 \h </w:instrText>
-      </w:r>
-      <w:r>
-        <w:rPr>
+        <w:instrText xml:space="preserve"> PAGEREF _Toc357305481 \h </w:instrText>
+      </w:r>
+      <w:r>
+        <w:rPr>
+          <w:rFonts w:ascii="Times New Roman" w:hAnsi="Times New Roman" w:cs="Times New Roman"/>
           <w:noProof/>
         </w:rPr>
       </w:r>
       <w:r>
         <w:rPr>
+          <w:rFonts w:ascii="Times New Roman" w:hAnsi="Times New Roman" w:cs="Times New Roman"/>
           <w:noProof/>
         </w:rPr>
         <w:fldChar w:fldCharType="separate"/>
       </w:r>
       <w:r>
         <w:rPr>
+          <w:rFonts w:ascii="Times New Roman" w:hAnsi="Times New Roman" w:cs="Times New Roman"/>
           <w:noProof/>
         </w:rPr>
         <w:t>27</w:t>
       </w:r>
       <w:r>
         <w:rPr>
+          <w:rFonts w:ascii="Times New Roman" w:hAnsi="Times New Roman" w:cs="Times New Roman"/>
           <w:noProof/>
         </w:rPr>
         <w:fldChar w:fldCharType="end"/>
@@ -2845,7 +3208,7 @@
           <w:tab w:val="right" w:leader="dot" w:pos="9764"/>
         </w:tabs>
         <w:rPr>
-          <w:rFonts w:eastAsiaTheme="minorEastAsia"/>
+          <w:rFonts w:ascii="Times New Roman" w:eastAsiaTheme="minorEastAsia" w:hAnsi="Times New Roman" w:cs="Times New Roman"/>
           <w:noProof/>
           <w:sz w:val="24"/>
           <w:szCs w:val="24"/>
@@ -2854,19 +3217,29 @@
       </w:pPr>
       <w:r>
         <w:rPr>
+          <w:rFonts w:ascii="Times New Roman" w:hAnsi="Times New Roman" w:cs="Times New Roman"/>
+          <w:noProof/>
+        </w:rPr>
+        <w:t>3.4</w:t>
+      </w:r>
+      <w:r>
+        <w:rPr>
+          <w:rFonts w:ascii="Times New Roman" w:hAnsi="Times New Roman" w:cs="Times New Roman"/>
           <w:noProof/>
           <w:lang w:val="en-US"/>
         </w:rPr>
-        <w:t xml:space="preserve">2.3.4 </w:t>
-      </w:r>
-      <w:r>
-        <w:rPr>
+        <w:t xml:space="preserve">.7 </w:t>
+      </w:r>
+      <w:r>
+        <w:rPr>
+          <w:rFonts w:ascii="Times New Roman" w:hAnsi="Times New Roman" w:cs="Times New Roman"/>
           <w:noProof/>
         </w:rPr>
         <w:t xml:space="preserve">Минимизация выброса </w:t>
       </w:r>
       <w:r>
         <w:rPr>
+          <w:rFonts w:ascii="Times New Roman" w:hAnsi="Times New Roman" w:cs="Times New Roman"/>
           <w:noProof/>
           <w:lang w:val="en-US"/>
         </w:rPr>
@@ -2874,6 +3247,7 @@
       </w:r>
       <w:r>
         <w:rPr>
+          <w:rFonts w:ascii="Times New Roman" w:hAnsi="Times New Roman" w:cs="Times New Roman"/>
           <w:noProof/>
           <w:vertAlign w:val="subscript"/>
           <w:lang w:val="en-US"/>
@@ -2882,41 +3256,48 @@
       </w:r>
       <w:r>
         <w:rPr>
+          <w:rFonts w:ascii="Times New Roman" w:hAnsi="Times New Roman" w:cs="Times New Roman"/>
           <w:noProof/>
         </w:rPr>
         <w:tab/>
       </w:r>
       <w:r>
         <w:rPr>
+          <w:rFonts w:ascii="Times New Roman" w:hAnsi="Times New Roman" w:cs="Times New Roman"/>
           <w:noProof/>
         </w:rPr>
         <w:fldChar w:fldCharType="begin"/>
       </w:r>
       <w:r>
         <w:rPr>
+          <w:rFonts w:ascii="Times New Roman" w:hAnsi="Times New Roman" w:cs="Times New Roman"/>
           <w:noProof/>
         </w:rPr>
-        <w:instrText xml:space="preserve"> PAGEREF _Toc357280646 \h </w:instrText>
-      </w:r>
-      <w:r>
-        <w:rPr>
+        <w:instrText xml:space="preserve"> PAGEREF _Toc357305482 \h </w:instrText>
+      </w:r>
+      <w:r>
+        <w:rPr>
+          <w:rFonts w:ascii="Times New Roman" w:hAnsi="Times New Roman" w:cs="Times New Roman"/>
           <w:noProof/>
         </w:rPr>
       </w:r>
       <w:r>
         <w:rPr>
+          <w:rFonts w:ascii="Times New Roman" w:hAnsi="Times New Roman" w:cs="Times New Roman"/>
           <w:noProof/>
         </w:rPr>
         <w:fldChar w:fldCharType="separate"/>
       </w:r>
       <w:r>
         <w:rPr>
+          <w:rFonts w:ascii="Times New Roman" w:hAnsi="Times New Roman" w:cs="Times New Roman"/>
           <w:noProof/>
         </w:rPr>
         <w:t>27</w:t>
       </w:r>
       <w:r>
         <w:rPr>
+          <w:rFonts w:ascii="Times New Roman" w:hAnsi="Times New Roman" w:cs="Times New Roman"/>
           <w:noProof/>
         </w:rPr>
         <w:fldChar w:fldCharType="end"/>
@@ -2929,7 +3310,7 @@
           <w:tab w:val="right" w:leader="dot" w:pos="9764"/>
         </w:tabs>
         <w:rPr>
-          <w:rFonts w:eastAsiaTheme="minorEastAsia"/>
+          <w:rFonts w:ascii="Times New Roman" w:eastAsiaTheme="minorEastAsia" w:hAnsi="Times New Roman" w:cs="Times New Roman"/>
           <w:b w:val="0"/>
           <w:noProof/>
           <w:lang w:val="en-US" w:eastAsia="ja-JP"/>
@@ -2937,47 +3318,63 @@
       </w:pPr>
       <w:r>
         <w:rPr>
+          <w:rFonts w:ascii="Times New Roman" w:hAnsi="Times New Roman" w:cs="Times New Roman"/>
+          <w:b w:val="0"/>
           <w:noProof/>
         </w:rPr>
         <w:t>ГЛАВА 4 РАЗРАБОТКА ПРИЛОЖЕНИЯ ДЛЯ ПОСТРОЕНИЯ МАРШРУТОВ</w:t>
       </w:r>
       <w:r>
         <w:rPr>
+          <w:rFonts w:ascii="Times New Roman" w:hAnsi="Times New Roman" w:cs="Times New Roman"/>
+          <w:b w:val="0"/>
           <w:noProof/>
         </w:rPr>
         <w:tab/>
       </w:r>
       <w:r>
         <w:rPr>
+          <w:rFonts w:ascii="Times New Roman" w:hAnsi="Times New Roman" w:cs="Times New Roman"/>
+          <w:b w:val="0"/>
           <w:noProof/>
         </w:rPr>
         <w:fldChar w:fldCharType="begin"/>
       </w:r>
       <w:r>
         <w:rPr>
+          <w:rFonts w:ascii="Times New Roman" w:hAnsi="Times New Roman" w:cs="Times New Roman"/>
+          <w:b w:val="0"/>
           <w:noProof/>
         </w:rPr>
-        <w:instrText xml:space="preserve"> PAGEREF _Toc357280647 \h </w:instrText>
-      </w:r>
-      <w:r>
-        <w:rPr>
+        <w:instrText xml:space="preserve"> PAGEREF _Toc357305483 \h </w:instrText>
+      </w:r>
+      <w:r>
+        <w:rPr>
+          <w:rFonts w:ascii="Times New Roman" w:hAnsi="Times New Roman" w:cs="Times New Roman"/>
+          <w:b w:val="0"/>
           <w:noProof/>
         </w:rPr>
       </w:r>
       <w:r>
         <w:rPr>
+          <w:rFonts w:ascii="Times New Roman" w:hAnsi="Times New Roman" w:cs="Times New Roman"/>
+          <w:b w:val="0"/>
           <w:noProof/>
         </w:rPr>
         <w:fldChar w:fldCharType="separate"/>
       </w:r>
       <w:r>
         <w:rPr>
+          <w:rFonts w:ascii="Times New Roman" w:hAnsi="Times New Roman" w:cs="Times New Roman"/>
+          <w:b w:val="0"/>
           <w:noProof/>
         </w:rPr>
         <w:t>29</w:t>
       </w:r>
       <w:r>
         <w:rPr>
+          <w:rFonts w:ascii="Times New Roman" w:hAnsi="Times New Roman" w:cs="Times New Roman"/>
+          <w:b w:val="0"/>
           <w:noProof/>
         </w:rPr>
         <w:fldChar w:fldCharType="end"/>
@@ -2990,7 +3387,7 @@
           <w:tab w:val="right" w:leader="dot" w:pos="9764"/>
         </w:tabs>
         <w:rPr>
-          <w:rFonts w:eastAsiaTheme="minorEastAsia"/>
+          <w:rFonts w:ascii="Times New Roman" w:eastAsiaTheme="minorEastAsia" w:hAnsi="Times New Roman" w:cs="Times New Roman"/>
           <w:b w:val="0"/>
           <w:noProof/>
           <w:sz w:val="24"/>
@@ -3000,47 +3397,72 @@
       </w:pPr>
       <w:r>
         <w:rPr>
+          <w:rFonts w:ascii="Times New Roman" w:hAnsi="Times New Roman" w:cs="Times New Roman"/>
+          <w:b w:val="0"/>
           <w:noProof/>
         </w:rPr>
-        <w:t>4.1 Постановка задачи</w:t>
-      </w:r>
-      <w:r>
-        <w:rPr>
+        <w:t xml:space="preserve">4.1 </w:t>
+      </w:r>
+      <w:r>
+        <w:rPr>
+          <w:rFonts w:ascii="Times New Roman" w:hAnsi="Times New Roman" w:cs="Times New Roman"/>
+          <w:b w:val="0"/>
           <w:noProof/>
+          <w:lang w:val="be-BY"/>
+        </w:rPr>
+        <w:t>Входные параметры</w:t>
+      </w:r>
+      <w:r>
+        <w:rPr>
+          <w:rFonts w:ascii="Times New Roman" w:hAnsi="Times New Roman" w:cs="Times New Roman"/>
+          <w:b w:val="0"/>
+          <w:noProof/>
         </w:rPr>
         <w:tab/>
       </w:r>
       <w:r>
         <w:rPr>
+          <w:rFonts w:ascii="Times New Roman" w:hAnsi="Times New Roman" w:cs="Times New Roman"/>
+          <w:b w:val="0"/>
           <w:noProof/>
         </w:rPr>
         <w:fldChar w:fldCharType="begin"/>
       </w:r>
       <w:r>
         <w:rPr>
+          <w:rFonts w:ascii="Times New Roman" w:hAnsi="Times New Roman" w:cs="Times New Roman"/>
+          <w:b w:val="0"/>
           <w:noProof/>
         </w:rPr>
-        <w:instrText xml:space="preserve"> PAGEREF _Toc357280648 \h </w:instrText>
-      </w:r>
-      <w:r>
-        <w:rPr>
+        <w:instrText xml:space="preserve"> PAGEREF _Toc357305484 \h </w:instrText>
+      </w:r>
+      <w:r>
+        <w:rPr>
+          <w:rFonts w:ascii="Times New Roman" w:hAnsi="Times New Roman" w:cs="Times New Roman"/>
+          <w:b w:val="0"/>
           <w:noProof/>
         </w:rPr>
       </w:r>
       <w:r>
         <w:rPr>
+          <w:rFonts w:ascii="Times New Roman" w:hAnsi="Times New Roman" w:cs="Times New Roman"/>
+          <w:b w:val="0"/>
           <w:noProof/>
         </w:rPr>
         <w:fldChar w:fldCharType="separate"/>
       </w:r>
       <w:r>
         <w:rPr>
+          <w:rFonts w:ascii="Times New Roman" w:hAnsi="Times New Roman" w:cs="Times New Roman"/>
+          <w:b w:val="0"/>
           <w:noProof/>
         </w:rPr>
         <w:t>29</w:t>
       </w:r>
       <w:r>
         <w:rPr>
+          <w:rFonts w:ascii="Times New Roman" w:hAnsi="Times New Roman" w:cs="Times New Roman"/>
+          <w:b w:val="0"/>
           <w:noProof/>
         </w:rPr>
         <w:fldChar w:fldCharType="end"/>
@@ -3053,7 +3475,7 @@
           <w:tab w:val="right" w:leader="dot" w:pos="9764"/>
         </w:tabs>
         <w:rPr>
-          <w:rFonts w:eastAsiaTheme="minorEastAsia"/>
+          <w:rFonts w:ascii="Times New Roman" w:eastAsiaTheme="minorEastAsia" w:hAnsi="Times New Roman" w:cs="Times New Roman"/>
           <w:b w:val="0"/>
           <w:noProof/>
           <w:sz w:val="24"/>
@@ -3063,47 +3485,63 @@
       </w:pPr>
       <w:r>
         <w:rPr>
+          <w:rFonts w:ascii="Times New Roman" w:hAnsi="Times New Roman" w:cs="Times New Roman"/>
+          <w:b w:val="0"/>
           <w:noProof/>
         </w:rPr>
-        <w:t>4.2 Средства разработки</w:t>
-      </w:r>
-      <w:r>
-        <w:rPr>
+        <w:t>4.2 Архитектура приложения</w:t>
+      </w:r>
+      <w:r>
+        <w:rPr>
+          <w:rFonts w:ascii="Times New Roman" w:hAnsi="Times New Roman" w:cs="Times New Roman"/>
+          <w:b w:val="0"/>
           <w:noProof/>
         </w:rPr>
         <w:tab/>
       </w:r>
       <w:r>
         <w:rPr>
+          <w:rFonts w:ascii="Times New Roman" w:hAnsi="Times New Roman" w:cs="Times New Roman"/>
+          <w:b w:val="0"/>
           <w:noProof/>
         </w:rPr>
         <w:fldChar w:fldCharType="begin"/>
       </w:r>
       <w:r>
         <w:rPr>
+          <w:rFonts w:ascii="Times New Roman" w:hAnsi="Times New Roman" w:cs="Times New Roman"/>
+          <w:b w:val="0"/>
           <w:noProof/>
         </w:rPr>
-        <w:instrText xml:space="preserve"> PAGEREF _Toc357280649 \h </w:instrText>
-      </w:r>
-      <w:r>
-        <w:rPr>
+        <w:instrText xml:space="preserve"> PAGEREF _Toc357305485 \h </w:instrText>
+      </w:r>
+      <w:r>
+        <w:rPr>
+          <w:rFonts w:ascii="Times New Roman" w:hAnsi="Times New Roman" w:cs="Times New Roman"/>
+          <w:b w:val="0"/>
           <w:noProof/>
         </w:rPr>
       </w:r>
       <w:r>
         <w:rPr>
+          <w:rFonts w:ascii="Times New Roman" w:hAnsi="Times New Roman" w:cs="Times New Roman"/>
+          <w:b w:val="0"/>
           <w:noProof/>
         </w:rPr>
         <w:fldChar w:fldCharType="separate"/>
       </w:r>
       <w:r>
         <w:rPr>
+          <w:rFonts w:ascii="Times New Roman" w:hAnsi="Times New Roman" w:cs="Times New Roman"/>
+          <w:b w:val="0"/>
           <w:noProof/>
         </w:rPr>
-        <w:t>31</w:t>
-      </w:r>
-      <w:r>
-        <w:rPr>
+        <w:t>30</w:t>
+      </w:r>
+      <w:r>
+        <w:rPr>
+          <w:rFonts w:ascii="Times New Roman" w:hAnsi="Times New Roman" w:cs="Times New Roman"/>
+          <w:b w:val="0"/>
           <w:noProof/>
         </w:rPr>
         <w:fldChar w:fldCharType="end"/>
@@ -3116,7 +3554,7 @@
           <w:tab w:val="right" w:leader="dot" w:pos="9764"/>
         </w:tabs>
         <w:rPr>
-          <w:rFonts w:eastAsiaTheme="minorEastAsia"/>
+          <w:rFonts w:ascii="Times New Roman" w:eastAsiaTheme="minorEastAsia" w:hAnsi="Times New Roman" w:cs="Times New Roman"/>
           <w:b w:val="0"/>
           <w:noProof/>
           <w:sz w:val="24"/>
@@ -3126,47 +3564,211 @@
       </w:pPr>
       <w:r>
         <w:rPr>
+          <w:rFonts w:ascii="Times New Roman" w:hAnsi="Times New Roman" w:cs="Times New Roman"/>
+          <w:b w:val="0"/>
           <w:noProof/>
         </w:rPr>
-        <w:t>4.3 Вычислительные эксперименты и их результаты</w:t>
-      </w:r>
-      <w:r>
-        <w:rPr>
+        <w:t>4.3 Средства разработки</w:t>
+      </w:r>
+      <w:r>
+        <w:rPr>
+          <w:rFonts w:ascii="Times New Roman" w:hAnsi="Times New Roman" w:cs="Times New Roman"/>
+          <w:b w:val="0"/>
           <w:noProof/>
         </w:rPr>
         <w:tab/>
       </w:r>
       <w:r>
         <w:rPr>
+          <w:rFonts w:ascii="Times New Roman" w:hAnsi="Times New Roman" w:cs="Times New Roman"/>
+          <w:b w:val="0"/>
           <w:noProof/>
         </w:rPr>
         <w:fldChar w:fldCharType="begin"/>
       </w:r>
       <w:r>
         <w:rPr>
+          <w:rFonts w:ascii="Times New Roman" w:hAnsi="Times New Roman" w:cs="Times New Roman"/>
+          <w:b w:val="0"/>
           <w:noProof/>
         </w:rPr>
-        <w:instrText xml:space="preserve"> PAGEREF _Toc357280650 \h </w:instrText>
-      </w:r>
-      <w:r>
-        <w:rPr>
+        <w:instrText xml:space="preserve"> PAGEREF _Toc357305486 \h </w:instrText>
+      </w:r>
+      <w:r>
+        <w:rPr>
+          <w:rFonts w:ascii="Times New Roman" w:hAnsi="Times New Roman" w:cs="Times New Roman"/>
+          <w:b w:val="0"/>
           <w:noProof/>
         </w:rPr>
       </w:r>
       <w:r>
         <w:rPr>
+          <w:rFonts w:ascii="Times New Roman" w:hAnsi="Times New Roman" w:cs="Times New Roman"/>
+          <w:b w:val="0"/>
           <w:noProof/>
         </w:rPr>
         <w:fldChar w:fldCharType="separate"/>
       </w:r>
       <w:r>
         <w:rPr>
+          <w:rFonts w:ascii="Times New Roman" w:hAnsi="Times New Roman" w:cs="Times New Roman"/>
+          <w:b w:val="0"/>
           <w:noProof/>
         </w:rPr>
-        <w:t>32</w:t>
-      </w:r>
-      <w:r>
-        <w:rPr>
+        <w:t>31</w:t>
+      </w:r>
+      <w:r>
+        <w:rPr>
+          <w:rFonts w:ascii="Times New Roman" w:hAnsi="Times New Roman" w:cs="Times New Roman"/>
+          <w:b w:val="0"/>
+          <w:noProof/>
+        </w:rPr>
+        <w:fldChar w:fldCharType="end"/>
+      </w:r>
+    </w:p>
+    <w:p>
+      <w:pPr>
+        <w:pStyle w:val="31"/>
+        <w:tabs>
+          <w:tab w:val="right" w:leader="dot" w:pos="9764"/>
+        </w:tabs>
+        <w:rPr>
+          <w:rFonts w:ascii="Times New Roman" w:eastAsiaTheme="minorEastAsia" w:hAnsi="Times New Roman" w:cs="Times New Roman"/>
+          <w:noProof/>
+          <w:sz w:val="24"/>
+          <w:szCs w:val="24"/>
+          <w:lang w:val="en-US" w:eastAsia="ja-JP"/>
+        </w:rPr>
+      </w:pPr>
+      <w:r>
+        <w:rPr>
+          <w:rFonts w:ascii="Times New Roman" w:hAnsi="Times New Roman" w:cs="Times New Roman"/>
+          <w:noProof/>
+        </w:rPr>
+        <w:t xml:space="preserve">4.3.1 </w:t>
+      </w:r>
+      <w:r>
+        <w:rPr>
+          <w:rFonts w:ascii="Times New Roman" w:hAnsi="Times New Roman" w:cs="Times New Roman"/>
+          <w:noProof/>
+          <w:lang w:val="en-US"/>
+        </w:rPr>
+        <w:t>Java</w:t>
+      </w:r>
+      <w:r>
+        <w:rPr>
+          <w:rFonts w:ascii="Times New Roman" w:hAnsi="Times New Roman" w:cs="Times New Roman"/>
+          <w:noProof/>
+        </w:rPr>
+        <w:tab/>
+      </w:r>
+      <w:r>
+        <w:rPr>
+          <w:rFonts w:ascii="Times New Roman" w:hAnsi="Times New Roman" w:cs="Times New Roman"/>
+          <w:noProof/>
+        </w:rPr>
+        <w:fldChar w:fldCharType="begin"/>
+      </w:r>
+      <w:r>
+        <w:rPr>
+          <w:rFonts w:ascii="Times New Roman" w:hAnsi="Times New Roman" w:cs="Times New Roman"/>
+          <w:noProof/>
+        </w:rPr>
+        <w:instrText xml:space="preserve"> PAGEREF _Toc357305487 \h </w:instrText>
+      </w:r>
+      <w:r>
+        <w:rPr>
+          <w:rFonts w:ascii="Times New Roman" w:hAnsi="Times New Roman" w:cs="Times New Roman"/>
+          <w:noProof/>
+        </w:rPr>
+      </w:r>
+      <w:r>
+        <w:rPr>
+          <w:rFonts w:ascii="Times New Roman" w:hAnsi="Times New Roman" w:cs="Times New Roman"/>
+          <w:noProof/>
+        </w:rPr>
+        <w:fldChar w:fldCharType="separate"/>
+      </w:r>
+      <w:r>
+        <w:rPr>
+          <w:rFonts w:ascii="Times New Roman" w:hAnsi="Times New Roman" w:cs="Times New Roman"/>
+          <w:noProof/>
+        </w:rPr>
+        <w:t>31</w:t>
+      </w:r>
+      <w:r>
+        <w:rPr>
+          <w:rFonts w:ascii="Times New Roman" w:hAnsi="Times New Roman" w:cs="Times New Roman"/>
+          <w:noProof/>
+        </w:rPr>
+        <w:fldChar w:fldCharType="end"/>
+      </w:r>
+    </w:p>
+    <w:p>
+      <w:pPr>
+        <w:pStyle w:val="31"/>
+        <w:tabs>
+          <w:tab w:val="right" w:leader="dot" w:pos="9764"/>
+        </w:tabs>
+        <w:rPr>
+          <w:rFonts w:ascii="Times New Roman" w:eastAsiaTheme="minorEastAsia" w:hAnsi="Times New Roman" w:cs="Times New Roman"/>
+          <w:noProof/>
+          <w:sz w:val="24"/>
+          <w:szCs w:val="24"/>
+          <w:lang w:val="en-US" w:eastAsia="ja-JP"/>
+        </w:rPr>
+      </w:pPr>
+      <w:r>
+        <w:rPr>
+          <w:rFonts w:ascii="Times New Roman" w:hAnsi="Times New Roman" w:cs="Times New Roman"/>
+          <w:noProof/>
+        </w:rPr>
+        <w:t>4.3.2 CPLEX</w:t>
+      </w:r>
+      <w:r>
+        <w:rPr>
+          <w:rFonts w:ascii="Times New Roman" w:hAnsi="Times New Roman" w:cs="Times New Roman"/>
+          <w:noProof/>
+        </w:rPr>
+        <w:tab/>
+      </w:r>
+      <w:r>
+        <w:rPr>
+          <w:rFonts w:ascii="Times New Roman" w:hAnsi="Times New Roman" w:cs="Times New Roman"/>
+          <w:noProof/>
+        </w:rPr>
+        <w:fldChar w:fldCharType="begin"/>
+      </w:r>
+      <w:r>
+        <w:rPr>
+          <w:rFonts w:ascii="Times New Roman" w:hAnsi="Times New Roman" w:cs="Times New Roman"/>
+          <w:noProof/>
+        </w:rPr>
+        <w:instrText xml:space="preserve"> PAGEREF _Toc357305488 \h </w:instrText>
+      </w:r>
+      <w:r>
+        <w:rPr>
+          <w:rFonts w:ascii="Times New Roman" w:hAnsi="Times New Roman" w:cs="Times New Roman"/>
+          <w:noProof/>
+        </w:rPr>
+      </w:r>
+      <w:r>
+        <w:rPr>
+          <w:rFonts w:ascii="Times New Roman" w:hAnsi="Times New Roman" w:cs="Times New Roman"/>
+          <w:noProof/>
+        </w:rPr>
+        <w:fldChar w:fldCharType="separate"/>
+      </w:r>
+      <w:r>
+        <w:rPr>
+          <w:rFonts w:ascii="Times New Roman" w:hAnsi="Times New Roman" w:cs="Times New Roman"/>
+          <w:noProof/>
+        </w:rPr>
+        <w:t>31</w:t>
+      </w:r>
+      <w:r>
+        <w:rPr>
+          <w:rFonts w:ascii="Times New Roman" w:hAnsi="Times New Roman" w:cs="Times New Roman"/>
           <w:noProof/>
         </w:rPr>
         <w:fldChar w:fldCharType="end"/>
@@ -3179,7 +3781,7 @@
           <w:tab w:val="right" w:leader="dot" w:pos="9764"/>
         </w:tabs>
         <w:rPr>
-          <w:rFonts w:eastAsiaTheme="minorEastAsia"/>
+          <w:rFonts w:ascii="Times New Roman" w:eastAsiaTheme="minorEastAsia" w:hAnsi="Times New Roman" w:cs="Times New Roman"/>
           <w:b w:val="0"/>
           <w:noProof/>
           <w:lang w:val="en-US" w:eastAsia="ja-JP"/>
@@ -3187,48 +3789,140 @@
       </w:pPr>
       <w:r>
         <w:rPr>
+          <w:rFonts w:ascii="Times New Roman" w:hAnsi="Times New Roman" w:cs="Times New Roman"/>
           <w:b w:val="0"/>
           <w:noProof/>
         </w:rPr>
+        <w:t>Список использованных источников</w:t>
+      </w:r>
+      <w:r>
+        <w:rPr>
+          <w:rFonts w:ascii="Times New Roman" w:hAnsi="Times New Roman" w:cs="Times New Roman"/>
+          <w:b w:val="0"/>
+          <w:noProof/>
+        </w:rPr>
+        <w:tab/>
+      </w:r>
+      <w:r>
+        <w:rPr>
+          <w:rFonts w:ascii="Times New Roman" w:hAnsi="Times New Roman" w:cs="Times New Roman"/>
+          <w:b w:val="0"/>
+          <w:noProof/>
+        </w:rPr>
+        <w:fldChar w:fldCharType="begin"/>
+      </w:r>
+      <w:r>
+        <w:rPr>
+          <w:rFonts w:ascii="Times New Roman" w:hAnsi="Times New Roman" w:cs="Times New Roman"/>
+          <w:b w:val="0"/>
+          <w:noProof/>
+        </w:rPr>
+        <w:instrText xml:space="preserve"> PAGEREF _Toc357305489 \h </w:instrText>
+      </w:r>
+      <w:r>
+        <w:rPr>
+          <w:rFonts w:ascii="Times New Roman" w:hAnsi="Times New Roman" w:cs="Times New Roman"/>
+          <w:b w:val="0"/>
+          <w:noProof/>
+        </w:rPr>
+      </w:r>
+      <w:r>
+        <w:rPr>
+          <w:rFonts w:ascii="Times New Roman" w:hAnsi="Times New Roman" w:cs="Times New Roman"/>
+          <w:b w:val="0"/>
+          <w:noProof/>
+        </w:rPr>
+        <w:fldChar w:fldCharType="separate"/>
+      </w:r>
+      <w:r>
+        <w:rPr>
+          <w:rFonts w:ascii="Times New Roman" w:hAnsi="Times New Roman" w:cs="Times New Roman"/>
+          <w:b w:val="0"/>
+          <w:noProof/>
+        </w:rPr>
+        <w:t>32</w:t>
+      </w:r>
+      <w:r>
+        <w:rPr>
+          <w:rFonts w:ascii="Times New Roman" w:hAnsi="Times New Roman" w:cs="Times New Roman"/>
+          <w:b w:val="0"/>
+          <w:noProof/>
+        </w:rPr>
+        <w:fldChar w:fldCharType="end"/>
+      </w:r>
+    </w:p>
+    <w:p>
+      <w:pPr>
+        <w:pStyle w:val="11"/>
+        <w:tabs>
+          <w:tab w:val="right" w:leader="dot" w:pos="9764"/>
+        </w:tabs>
+        <w:rPr>
+          <w:rFonts w:ascii="Times New Roman" w:eastAsiaTheme="minorEastAsia" w:hAnsi="Times New Roman" w:cs="Times New Roman"/>
+          <w:b w:val="0"/>
+          <w:noProof/>
+          <w:lang w:val="en-US" w:eastAsia="ja-JP"/>
+        </w:rPr>
+      </w:pPr>
+      <w:r>
+        <w:rPr>
+          <w:rFonts w:ascii="Times New Roman" w:hAnsi="Times New Roman" w:cs="Times New Roman"/>
+          <w:b w:val="0"/>
+          <w:noProof/>
+        </w:rPr>
         <w:t>ПРИЛОЖЕНИЕ А</w:t>
       </w:r>
       <w:r>
         <w:rPr>
+          <w:rFonts w:ascii="Times New Roman" w:hAnsi="Times New Roman" w:cs="Times New Roman"/>
+          <w:b w:val="0"/>
           <w:noProof/>
         </w:rPr>
         <w:tab/>
       </w:r>
       <w:r>
         <w:rPr>
+          <w:rFonts w:ascii="Times New Roman" w:hAnsi="Times New Roman" w:cs="Times New Roman"/>
+          <w:b w:val="0"/>
           <w:noProof/>
         </w:rPr>
         <w:fldChar w:fldCharType="begin"/>
       </w:r>
       <w:r>
         <w:rPr>
+          <w:rFonts w:ascii="Times New Roman" w:hAnsi="Times New Roman" w:cs="Times New Roman"/>
+          <w:b w:val="0"/>
           <w:noProof/>
         </w:rPr>
-        <w:instrText xml:space="preserve"> PAGEREF _Toc357280651 \h </w:instrText>
-      </w:r>
-      <w:r>
-        <w:rPr>
+        <w:instrText xml:space="preserve"> PAGEREF _Toc357305490 \h </w:instrText>
+      </w:r>
+      <w:r>
+        <w:rPr>
+          <w:rFonts w:ascii="Times New Roman" w:hAnsi="Times New Roman" w:cs="Times New Roman"/>
+          <w:b w:val="0"/>
           <w:noProof/>
         </w:rPr>
       </w:r>
       <w:r>
         <w:rPr>
+          <w:rFonts w:ascii="Times New Roman" w:hAnsi="Times New Roman" w:cs="Times New Roman"/>
+          <w:b w:val="0"/>
           <w:noProof/>
         </w:rPr>
         <w:fldChar w:fldCharType="separate"/>
       </w:r>
       <w:r>
         <w:rPr>
+          <w:rFonts w:ascii="Times New Roman" w:hAnsi="Times New Roman" w:cs="Times New Roman"/>
+          <w:b w:val="0"/>
           <w:noProof/>
         </w:rPr>
         <w:t>33</w:t>
       </w:r>
       <w:r>
         <w:rPr>
+          <w:rFonts w:ascii="Times New Roman" w:hAnsi="Times New Roman" w:cs="Times New Roman"/>
+          <w:b w:val="0"/>
           <w:noProof/>
         </w:rPr>
         <w:fldChar w:fldCharType="end"/>
@@ -3268,15 +3962,13 @@
           <w:docGrid w:linePitch="360"/>
         </w:sectPr>
       </w:pPr>
-      <w:bookmarkStart w:id="0" w:name="_GoBack"/>
-      <w:bookmarkEnd w:id="0"/>
     </w:p>
     <w:p>
       <w:pPr>
         <w:pStyle w:val="af"/>
       </w:pPr>
       <w:bookmarkStart w:id="1" w:name="_Toc357190953"/>
-      <w:bookmarkStart w:id="2" w:name="_Toc357280620"/>
+      <w:bookmarkStart w:id="2" w:name="_Toc357305457"/>
       <w:r>
         <w:t>ВВЕДЕНИЕ</w:t>
       </w:r>
@@ -3565,11 +4257,11 @@
         <w:pStyle w:val="af"/>
       </w:pPr>
       <w:bookmarkStart w:id="3" w:name="_Toc357190954"/>
-      <w:bookmarkStart w:id="4" w:name="_Toc468636041"/>
-      <w:bookmarkStart w:id="5" w:name="_Toc468636276"/>
-      <w:bookmarkStart w:id="6" w:name="_Toc468636305"/>
-      <w:bookmarkStart w:id="7" w:name="_Toc468636711"/>
-      <w:bookmarkStart w:id="8" w:name="_Toc357280621"/>
+      <w:bookmarkStart w:id="4" w:name="_Toc357305458"/>
+      <w:bookmarkStart w:id="5" w:name="_Toc468636041"/>
+      <w:bookmarkStart w:id="6" w:name="_Toc468636276"/>
+      <w:bookmarkStart w:id="7" w:name="_Toc468636305"/>
+      <w:bookmarkStart w:id="8" w:name="_Toc468636711"/>
       <w:r>
         <w:t xml:space="preserve">ГЛАВА 1 </w:t>
       </w:r>
@@ -3580,10 +4272,492 @@
         <w:t>ПОСТАНОВКА ЗАДАЧИ</w:t>
       </w:r>
       <w:bookmarkEnd w:id="3"/>
-      <w:bookmarkEnd w:id="8"/>
+      <w:bookmarkEnd w:id="4"/>
     </w:p>
-    <w:p/>
-    <w:p/>
+    <w:p>
+      <w:pPr>
+        <w:pStyle w:val="ae"/>
+      </w:pPr>
+      <w:r>
+        <w:t>Многомодальный планировщик путешествий – эффективный инструмент при планировании путешествий из одной точки в другую, используя различные виды транспорта. Однако анализ существующих многомодальных планировщиков показывает, что ключевая составляющая – многокритериальная оптимизация – часто отсутствует. Целью данной работы является разработка приложения, которое бы позволяло пользователю находить наилучший маршрут</w:t>
+      </w:r>
+      <w:r>
+        <w:t xml:space="preserve">, учитывая не только продолжительность путешествия, но и такие важные для современного человека критерии, как выброс </w:t>
+      </w:r>
+      <w:r>
+        <w:rPr>
+          <w:lang w:val="en-US"/>
+        </w:rPr>
+        <w:t>CO</w:t>
+      </w:r>
+      <w:r>
+        <w:rPr>
+          <w:vertAlign w:val="subscript"/>
+          <w:lang w:val="en-US"/>
+        </w:rPr>
+        <w:t>2</w:t>
+      </w:r>
+      <w:r>
+        <w:t xml:space="preserve">, расстояние, пройденное пешком, стоимость передвижения, и т.д. </w:t>
+      </w:r>
+    </w:p>
+    <w:p>
+      <w:pPr>
+        <w:pStyle w:val="ae"/>
+        <w:rPr>
+          <w:rFonts w:eastAsiaTheme="minorEastAsia"/>
+        </w:rPr>
+      </w:pPr>
+      <w:r>
+        <w:t>Будем полагать, что турист планирует свою поездку в каком-то временном окне и в определенной географической области. Пользователь должен иметь возможность отправить свой запрос приложению-планировщику, включая следующие параметры</w:t>
+      </w:r>
+      <w:r>
+        <w:rPr>
+          <w:lang w:val="en-US"/>
+        </w:rPr>
+        <w:t xml:space="preserve">: </w:t>
+      </w:r>
+      <w:r>
+        <w:rPr>
+          <w:i/>
+        </w:rPr>
+        <w:t>регион</w:t>
+      </w:r>
+      <w:r>
+        <w:t xml:space="preserve"> путешествия (в данной работе будем рассматривать города), точку отправления </w:t>
+      </w:r>
+      <m:oMath>
+        <m:sSup>
+          <m:sSupPr>
+            <m:ctrlPr>
+              <w:rPr>
+                <w:rFonts w:ascii="Cambria Math" w:hAnsi="Cambria Math"/>
+                <w:i/>
+              </w:rPr>
+            </m:ctrlPr>
+          </m:sSupPr>
+          <m:e>
+            <m:r>
+              <w:rPr>
+                <w:rFonts w:ascii="Cambria Math" w:hAnsi="Cambria Math"/>
+              </w:rPr>
+              <m:t>i</m:t>
+            </m:r>
+          </m:e>
+          <m:sup>
+            <m:r>
+              <w:rPr>
+                <w:rFonts w:ascii="Cambria Math" w:hAnsi="Cambria Math"/>
+              </w:rPr>
+              <m:t>*</m:t>
+            </m:r>
+          </m:sup>
+        </m:sSup>
+      </m:oMath>
+      <w:r>
+        <w:rPr>
+          <w:rFonts w:eastAsiaTheme="minorEastAsia"/>
+        </w:rPr>
+        <w:t xml:space="preserve">, точку прибытия </w:t>
+      </w:r>
+      <m:oMath>
+        <m:sSup>
+          <m:sSupPr>
+            <m:ctrlPr>
+              <w:rPr>
+                <w:rFonts w:ascii="Cambria Math" w:hAnsi="Cambria Math"/>
+                <w:i/>
+              </w:rPr>
+            </m:ctrlPr>
+          </m:sSupPr>
+          <m:e>
+            <m:r>
+              <w:rPr>
+                <w:rFonts w:ascii="Cambria Math" w:hAnsi="Cambria Math"/>
+                <w:lang w:val="en-US"/>
+              </w:rPr>
+              <m:t>j</m:t>
+            </m:r>
+          </m:e>
+          <m:sup>
+            <m:r>
+              <w:rPr>
+                <w:rFonts w:ascii="Cambria Math" w:hAnsi="Cambria Math"/>
+              </w:rPr>
+              <m:t>*</m:t>
+            </m:r>
+          </m:sup>
+        </m:sSup>
+      </m:oMath>
+      <w:r>
+        <w:rPr>
+          <w:rFonts w:eastAsiaTheme="minorEastAsia"/>
+        </w:rPr>
+        <w:t xml:space="preserve">, минимальное время отправления </w:t>
+      </w:r>
+      <m:oMath>
+        <m:sSup>
+          <m:sSupPr>
+            <m:ctrlPr>
+              <w:rPr>
+                <w:rFonts w:ascii="Cambria Math" w:hAnsi="Cambria Math"/>
+                <w:i/>
+              </w:rPr>
+            </m:ctrlPr>
+          </m:sSupPr>
+          <m:e>
+            <m:r>
+              <w:rPr>
+                <w:rFonts w:ascii="Cambria Math" w:hAnsi="Cambria Math"/>
+                <w:lang w:val="en-US"/>
+              </w:rPr>
+              <m:t>s</m:t>
+            </m:r>
+          </m:e>
+          <m:sup>
+            <m:r>
+              <w:rPr>
+                <w:rFonts w:ascii="Cambria Math" w:hAnsi="Cambria Math"/>
+              </w:rPr>
+              <m:t>*</m:t>
+            </m:r>
+          </m:sup>
+        </m:sSup>
+      </m:oMath>
+      <w:r>
+        <w:rPr>
+          <w:rFonts w:eastAsiaTheme="minorEastAsia"/>
+        </w:rPr>
+        <w:t xml:space="preserve">, максимальное время прибытия </w:t>
+      </w:r>
+      <m:oMath>
+        <m:sSup>
+          <m:sSupPr>
+            <m:ctrlPr>
+              <w:rPr>
+                <w:rFonts w:ascii="Cambria Math" w:hAnsi="Cambria Math"/>
+                <w:i/>
+              </w:rPr>
+            </m:ctrlPr>
+          </m:sSupPr>
+          <m:e>
+            <m:r>
+              <w:rPr>
+                <w:rFonts w:ascii="Cambria Math" w:hAnsi="Cambria Math"/>
+                <w:lang w:val="en-US"/>
+              </w:rPr>
+              <m:t>t</m:t>
+            </m:r>
+          </m:e>
+          <m:sup>
+            <m:r>
+              <w:rPr>
+                <w:rFonts w:ascii="Cambria Math" w:hAnsi="Cambria Math"/>
+              </w:rPr>
+              <m:t>*</m:t>
+            </m:r>
+          </m:sup>
+        </m:sSup>
+      </m:oMath>
+      <w:r>
+        <w:rPr>
+          <w:rFonts w:eastAsiaTheme="minorEastAsia"/>
+        </w:rPr>
+        <w:t xml:space="preserve">, список </w:t>
+      </w:r>
+      <w:r>
+        <w:rPr>
+          <w:rFonts w:eastAsiaTheme="minorEastAsia"/>
+          <w:i/>
+        </w:rPr>
+        <w:t>точек интереса</w:t>
+      </w:r>
+      <w:r>
+        <w:rPr>
+          <w:rFonts w:eastAsiaTheme="minorEastAsia"/>
+          <w:lang w:val="en-US"/>
+        </w:rPr>
+        <w:t xml:space="preserve">, </w:t>
+      </w:r>
+      <w:r>
+        <w:rPr>
+          <w:rFonts w:eastAsiaTheme="minorEastAsia"/>
+        </w:rPr>
+        <w:t>которые пользователь хочет посетить, а также</w:t>
+      </w:r>
+      <w:r>
+        <w:rPr>
+          <w:rFonts w:eastAsiaTheme="minorEastAsia"/>
+        </w:rPr>
+        <w:t xml:space="preserve"> удобные для него</w:t>
+      </w:r>
+      <w:r>
+        <w:rPr>
+          <w:rFonts w:eastAsiaTheme="minorEastAsia"/>
+        </w:rPr>
+        <w:t xml:space="preserve"> способы передвижения</w:t>
+      </w:r>
+      <w:r>
+        <w:rPr>
+          <w:rFonts w:eastAsiaTheme="minorEastAsia"/>
+        </w:rPr>
+        <w:t xml:space="preserve">, или, другими словами, </w:t>
+      </w:r>
+      <w:r>
+        <w:rPr>
+          <w:rFonts w:eastAsiaTheme="minorEastAsia"/>
+          <w:i/>
+        </w:rPr>
+        <w:t>транспортные модули</w:t>
+      </w:r>
+      <w:r>
+        <w:rPr>
+          <w:rFonts w:eastAsiaTheme="minorEastAsia"/>
+        </w:rPr>
+        <w:t xml:space="preserve">. В качестве транспортных модулей предполагается рассмотреть общественный транспорт (автобус, метро, и т.д.), транспорт без фиксированного расписания (такси), велосипед и пешие прогулки. Транспортные модули могут быть заданы в любой комбинации. </w:t>
+      </w:r>
+    </w:p>
+    <w:p>
+      <w:pPr>
+        <w:pStyle w:val="ae"/>
+        <w:rPr>
+          <w:rFonts w:eastAsiaTheme="minorEastAsia"/>
+        </w:rPr>
+      </w:pPr>
+      <w:r>
+        <w:rPr>
+          <w:rFonts w:eastAsiaTheme="minorEastAsia"/>
+        </w:rPr>
+        <w:t>Также пользователь должен иметь возможность выбрать маршрут, который соответствовал бы некоторым критериям. В качестве таких критериев рассмотрим следующие</w:t>
+      </w:r>
+      <w:r>
+        <w:rPr>
+          <w:rFonts w:eastAsiaTheme="minorEastAsia"/>
+          <w:lang w:val="en-US"/>
+        </w:rPr>
+        <w:t>:</w:t>
+      </w:r>
+      <w:r>
+        <w:rPr>
+          <w:rFonts w:eastAsiaTheme="minorEastAsia"/>
+        </w:rPr>
+        <w:t xml:space="preserve"> </w:t>
+      </w:r>
+    </w:p>
+    <w:p>
+      <w:pPr>
+        <w:pStyle w:val="a6"/>
+        <w:numPr>
+          <w:ilvl w:val="0"/>
+          <w:numId w:val="8"/>
+        </w:numPr>
+      </w:pPr>
+      <w:r>
+        <w:t>м</w:t>
+      </w:r>
+      <w:r>
+        <w:t>ак</w:t>
+      </w:r>
+      <w:r>
+        <w:t>симизация количества посещенных точек интереса (</w:t>
+      </w:r>
+      <w:r>
+        <w:rPr>
+          <w:lang w:val="en-US"/>
+        </w:rPr>
+        <w:t>POI</w:t>
+      </w:r>
+      <w:r>
+        <w:t>),</w:t>
+      </w:r>
+    </w:p>
+    <w:p>
+      <w:pPr>
+        <w:pStyle w:val="a6"/>
+        <w:numPr>
+          <w:ilvl w:val="0"/>
+          <w:numId w:val="8"/>
+        </w:numPr>
+      </w:pPr>
+      <w:r>
+        <w:t>минимизация времени прибытия в конечную точку маршрута,</w:t>
+      </w:r>
+    </w:p>
+    <w:p>
+      <w:pPr>
+        <w:pStyle w:val="a6"/>
+        <w:numPr>
+          <w:ilvl w:val="0"/>
+          <w:numId w:val="8"/>
+        </w:numPr>
+      </w:pPr>
+      <w:r>
+        <w:t>минимизация стоимости путешествия,</w:t>
+      </w:r>
+    </w:p>
+    <w:p>
+      <w:pPr>
+        <w:pStyle w:val="a6"/>
+        <w:numPr>
+          <w:ilvl w:val="0"/>
+          <w:numId w:val="8"/>
+        </w:numPr>
+      </w:pPr>
+      <w:r>
+        <w:t>минимизация количества изменений транспортных модулей</w:t>
+      </w:r>
+      <w:r>
+        <w:rPr>
+          <w:lang w:val="en-US"/>
+        </w:rPr>
+        <w:t>,</w:t>
+      </w:r>
+    </w:p>
+    <w:p>
+      <w:pPr>
+        <w:pStyle w:val="a6"/>
+        <w:numPr>
+          <w:ilvl w:val="0"/>
+          <w:numId w:val="8"/>
+        </w:numPr>
+      </w:pPr>
+      <w:r>
+        <w:t>минимизация общего времени пересадок и ожидания,</w:t>
+      </w:r>
+    </w:p>
+    <w:p>
+      <w:pPr>
+        <w:pStyle w:val="a6"/>
+        <w:numPr>
+          <w:ilvl w:val="0"/>
+          <w:numId w:val="8"/>
+        </w:numPr>
+      </w:pPr>
+      <w:r>
+        <w:t>минимизация общего времени в пешем модуль,</w:t>
+      </w:r>
+    </w:p>
+    <w:p>
+      <w:pPr>
+        <w:pStyle w:val="a6"/>
+        <w:numPr>
+          <w:ilvl w:val="0"/>
+          <w:numId w:val="8"/>
+        </w:numPr>
+      </w:pPr>
+      <w:r>
+        <w:t xml:space="preserve">минимизация выбросов </w:t>
+      </w:r>
+      <w:r>
+        <w:rPr>
+          <w:lang w:val="en-US"/>
+        </w:rPr>
+        <w:t>CO</w:t>
+      </w:r>
+      <w:r>
+        <w:rPr>
+          <w:vertAlign w:val="subscript"/>
+          <w:lang w:val="en-US"/>
+        </w:rPr>
+        <w:t>2</w:t>
+      </w:r>
+      <w:r>
+        <w:rPr>
+          <w:lang w:val="en-US"/>
+        </w:rPr>
+        <w:t>.</w:t>
+      </w:r>
+    </w:p>
+    <w:p>
+      <w:pPr>
+        <w:pStyle w:val="ae"/>
+        <w:ind w:firstLine="0"/>
+      </w:pPr>
+      <w:r>
+        <w:t>Предполагается, что критерии будут упорядочены пользователем по степени важности, и менее важный критерий будет оптимизирован на множестве близких к оптимальному решений более важного критерия.</w:t>
+      </w:r>
+    </w:p>
+    <w:p>
+      <w:pPr>
+        <w:pStyle w:val="ae"/>
+        <w:ind w:firstLine="567"/>
+        <w:rPr>
+          <w:rFonts w:eastAsiaTheme="minorEastAsia"/>
+        </w:rPr>
+      </w:pPr>
+      <w:r>
+        <w:t xml:space="preserve">Маршрут может проходить через одну и ту же географическую точку несколько раз, а также допускается, что точки </w:t>
+      </w:r>
+      <m:oMath>
+        <m:sSup>
+          <m:sSupPr>
+            <m:ctrlPr>
+              <w:rPr>
+                <w:rFonts w:ascii="Cambria Math" w:hAnsi="Cambria Math"/>
+                <w:i/>
+              </w:rPr>
+            </m:ctrlPr>
+          </m:sSupPr>
+          <m:e>
+            <m:r>
+              <w:rPr>
+                <w:rFonts w:ascii="Cambria Math" w:hAnsi="Cambria Math"/>
+              </w:rPr>
+              <m:t>i</m:t>
+            </m:r>
+          </m:e>
+          <m:sup>
+            <m:r>
+              <w:rPr>
+                <w:rFonts w:ascii="Cambria Math" w:hAnsi="Cambria Math"/>
+              </w:rPr>
+              <m:t>*</m:t>
+            </m:r>
+          </m:sup>
+        </m:sSup>
+      </m:oMath>
+      <w:r>
+        <w:rPr>
+          <w:rFonts w:eastAsiaTheme="minorEastAsia"/>
+        </w:rPr>
+        <w:t xml:space="preserve"> и </w:t>
+      </w:r>
+      <m:oMath>
+        <m:sSup>
+          <m:sSupPr>
+            <m:ctrlPr>
+              <w:rPr>
+                <w:rFonts w:ascii="Cambria Math" w:hAnsi="Cambria Math"/>
+                <w:i/>
+              </w:rPr>
+            </m:ctrlPr>
+          </m:sSupPr>
+          <m:e>
+            <m:r>
+              <w:rPr>
+                <w:rFonts w:ascii="Cambria Math" w:hAnsi="Cambria Math"/>
+                <w:lang w:val="en-US"/>
+              </w:rPr>
+              <m:t>j</m:t>
+            </m:r>
+          </m:e>
+          <m:sup>
+            <m:r>
+              <w:rPr>
+                <w:rFonts w:ascii="Cambria Math" w:hAnsi="Cambria Math"/>
+              </w:rPr>
+              <m:t>*</m:t>
+            </m:r>
+          </m:sup>
+        </m:sSup>
+      </m:oMath>
+      <w:r>
+        <w:rPr>
+          <w:rFonts w:eastAsiaTheme="minorEastAsia"/>
+        </w:rPr>
+        <w:t xml:space="preserve"> являются одной и той же точкой. Точкой отправления и точкой прибытия могут являться точки интереса. </w:t>
+      </w:r>
+    </w:p>
     <w:p/>
     <w:p>
       <w:pPr>
@@ -3600,7 +4774,7 @@
         <w:pStyle w:val="af"/>
       </w:pPr>
       <w:bookmarkStart w:id="9" w:name="_Toc357190955"/>
-      <w:bookmarkStart w:id="10" w:name="_Toc357280622"/>
+      <w:bookmarkStart w:id="10" w:name="_Toc357305459"/>
       <w:r>
         <w:t xml:space="preserve">ГЛАВА 2 </w:t>
       </w:r>
@@ -3624,7 +4798,7 @@
       </w:pPr>
       <w:bookmarkStart w:id="11" w:name="_Toc454088317"/>
       <w:bookmarkStart w:id="12" w:name="_Toc357190957"/>
-      <w:bookmarkStart w:id="13" w:name="_Toc357280623"/>
+      <w:bookmarkStart w:id="13" w:name="_Toc357305460"/>
       <w:r>
         <w:t xml:space="preserve">2.1 </w:t>
       </w:r>
@@ -4731,7 +5905,7 @@
       <w:bookmarkStart w:id="14" w:name="_Toc453496235"/>
       <w:bookmarkStart w:id="15" w:name="_Toc454088318"/>
       <w:bookmarkStart w:id="16" w:name="_Toc357190958"/>
-      <w:bookmarkStart w:id="17" w:name="_Toc357280624"/>
+      <w:bookmarkStart w:id="17" w:name="_Toc357305461"/>
       <w:r>
         <w:t>2.2</w:t>
       </w:r>
@@ -4749,11 +5923,16 @@
     <w:p>
       <w:pPr>
         <w:pStyle w:val="af3"/>
+        <w:numPr>
+          <w:ilvl w:val="0"/>
+          <w:numId w:val="0"/>
+        </w:numPr>
+        <w:ind w:left="706"/>
       </w:pPr>
       <w:bookmarkStart w:id="18" w:name="_Toc453496236"/>
       <w:bookmarkStart w:id="19" w:name="_Toc454088319"/>
       <w:bookmarkStart w:id="20" w:name="_Toc357190959"/>
-      <w:bookmarkStart w:id="21" w:name="_Toc357280625"/>
+      <w:bookmarkStart w:id="21" w:name="_Toc357305462"/>
       <w:r>
         <w:t>2.2.1</w:t>
       </w:r>
@@ -5498,11 +6677,16 @@
     <w:p>
       <w:pPr>
         <w:pStyle w:val="af3"/>
+        <w:numPr>
+          <w:ilvl w:val="0"/>
+          <w:numId w:val="0"/>
+        </w:numPr>
+        <w:ind w:left="706"/>
       </w:pPr>
       <w:bookmarkStart w:id="22" w:name="_Toc453496237"/>
       <w:bookmarkStart w:id="23" w:name="_Toc454088320"/>
       <w:bookmarkStart w:id="24" w:name="_Toc357190960"/>
-      <w:bookmarkStart w:id="25" w:name="_Toc357280626"/>
+      <w:bookmarkStart w:id="25" w:name="_Toc357305463"/>
       <w:r>
         <w:t xml:space="preserve">2.2.2 </w:t>
       </w:r>
@@ -6800,10 +7984,13 @@
         <w:t xml:space="preserve"> задачи в исходной задаче </w:t>
       </w:r>
       <w:r>
-        <w:t>(1.2.</w:t>
-      </w:r>
-      <w:r>
-        <w:t>6</w:t>
+        <w:t>(</w:t>
+      </w:r>
+      <w:r>
+        <w:rPr>
+          <w:lang w:val="en-US"/>
+        </w:rPr>
+        <w:t>2.2.3</w:t>
       </w:r>
       <w:r>
         <w:t xml:space="preserve">) имеет оценку </w:t>
@@ -6996,10 +8183,13 @@
         <w:t xml:space="preserve">принимается за искомое оптимально-компромиссное решение задачи </w:t>
       </w:r>
       <w:r>
-        <w:t>(1.2.</w:t>
-      </w:r>
-      <w:r>
-        <w:t>6</w:t>
+        <w:t>(</w:t>
+      </w:r>
+      <w:r>
+        <w:rPr>
+          <w:lang w:val="en-US"/>
+        </w:rPr>
+        <w:t>2.2.3</w:t>
       </w:r>
       <w:r>
         <w:t>)</w:t>
@@ -7467,16 +8657,7 @@
               <w:rPr>
                 <w:rFonts w:ascii="Cambria Math" w:hAnsi="Cambria Math"/>
               </w:rPr>
-              <m:t>**</m:t>
-            </m:r>
-            <m:r>
-              <m:rPr>
-                <m:sty m:val="p"/>
-              </m:rPr>
-              <w:rPr>
-                <w:rFonts w:ascii="Cambria Math" w:hAnsi="Cambria Math"/>
-              </w:rPr>
-              <m:t>*</m:t>
+              <m:t>***</m:t>
             </m:r>
           </m:sup>
         </m:sSup>
@@ -7488,31 +8669,37 @@
         <w:t xml:space="preserve"> задачи </w:t>
       </w:r>
       <w:r>
+        <w:t>(</w:t>
+      </w:r>
+      <w:r>
+        <w:t>2.2.6</w:t>
+      </w:r>
+      <w:r>
+        <w:t>)</w:t>
+      </w:r>
+      <w:r>
+        <w:t xml:space="preserve"> -</w:t>
+      </w:r>
+      <w:r>
+        <w:t xml:space="preserve"> </w:t>
+      </w:r>
+      <w:r>
         <w:t>(1.2.</w:t>
       </w:r>
       <w:r>
-        <w:t>9</w:t>
-      </w:r>
-      <w:r>
-        <w:t>)</w:t>
-      </w:r>
-      <w:r>
-        <w:t xml:space="preserve"> -</w:t>
-      </w:r>
-      <w:r>
-        <w:t xml:space="preserve"> </w:t>
-      </w:r>
-      <w:r>
-        <w:t>(1.2.</w:t>
-      </w:r>
-      <w:r>
-        <w:t>10</w:t>
+        <w:t>7</w:t>
       </w:r>
       <w:r>
         <w:t>)  в исходной задаче</w:t>
       </w:r>
       <w:r>
-        <w:t xml:space="preserve"> (1.2.6</w:t>
+        <w:t xml:space="preserve"> (</w:t>
+      </w:r>
+      <w:r>
+        <w:rPr>
+          <w:lang w:val="en-US"/>
+        </w:rPr>
+        <w:t>2.2.3</w:t>
       </w:r>
       <w:r>
         <w:t xml:space="preserve">) имеет оценку </w:t>
@@ -7653,16 +8840,7 @@
           <w:rPr>
             <w:rFonts w:ascii="Cambria Math" w:hAnsi="Cambria Math"/>
           </w:rPr>
-          <m:t>≥</m:t>
-        </m:r>
-        <m:r>
-          <m:rPr>
-            <m:sty m:val="p"/>
-          </m:rPr>
-          <w:rPr>
-            <w:rFonts w:ascii="Cambria Math" w:hAnsi="Cambria Math"/>
-          </w:rPr>
-          <m:t>b</m:t>
+          <m:t>≥b</m:t>
         </m:r>
       </m:oMath>
       <w:r>
@@ -7696,16 +8874,7 @@
               <w:rPr>
                 <w:rFonts w:ascii="Cambria Math" w:hAnsi="Cambria Math"/>
               </w:rPr>
-              <m:t>**</m:t>
-            </m:r>
-            <m:r>
-              <m:rPr>
-                <m:sty m:val="p"/>
-              </m:rPr>
-              <w:rPr>
-                <w:rFonts w:ascii="Cambria Math" w:hAnsi="Cambria Math"/>
-              </w:rPr>
-              <m:t>*</m:t>
+              <m:t>***</m:t>
             </m:r>
           </m:sup>
         </m:sSup>
@@ -7714,10 +8883,13 @@
         <w:t xml:space="preserve"> принимается за искомое оптимально-компромиссное решение задачи </w:t>
       </w:r>
       <w:r>
-        <w:t>(1.2.</w:t>
-      </w:r>
-      <w:r>
-        <w:t>6</w:t>
+        <w:t>(</w:t>
+      </w:r>
+      <w:r>
+        <w:rPr>
+          <w:lang w:val="en-US"/>
+        </w:rPr>
+        <w:t>2.2.3</w:t>
       </w:r>
       <w:r>
         <w:t>); в противном случае ЛПР назначает новую уступку</w:t>
@@ -7859,8 +9031,13 @@
     <w:p>
       <w:pPr>
         <w:pStyle w:val="af3"/>
-      </w:pPr>
-      <w:bookmarkStart w:id="29" w:name="_Toc357280627"/>
+        <w:numPr>
+          <w:ilvl w:val="0"/>
+          <w:numId w:val="0"/>
+        </w:numPr>
+        <w:ind w:left="706"/>
+      </w:pPr>
+      <w:bookmarkStart w:id="29" w:name="_Toc357305464"/>
       <w:r>
         <w:t>2.2.</w:t>
       </w:r>
@@ -7952,10 +9129,13 @@
         <w:t xml:space="preserve"> - главный критерий. Тогда задача </w:t>
       </w:r>
       <w:r>
-        <w:t>(1.</w:t>
-      </w:r>
-      <w:r>
-        <w:t xml:space="preserve">1.1) сводится к однокритериальной задаче </w:t>
+        <w:t>(</w:t>
+      </w:r>
+      <w:r>
+        <w:t>2.2.1</w:t>
+      </w:r>
+      <w:r>
+        <w:t xml:space="preserve">) сводится к однокритериальной задаче </w:t>
       </w:r>
     </w:p>
     <w:tbl>
@@ -8313,11 +9493,16 @@
     <w:p>
       <w:pPr>
         <w:pStyle w:val="af3"/>
+        <w:numPr>
+          <w:ilvl w:val="0"/>
+          <w:numId w:val="0"/>
+        </w:numPr>
+        <w:ind w:left="706"/>
       </w:pPr>
       <w:bookmarkStart w:id="30" w:name="_Toc453496240"/>
       <w:bookmarkStart w:id="31" w:name="_Toc454088322"/>
       <w:bookmarkStart w:id="32" w:name="_Toc357190962"/>
-      <w:bookmarkStart w:id="33" w:name="_Toc357280628"/>
+      <w:bookmarkStart w:id="33" w:name="_Toc357305465"/>
       <w:r>
         <w:t>2.2.4</w:t>
       </w:r>
@@ -8707,13 +9892,7 @@
                   <w:rPr>
                     <w:rFonts w:ascii="Cambria Math" w:hAnsi="Cambria Math"/>
                   </w:rPr>
-                  <m:t>→min</m:t>
-                </m:r>
-                <m:r>
-                  <w:rPr>
-                    <w:rFonts w:ascii="Cambria Math" w:hAnsi="Cambria Math"/>
-                  </w:rPr>
-                  <m:t xml:space="preserve"> </m:t>
+                  <m:t xml:space="preserve">→min </m:t>
                 </m:r>
               </m:oMath>
             </m:oMathPara>
@@ -11148,7 +12327,7 @@
         <w:pStyle w:val="af"/>
       </w:pPr>
       <w:bookmarkStart w:id="34" w:name="_Toc357190963"/>
-      <w:bookmarkStart w:id="35" w:name="_Toc357280629"/>
+      <w:bookmarkStart w:id="35" w:name="_Toc357305466"/>
       <w:r>
         <w:t xml:space="preserve">ГЛАВА 3 </w:t>
       </w:r>
@@ -11170,7 +12349,7 @@
         </w:numPr>
         <w:ind w:left="709"/>
       </w:pPr>
-      <w:bookmarkStart w:id="36" w:name="_Toc357280630"/>
+      <w:bookmarkStart w:id="36" w:name="_Toc357305467"/>
       <w:r>
         <w:t xml:space="preserve">3.1 </w:t>
       </w:r>
@@ -11238,7 +12417,7 @@
         <w:ind w:left="709"/>
       </w:pPr>
       <w:bookmarkStart w:id="37" w:name="_Toc357190964"/>
-      <w:bookmarkStart w:id="38" w:name="_Toc357280631"/>
+      <w:bookmarkStart w:id="38" w:name="_Toc357305468"/>
       <w:r>
         <w:t>3.2</w:t>
       </w:r>
@@ -11257,13 +12436,21 @@
     <w:p>
       <w:pPr>
         <w:pStyle w:val="af3"/>
+        <w:numPr>
+          <w:ilvl w:val="0"/>
+          <w:numId w:val="0"/>
+        </w:numPr>
+        <w:ind w:left="706"/>
         <w:rPr>
           <w:sz w:val="22"/>
         </w:rPr>
       </w:pPr>
-      <w:bookmarkStart w:id="39" w:name="_Toc357280632"/>
-      <w:r>
-        <w:t>3.2.1  «Изменяющийся во времени» граф</w:t>
+      <w:bookmarkStart w:id="39" w:name="_Toc357305469"/>
+      <w:r>
+        <w:t>3.2.1</w:t>
+      </w:r>
+      <w:r>
+        <w:t xml:space="preserve"> «Изменяющийся во времени» граф</w:t>
       </w:r>
       <w:bookmarkEnd w:id="39"/>
     </w:p>
@@ -11389,11 +12576,6 @@
       <w:r>
         <w:t xml:space="preserve">При построении «изменяющегося во времени» графе вершины не ассоциируются с временем и будут представлять только локацию. </w:t>
       </w:r>
-    </w:p>
-    <w:p>
-      <w:pPr>
-        <w:pStyle w:val="af3"/>
-      </w:pPr>
     </w:p>
     <w:p>
       <w:pPr>
@@ -12164,8 +13346,13 @@
     <w:p>
       <w:pPr>
         <w:pStyle w:val="af3"/>
-      </w:pPr>
-      <w:bookmarkStart w:id="40" w:name="_Toc357280633"/>
+        <w:numPr>
+          <w:ilvl w:val="0"/>
+          <w:numId w:val="0"/>
+        </w:numPr>
+        <w:ind w:left="706"/>
+      </w:pPr>
+      <w:bookmarkStart w:id="40" w:name="_Toc357305470"/>
       <w:r>
         <w:t>3.2.2 Транспортные модули</w:t>
       </w:r>
@@ -12391,8 +13578,13 @@
     <w:p>
       <w:pPr>
         <w:pStyle w:val="af3"/>
-      </w:pPr>
-      <w:bookmarkStart w:id="41" w:name="_Toc357280634"/>
+        <w:numPr>
+          <w:ilvl w:val="0"/>
+          <w:numId w:val="0"/>
+        </w:numPr>
+        <w:ind w:left="706"/>
+      </w:pPr>
+      <w:bookmarkStart w:id="41" w:name="_Toc357305471"/>
       <w:r>
         <w:t>3.2.2 М</w:t>
       </w:r>
@@ -12693,8 +13885,13 @@
     <w:p>
       <w:pPr>
         <w:pStyle w:val="af3"/>
-      </w:pPr>
-      <w:bookmarkStart w:id="42" w:name="_Toc357280635"/>
+        <w:numPr>
+          <w:ilvl w:val="0"/>
+          <w:numId w:val="0"/>
+        </w:numPr>
+        <w:ind w:left="706"/>
+      </w:pPr>
+      <w:bookmarkStart w:id="42" w:name="_Toc357305472"/>
       <w:r>
         <w:t>3.2.3 Модуль посещения</w:t>
       </w:r>
@@ -12713,19 +13910,11 @@
       <w:r>
         <w:t xml:space="preserve"> (англ. </w:t>
       </w:r>
-      <w:proofErr w:type="gramStart"/>
       <w:r>
         <w:rPr>
           <w:lang w:val="en-US"/>
         </w:rPr>
-        <w:t>point</w:t>
-      </w:r>
-      <w:proofErr w:type="gramEnd"/>
-      <w:r>
-        <w:rPr>
-          <w:lang w:val="en-US"/>
-        </w:rPr>
-        <w:t xml:space="preserve"> of interest, POI</w:t>
+        <w:t>point of interest, POI</w:t>
       </w:r>
       <w:r>
         <w:t xml:space="preserve">) – это </w:t>
@@ -13429,60 +14618,32 @@
     <w:p>
       <w:pPr>
         <w:pStyle w:val="ae"/>
+        <w:ind w:firstLine="0"/>
         <w:rPr>
           <w:rFonts w:eastAsiaTheme="minorEastAsia"/>
-          <w:lang w:val="en-US"/>
         </w:rPr>
       </w:pPr>
     </w:p>
     <w:p>
       <w:pPr>
         <w:pStyle w:val="af3"/>
-      </w:pPr>
-      <w:bookmarkStart w:id="43" w:name="_Toc357280636"/>
-      <w:r>
-        <w:t xml:space="preserve">3.2.4 </w:t>
-      </w:r>
-      <w:r>
-        <w:t>Фиктивные</w:t>
-      </w:r>
-      <w:r>
-        <w:t xml:space="preserve"> дуг</w:t>
-      </w:r>
-      <w:r>
-        <w:t>и</w:t>
+        <w:numPr>
+          <w:ilvl w:val="0"/>
+          <w:numId w:val="0"/>
+        </w:numPr>
+        <w:ind w:left="706"/>
+      </w:pPr>
+      <w:bookmarkStart w:id="43" w:name="_Toc357305473"/>
+      <w:r>
+        <w:t>3.</w:t>
+      </w:r>
+      <w:r>
+        <w:t>2.4</w:t>
+      </w:r>
+      <w:r>
+        <w:t xml:space="preserve"> Веса дуг</w:t>
       </w:r>
       <w:bookmarkEnd w:id="43"/>
-    </w:p>
-    <w:p>
-      <w:pPr>
-        <w:pStyle w:val="ae"/>
-        <w:rPr>
-          <w:rFonts w:eastAsiaTheme="minorEastAsia"/>
-          <w:lang w:val="en-US"/>
-        </w:rPr>
-      </w:pPr>
-    </w:p>
-    <w:p>
-      <w:pPr>
-        <w:pStyle w:val="ae"/>
-        <w:rPr>
-          <w:rFonts w:eastAsiaTheme="minorEastAsia"/>
-        </w:rPr>
-      </w:pPr>
-    </w:p>
-    <w:p>
-      <w:pPr>
-        <w:pStyle w:val="af3"/>
-      </w:pPr>
-      <w:bookmarkStart w:id="44" w:name="_Toc357280637"/>
-      <w:r>
-        <w:t>3.2.5</w:t>
-      </w:r>
-      <w:r>
-        <w:t xml:space="preserve"> Веса дуг</w:t>
-      </w:r>
-      <w:bookmarkEnd w:id="44"/>
     </w:p>
     <w:p>
       <w:pPr>
@@ -14256,12 +15417,12 @@
         </w:numPr>
         <w:ind w:left="709"/>
       </w:pPr>
+      <w:bookmarkStart w:id="44" w:name="_Toc357305474"/>
       <w:bookmarkStart w:id="45" w:name="_Toc357190965"/>
-      <w:bookmarkStart w:id="46" w:name="_Toc357280638"/>
       <w:r>
         <w:t>3.3 Метод решения</w:t>
       </w:r>
-      <w:bookmarkEnd w:id="46"/>
+      <w:bookmarkEnd w:id="44"/>
     </w:p>
     <w:p>
       <w:pPr>
@@ -16009,7 +17170,6 @@
             </m:r>
           </m:sub>
         </m:sSub>
-        <w:proofErr w:type="gramStart"/>
         <m:r>
           <w:rPr>
             <w:rFonts w:ascii="Cambria Math" w:eastAsiaTheme="minorEastAsia" w:hAnsi="Cambria Math"/>
@@ -16025,7 +17185,6 @@
         </w:rPr>
         <w:t>;</w:t>
       </w:r>
-      <w:proofErr w:type="gramEnd"/>
     </w:p>
     <w:p>
       <w:pPr>
@@ -16399,7 +17558,6 @@
             </m:r>
           </m:sub>
         </m:sSub>
-        <w:proofErr w:type="gramStart"/>
         <m:r>
           <w:rPr>
             <w:rFonts w:ascii="Cambria Math" w:eastAsiaTheme="minorEastAsia" w:hAnsi="Cambria Math"/>
@@ -16420,15 +17578,7 @@
           <w:rFonts w:eastAsiaTheme="minorEastAsia"/>
           <w:lang w:val="en-US"/>
         </w:rPr>
-        <w:t>и</w:t>
-      </w:r>
-      <w:proofErr w:type="gramEnd"/>
-      <w:r>
-        <w:rPr>
-          <w:rFonts w:eastAsiaTheme="minorEastAsia"/>
-          <w:lang w:val="en-US"/>
-        </w:rPr>
-        <w:t xml:space="preserve"> </w:t>
+        <w:t xml:space="preserve">и </w:t>
       </w:r>
       <m:oMath>
         <m:sSub>
@@ -16777,7 +17927,7 @@
         </w:numPr>
         <w:ind w:left="709"/>
       </w:pPr>
-      <w:bookmarkStart w:id="47" w:name="_Toc357280639"/>
+      <w:bookmarkStart w:id="46" w:name="_Toc357305475"/>
       <w:r>
         <w:t>3.4</w:t>
       </w:r>
@@ -16788,7 +17938,7 @@
         <w:t>Формулирование задач булевского программирования</w:t>
       </w:r>
       <w:bookmarkEnd w:id="45"/>
-      <w:bookmarkEnd w:id="47"/>
+      <w:bookmarkEnd w:id="46"/>
     </w:p>
     <w:p>
       <w:pPr>
@@ -16821,7 +17971,7 @@
         <w:pStyle w:val="a6"/>
         <w:numPr>
           <w:ilvl w:val="0"/>
-          <w:numId w:val="8"/>
+          <w:numId w:val="19"/>
         </w:numPr>
       </w:pPr>
       <w:r>
@@ -16848,7 +17998,7 @@
         <w:pStyle w:val="a6"/>
         <w:numPr>
           <w:ilvl w:val="0"/>
-          <w:numId w:val="8"/>
+          <w:numId w:val="19"/>
         </w:numPr>
       </w:pPr>
       <w:r>
@@ -16860,7 +18010,7 @@
         <w:pStyle w:val="a6"/>
         <w:numPr>
           <w:ilvl w:val="0"/>
-          <w:numId w:val="8"/>
+          <w:numId w:val="19"/>
         </w:numPr>
       </w:pPr>
       <w:r>
@@ -16872,7 +18022,7 @@
         <w:pStyle w:val="a6"/>
         <w:numPr>
           <w:ilvl w:val="0"/>
-          <w:numId w:val="8"/>
+          <w:numId w:val="19"/>
         </w:numPr>
       </w:pPr>
       <w:r>
@@ -16890,7 +18040,7 @@
         <w:pStyle w:val="a6"/>
         <w:numPr>
           <w:ilvl w:val="0"/>
-          <w:numId w:val="8"/>
+          <w:numId w:val="19"/>
         </w:numPr>
       </w:pPr>
       <w:r>
@@ -16902,7 +18052,7 @@
         <w:pStyle w:val="a6"/>
         <w:numPr>
           <w:ilvl w:val="0"/>
-          <w:numId w:val="8"/>
+          <w:numId w:val="19"/>
         </w:numPr>
       </w:pPr>
       <w:r>
@@ -16914,7 +18064,7 @@
         <w:pStyle w:val="a6"/>
         <w:numPr>
           <w:ilvl w:val="0"/>
-          <w:numId w:val="8"/>
+          <w:numId w:val="19"/>
         </w:numPr>
       </w:pPr>
       <w:r>
@@ -16985,14 +18135,22 @@
     <w:p>
       <w:pPr>
         <w:pStyle w:val="af3"/>
-      </w:pPr>
-      <w:bookmarkStart w:id="48" w:name="_Toc357190966"/>
-      <w:bookmarkStart w:id="49" w:name="_Toc357280640"/>
+        <w:numPr>
+          <w:ilvl w:val="0"/>
+          <w:numId w:val="0"/>
+        </w:numPr>
+        <w:ind w:left="706"/>
+      </w:pPr>
+      <w:bookmarkStart w:id="47" w:name="_Toc357190966"/>
+      <w:bookmarkStart w:id="48" w:name="_Toc357305476"/>
       <w:r>
         <w:t>3</w:t>
       </w:r>
       <w:r>
-        <w:t>.3.1 М</w:t>
+        <w:t>.4</w:t>
+      </w:r>
+      <w:r>
+        <w:t>.1 М</w:t>
       </w:r>
       <w:r>
         <w:t>ак</w:t>
@@ -17000,8 +18158,8 @@
       <w:r>
         <w:t>симизация количества посещенных точек интереса</w:t>
       </w:r>
+      <w:bookmarkEnd w:id="47"/>
       <w:bookmarkEnd w:id="48"/>
-      <w:bookmarkEnd w:id="49"/>
     </w:p>
     <w:p>
       <w:pPr>
@@ -17170,7 +18328,13 @@
               <w:rPr>
                 <w:lang w:val="en-US"/>
               </w:rPr>
-              <w:t>(2.3.1)</w:t>
+              <w:t>(3.4.1</w:t>
+            </w:r>
+            <w:r>
+              <w:rPr>
+                <w:lang w:val="en-US"/>
+              </w:rPr>
+              <w:t>)</w:t>
             </w:r>
           </w:p>
         </w:tc>
@@ -17637,7 +18801,7 @@
               <w:rPr>
                 <w:lang w:val="en-US"/>
               </w:rPr>
-              <w:t>(2.3.2)</w:t>
+              <w:t>(3.4.2)</w:t>
             </w:r>
           </w:p>
         </w:tc>
@@ -17994,7 +19158,19 @@
               <w:rPr>
                 <w:lang w:val="en-US"/>
               </w:rPr>
-              <w:t>(2.3.3)</w:t>
+              <w:t>(</w:t>
+            </w:r>
+            <w:r>
+              <w:rPr>
+                <w:lang w:val="en-US"/>
+              </w:rPr>
+              <w:t>3.4.3</w:t>
+            </w:r>
+            <w:r>
+              <w:rPr>
+                <w:lang w:val="en-US"/>
+              </w:rPr>
+              <w:t>)</w:t>
             </w:r>
           </w:p>
         </w:tc>
@@ -18189,7 +19365,7 @@
               <w:rPr>
                 <w:lang w:val="en-US"/>
               </w:rPr>
-              <w:t>(2.3.4)</w:t>
+              <w:t>(3.4.4)</w:t>
             </w:r>
           </w:p>
         </w:tc>
@@ -18351,7 +19527,7 @@
               <w:rPr>
                 <w:lang w:val="en-US"/>
               </w:rPr>
-              <w:t>(2.3.5)</w:t>
+              <w:t>(3.4.5)</w:t>
             </w:r>
           </w:p>
         </w:tc>
@@ -18738,7 +19914,7 @@
               <w:rPr>
                 <w:lang w:val="en-US"/>
               </w:rPr>
-              <w:t>(2.3.6)</w:t>
+              <w:t>(3.4.6)</w:t>
             </w:r>
           </w:p>
         </w:tc>
@@ -18755,198 +19931,249 @@
         <w:t>:</w:t>
       </w:r>
     </w:p>
-    <w:p>
-      <w:pPr>
-        <w:pStyle w:val="a6"/>
-        <w:spacing w:line="360" w:lineRule="auto"/>
-        <w:rPr>
-          <w:rFonts w:ascii="Cambria Math" w:hAnsi="Cambria Math"/>
-          <w:i/>
-        </w:rPr>
-      </w:pPr>
-      <m:oMathPara>
-        <m:oMath>
-          <m:nary>
-            <m:naryPr>
-              <m:chr m:val="∑"/>
-              <m:limLoc m:val="undOvr"/>
-              <m:supHide m:val="1"/>
-              <m:ctrlPr>
-                <w:rPr>
-                  <w:rFonts w:ascii="Cambria Math" w:hAnsi="Cambria Math"/>
-                  <w:i/>
-                </w:rPr>
-              </m:ctrlPr>
-            </m:naryPr>
-            <m:sub>
-              <m:d>
-                <m:dPr>
-                  <m:ctrlPr>
-                    <w:rPr>
-                      <w:rFonts w:ascii="Cambria Math" w:hAnsi="Cambria Math"/>
-                      <w:i/>
-                    </w:rPr>
-                  </m:ctrlPr>
-                </m:dPr>
-                <m:e>
-                  <m:r>
-                    <w:rPr>
-                      <w:rFonts w:ascii="Cambria Math" w:hAnsi="Cambria Math"/>
-                    </w:rPr>
-                    <m:t>t,i,a,i,b</m:t>
-                  </m:r>
-                </m:e>
-              </m:d>
-              <m:r>
-                <w:rPr>
-                  <w:rFonts w:ascii="Cambria Math" w:hAnsi="Cambria Math"/>
-                </w:rPr>
-                <m:t>∈T</m:t>
-              </m:r>
-            </m:sub>
-            <m:sup/>
-            <m:e>
-              <m:sSub>
-                <m:sSubPr>
-                  <m:ctrlPr>
-                    <w:rPr>
-                      <w:rFonts w:ascii="Cambria Math" w:hAnsi="Cambria Math"/>
-                      <w:i/>
-                    </w:rPr>
-                  </m:ctrlPr>
-                </m:sSubPr>
-                <m:e>
-                  <m:r>
-                    <w:rPr>
-                      <w:rFonts w:ascii="Cambria Math" w:hAnsi="Cambria Math"/>
-                    </w:rPr>
-                    <m:t>x</m:t>
-                  </m:r>
-                </m:e>
-                <m:sub>
-                  <m:r>
-                    <w:rPr>
-                      <w:rFonts w:ascii="Cambria Math" w:hAnsi="Cambria Math"/>
-                    </w:rPr>
-                    <m:t>t,i,a,i,b</m:t>
-                  </m:r>
-                </m:sub>
-              </m:sSub>
-            </m:e>
-          </m:nary>
-          <m:r>
-            <w:rPr>
-              <w:rFonts w:ascii="Cambria Math" w:hAnsi="Cambria Math"/>
-            </w:rPr>
-            <m:t>+</m:t>
-          </m:r>
-          <m:nary>
-            <m:naryPr>
-              <m:chr m:val="∑"/>
-              <m:limLoc m:val="undOvr"/>
-              <m:supHide m:val="1"/>
-              <m:ctrlPr>
-                <w:rPr>
-                  <w:rFonts w:ascii="Cambria Math" w:hAnsi="Cambria Math"/>
-                  <w:i/>
-                </w:rPr>
-              </m:ctrlPr>
-            </m:naryPr>
-            <m:sub>
-              <m:d>
-                <m:dPr>
-                  <m:ctrlPr>
-                    <w:rPr>
-                      <w:rFonts w:ascii="Cambria Math" w:hAnsi="Cambria Math"/>
-                      <w:i/>
-                    </w:rPr>
-                  </m:ctrlPr>
-                </m:dPr>
-                <m:e>
-                  <m:r>
-                    <w:rPr>
-                      <w:rFonts w:ascii="Cambria Math" w:hAnsi="Cambria Math"/>
-                    </w:rPr>
-                    <m:t>t,i,b,i,c</m:t>
-                  </m:r>
-                </m:e>
-              </m:d>
-              <m:r>
-                <w:rPr>
-                  <w:rFonts w:ascii="Cambria Math" w:hAnsi="Cambria Math"/>
-                </w:rPr>
-                <m:t>∈T</m:t>
-              </m:r>
-            </m:sub>
-            <m:sup/>
-            <m:e>
-              <m:sSub>
-                <m:sSubPr>
-                  <m:ctrlPr>
-                    <w:rPr>
-                      <w:rFonts w:ascii="Cambria Math" w:hAnsi="Cambria Math"/>
-                      <w:i/>
-                    </w:rPr>
-                  </m:ctrlPr>
-                </m:sSubPr>
-                <m:e>
-                  <m:r>
-                    <w:rPr>
-                      <w:rFonts w:ascii="Cambria Math" w:hAnsi="Cambria Math"/>
-                    </w:rPr>
-                    <m:t>x</m:t>
-                  </m:r>
-                </m:e>
-                <m:sub>
-                  <m:r>
-                    <w:rPr>
-                      <w:rFonts w:ascii="Cambria Math" w:hAnsi="Cambria Math"/>
-                    </w:rPr>
-                    <m:t>t,i,b,i,c</m:t>
-                  </m:r>
-                </m:sub>
-              </m:sSub>
-            </m:e>
-          </m:nary>
-          <m:r>
-            <w:rPr>
-              <w:rFonts w:ascii="Cambria Math" w:hAnsi="Cambria Math" w:hint="eastAsia"/>
-            </w:rPr>
-            <m:t>≤</m:t>
-          </m:r>
-          <m:r>
-            <w:rPr>
-              <w:rFonts w:ascii="Cambria Math" w:hAnsi="Cambria Math"/>
-            </w:rPr>
-            <m:t xml:space="preserve">1, </m:t>
-          </m:r>
-          <m:d>
-            <m:dPr>
-              <m:ctrlPr>
-                <w:rPr>
-                  <w:rFonts w:ascii="Cambria Math" w:hAnsi="Cambria Math"/>
-                  <w:i/>
-                </w:rPr>
-              </m:ctrlPr>
-            </m:dPr>
-            <m:e>
-              <m:r>
-                <w:rPr>
-                  <w:rFonts w:ascii="Cambria Math" w:hAnsi="Cambria Math"/>
-                </w:rPr>
-                <m:t>i,b</m:t>
-              </m:r>
-            </m:e>
-          </m:d>
-          <m:r>
-            <w:rPr>
-              <w:rFonts w:ascii="Cambria Math" w:hAnsi="Cambria Math"/>
-            </w:rPr>
-            <m:t>∈N</m:t>
-          </m:r>
-        </m:oMath>
-      </m:oMathPara>
-    </w:p>
+    <w:tbl>
+      <w:tblPr>
+        <w:tblStyle w:val="ad"/>
+        <w:tblW w:w="9606" w:type="dxa"/>
+        <w:tblBorders>
+          <w:top w:val="none" w:sz="0" w:space="0" w:color="auto"/>
+          <w:left w:val="none" w:sz="0" w:space="0" w:color="auto"/>
+          <w:bottom w:val="none" w:sz="0" w:space="0" w:color="auto"/>
+          <w:right w:val="none" w:sz="0" w:space="0" w:color="auto"/>
+          <w:insideH w:val="none" w:sz="0" w:space="0" w:color="auto"/>
+          <w:insideV w:val="none" w:sz="0" w:space="0" w:color="auto"/>
+        </w:tblBorders>
+        <w:tblLook w:val="04A0" w:firstRow="1" w:lastRow="0" w:firstColumn="1" w:lastColumn="0" w:noHBand="0" w:noVBand="1"/>
+      </w:tblPr>
+      <w:tblGrid>
+        <w:gridCol w:w="8472"/>
+        <w:gridCol w:w="1134"/>
+      </w:tblGrid>
+      <w:tr>
+        <w:tc>
+          <w:tcPr>
+            <w:tcW w:w="8472" w:type="dxa"/>
+            <w:vAlign w:val="center"/>
+          </w:tcPr>
+          <w:p>
+            <w:pPr>
+              <w:pStyle w:val="a6"/>
+              <w:spacing w:before="120" w:after="120" w:line="360" w:lineRule="auto"/>
+              <w:jc w:val="center"/>
+              <w:rPr>
+                <w:rFonts w:ascii="Cambria Math" w:hAnsi="Cambria Math"/>
+                <w:i/>
+                <w:vertAlign w:val="subscript"/>
+              </w:rPr>
+            </w:pPr>
+            <m:oMathPara>
+              <m:oMath>
+                <m:nary>
+                  <m:naryPr>
+                    <m:chr m:val="∑"/>
+                    <m:limLoc m:val="undOvr"/>
+                    <m:supHide m:val="1"/>
+                    <m:ctrlPr>
+                      <w:rPr>
+                        <w:rFonts w:ascii="Cambria Math" w:hAnsi="Cambria Math"/>
+                        <w:i/>
+                      </w:rPr>
+                    </m:ctrlPr>
+                  </m:naryPr>
+                  <m:sub>
+                    <m:d>
+                      <m:dPr>
+                        <m:ctrlPr>
+                          <w:rPr>
+                            <w:rFonts w:ascii="Cambria Math" w:hAnsi="Cambria Math"/>
+                            <w:i/>
+                          </w:rPr>
+                        </m:ctrlPr>
+                      </m:dPr>
+                      <m:e>
+                        <m:r>
+                          <w:rPr>
+                            <w:rFonts w:ascii="Cambria Math" w:hAnsi="Cambria Math"/>
+                          </w:rPr>
+                          <m:t>t,i,a,i,b</m:t>
+                        </m:r>
+                      </m:e>
+                    </m:d>
+                    <m:r>
+                      <w:rPr>
+                        <w:rFonts w:ascii="Cambria Math" w:hAnsi="Cambria Math"/>
+                      </w:rPr>
+                      <m:t>∈T</m:t>
+                    </m:r>
+                  </m:sub>
+                  <m:sup/>
+                  <m:e>
+                    <m:sSub>
+                      <m:sSubPr>
+                        <m:ctrlPr>
+                          <w:rPr>
+                            <w:rFonts w:ascii="Cambria Math" w:hAnsi="Cambria Math"/>
+                            <w:i/>
+                          </w:rPr>
+                        </m:ctrlPr>
+                      </m:sSubPr>
+                      <m:e>
+                        <m:r>
+                          <w:rPr>
+                            <w:rFonts w:ascii="Cambria Math" w:hAnsi="Cambria Math"/>
+                          </w:rPr>
+                          <m:t>x</m:t>
+                        </m:r>
+                      </m:e>
+                      <m:sub>
+                        <m:r>
+                          <w:rPr>
+                            <w:rFonts w:ascii="Cambria Math" w:hAnsi="Cambria Math"/>
+                          </w:rPr>
+                          <m:t>t,i,a,i,b</m:t>
+                        </m:r>
+                      </m:sub>
+                    </m:sSub>
+                  </m:e>
+                </m:nary>
+                <m:r>
+                  <w:rPr>
+                    <w:rFonts w:ascii="Cambria Math" w:hAnsi="Cambria Math"/>
+                  </w:rPr>
+                  <m:t>+</m:t>
+                </m:r>
+                <m:nary>
+                  <m:naryPr>
+                    <m:chr m:val="∑"/>
+                    <m:limLoc m:val="undOvr"/>
+                    <m:supHide m:val="1"/>
+                    <m:ctrlPr>
+                      <w:rPr>
+                        <w:rFonts w:ascii="Cambria Math" w:hAnsi="Cambria Math"/>
+                        <w:i/>
+                      </w:rPr>
+                    </m:ctrlPr>
+                  </m:naryPr>
+                  <m:sub>
+                    <m:d>
+                      <m:dPr>
+                        <m:ctrlPr>
+                          <w:rPr>
+                            <w:rFonts w:ascii="Cambria Math" w:hAnsi="Cambria Math"/>
+                            <w:i/>
+                          </w:rPr>
+                        </m:ctrlPr>
+                      </m:dPr>
+                      <m:e>
+                        <m:r>
+                          <w:rPr>
+                            <w:rFonts w:ascii="Cambria Math" w:hAnsi="Cambria Math"/>
+                          </w:rPr>
+                          <m:t>t,i,b,i,c</m:t>
+                        </m:r>
+                      </m:e>
+                    </m:d>
+                    <m:r>
+                      <w:rPr>
+                        <w:rFonts w:ascii="Cambria Math" w:hAnsi="Cambria Math"/>
+                      </w:rPr>
+                      <m:t>∈T</m:t>
+                    </m:r>
+                  </m:sub>
+                  <m:sup/>
+                  <m:e>
+                    <m:sSub>
+                      <m:sSubPr>
+                        <m:ctrlPr>
+                          <w:rPr>
+                            <w:rFonts w:ascii="Cambria Math" w:hAnsi="Cambria Math"/>
+                            <w:i/>
+                          </w:rPr>
+                        </m:ctrlPr>
+                      </m:sSubPr>
+                      <m:e>
+                        <m:r>
+                          <w:rPr>
+                            <w:rFonts w:ascii="Cambria Math" w:hAnsi="Cambria Math"/>
+                          </w:rPr>
+                          <m:t>x</m:t>
+                        </m:r>
+                      </m:e>
+                      <m:sub>
+                        <m:r>
+                          <w:rPr>
+                            <w:rFonts w:ascii="Cambria Math" w:hAnsi="Cambria Math"/>
+                          </w:rPr>
+                          <m:t>t,i,b,i,c</m:t>
+                        </m:r>
+                      </m:sub>
+                    </m:sSub>
+                  </m:e>
+                </m:nary>
+                <m:r>
+                  <w:rPr>
+                    <w:rFonts w:ascii="Cambria Math" w:hAnsi="Cambria Math" w:hint="eastAsia"/>
+                  </w:rPr>
+                  <m:t>≤</m:t>
+                </m:r>
+                <m:r>
+                  <w:rPr>
+                    <w:rFonts w:ascii="Cambria Math" w:hAnsi="Cambria Math"/>
+                  </w:rPr>
+                  <m:t xml:space="preserve">1, </m:t>
+                </m:r>
+                <m:d>
+                  <m:dPr>
+                    <m:ctrlPr>
+                      <w:rPr>
+                        <w:rFonts w:ascii="Cambria Math" w:hAnsi="Cambria Math"/>
+                        <w:i/>
+                      </w:rPr>
+                    </m:ctrlPr>
+                  </m:dPr>
+                  <m:e>
+                    <m:r>
+                      <w:rPr>
+                        <w:rFonts w:ascii="Cambria Math" w:hAnsi="Cambria Math"/>
+                      </w:rPr>
+                      <m:t>i,b</m:t>
+                    </m:r>
+                  </m:e>
+                </m:d>
+                <m:r>
+                  <w:rPr>
+                    <w:rFonts w:ascii="Cambria Math" w:hAnsi="Cambria Math"/>
+                  </w:rPr>
+                  <m:t>∈N</m:t>
+                </m:r>
+              </m:oMath>
+            </m:oMathPara>
+          </w:p>
+        </w:tc>
+        <w:tc>
+          <w:tcPr>
+            <w:tcW w:w="1134" w:type="dxa"/>
+            <w:vAlign w:val="center"/>
+          </w:tcPr>
+          <w:p>
+            <w:pPr>
+              <w:pStyle w:val="a6"/>
+              <w:ind w:left="-108" w:firstLine="0"/>
+              <w:jc w:val="center"/>
+              <w:rPr>
+                <w:lang w:val="en-US"/>
+              </w:rPr>
+            </w:pPr>
+            <w:r>
+              <w:rPr>
+                <w:lang w:val="en-US"/>
+              </w:rPr>
+              <w:t>(3.4.7)</w:t>
+            </w:r>
+          </w:p>
+        </w:tc>
+      </w:tr>
+    </w:tbl>
     <w:p>
       <w:pPr>
         <w:pStyle w:val="ae"/>
@@ -19079,7 +20306,7 @@
               <w:rPr>
                 <w:lang w:val="en-US"/>
               </w:rPr>
-              <w:t>(2.3.7)</w:t>
+              <w:t>(3.4.8)</w:t>
             </w:r>
           </w:p>
         </w:tc>
@@ -19407,7 +20634,7 @@
               <w:rPr>
                 <w:lang w:val="en-US"/>
               </w:rPr>
-              <w:t>(2.3.8)</w:t>
+              <w:t>(3.4.9)</w:t>
             </w:r>
           </w:p>
         </w:tc>
@@ -19813,7 +21040,7 @@
               <w:rPr>
                 <w:lang w:val="en-US"/>
               </w:rPr>
-              <w:t>(2.3.9)</w:t>
+              <w:t>(3.4.10)</w:t>
             </w:r>
           </w:p>
         </w:tc>
@@ -19940,7 +21167,7 @@
               <w:rPr>
                 <w:lang w:val="en-US"/>
               </w:rPr>
-              <w:t>(2.3.10)</w:t>
+              <w:t>(3.4.11)</w:t>
             </w:r>
           </w:p>
         </w:tc>
@@ -20008,17 +21235,25 @@
     <w:p>
       <w:pPr>
         <w:pStyle w:val="af3"/>
-      </w:pPr>
-      <w:bookmarkStart w:id="50" w:name="_Toc357190967"/>
-      <w:bookmarkStart w:id="51" w:name="_Toc357280641"/>
-      <w:r>
-        <w:t>2.3.2</w:t>
+        <w:numPr>
+          <w:ilvl w:val="0"/>
+          <w:numId w:val="0"/>
+        </w:numPr>
+        <w:ind w:left="706"/>
+      </w:pPr>
+      <w:bookmarkStart w:id="49" w:name="_Toc357190967"/>
+      <w:bookmarkStart w:id="50" w:name="_Toc357305477"/>
+      <w:r>
+        <w:t>3.4</w:t>
+      </w:r>
+      <w:r>
+        <w:t>.2</w:t>
       </w:r>
       <w:r>
         <w:t xml:space="preserve"> Минимизация времени прибытия в конечную точку маршрута</w:t>
       </w:r>
+      <w:bookmarkEnd w:id="49"/>
       <w:bookmarkEnd w:id="50"/>
-      <w:bookmarkEnd w:id="51"/>
     </w:p>
     <w:p>
       <w:pPr>
@@ -20683,10 +21918,10 @@
               <w:ind w:left="34" w:firstLine="0"/>
             </w:pPr>
             <w:r>
-              <w:t>(2.3.11</w:t>
-            </w:r>
-            <w:r>
-              <w:t>)</w:t>
+              <w:rPr>
+                <w:lang w:val="en-US"/>
+              </w:rPr>
+              <w:t>(3.4.12)</w:t>
             </w:r>
           </w:p>
         </w:tc>
@@ -20821,10 +22056,13 @@
         <w:pStyle w:val="ae"/>
       </w:pPr>
       <w:r>
-        <w:t>К условиям (2.3.2) –</w:t>
-      </w:r>
-      <w:r>
-        <w:t xml:space="preserve"> (2.3.10) добавим ограничение на количество точек для посещения</w:t>
+        <w:t xml:space="preserve">К условиям </w:t>
+      </w:r>
+      <w:r>
+        <w:t xml:space="preserve">(3.4.1) – (3.4.11) </w:t>
+      </w:r>
+      <w:r>
+        <w:t>добавим ограничение на количество точек для посещения</w:t>
       </w:r>
       <w:r>
         <w:t xml:space="preserve"> так, что</w:t>
@@ -21211,13 +22449,7 @@
               <w:rPr>
                 <w:lang w:val="en-US"/>
               </w:rPr>
-              <w:t>(2.3.12</w:t>
-            </w:r>
-            <w:r>
-              <w:rPr>
-                <w:lang w:val="en-US"/>
-              </w:rPr>
-              <w:t>)</w:t>
+              <w:t>(3.4.13)</w:t>
             </w:r>
           </w:p>
         </w:tc>
@@ -21270,17 +22502,25 @@
     <w:p>
       <w:pPr>
         <w:pStyle w:val="af3"/>
-      </w:pPr>
-      <w:bookmarkStart w:id="52" w:name="_Toc357190968"/>
-      <w:bookmarkStart w:id="53" w:name="_Toc357280642"/>
-      <w:r>
-        <w:t>2.3.3 Минимизация стоимости путешестви</w:t>
+        <w:numPr>
+          <w:ilvl w:val="0"/>
+          <w:numId w:val="0"/>
+        </w:numPr>
+        <w:ind w:firstLine="706"/>
+      </w:pPr>
+      <w:bookmarkStart w:id="51" w:name="_Toc357190968"/>
+      <w:bookmarkStart w:id="52" w:name="_Toc357305478"/>
+      <w:r>
+        <w:t>3.4</w:t>
+      </w:r>
+      <w:r>
+        <w:t>.3 Минимизация стоимости путешестви</w:t>
       </w:r>
       <w:r>
         <w:t>я</w:t>
       </w:r>
+      <w:bookmarkEnd w:id="51"/>
       <w:bookmarkEnd w:id="52"/>
-      <w:bookmarkEnd w:id="53"/>
     </w:p>
     <w:p>
       <w:pPr>
@@ -21319,7 +22559,14 @@
           </w:tcPr>
           <w:p>
             <w:pPr>
-              <w:pStyle w:val="ae"/>
+              <w:pStyle w:val="a6"/>
+              <w:spacing w:before="120" w:after="120" w:line="360" w:lineRule="auto"/>
+              <w:jc w:val="center"/>
+              <w:rPr>
+                <w:rFonts w:ascii="Cambria Math" w:hAnsi="Cambria Math"/>
+                <w:i/>
+                <w:vertAlign w:val="subscript"/>
+              </w:rPr>
             </w:pPr>
             <m:oMathPara>
               <m:oMath>
@@ -21459,10 +22706,18 @@
           </w:tcPr>
           <w:p>
             <w:pPr>
-              <w:pStyle w:val="ae"/>
+              <w:pStyle w:val="a6"/>
+              <w:ind w:left="-108" w:firstLine="0"/>
+              <w:jc w:val="center"/>
+              <w:rPr>
+                <w:lang w:val="en-US"/>
+              </w:rPr>
             </w:pPr>
             <w:r>
-              <w:t>(2.3.13)</w:t>
+              <w:rPr>
+                <w:lang w:val="en-US"/>
+              </w:rPr>
+              <w:t>(3.4.14)</w:t>
             </w:r>
           </w:p>
         </w:tc>
@@ -21675,7 +22930,13 @@
         </m:d>
       </m:oMath>
       <w:r>
-        <w:t>. Для этого к условиям (2.3.2) – (2.3.10), (2.3.12) добавим следующее</w:t>
+        <w:t xml:space="preserve">. Для этого к условиям </w:t>
+      </w:r>
+      <w:r>
+        <w:t xml:space="preserve">(3.4.1) – (3.4.11), (3.4.13) </w:t>
+      </w:r>
+      <w:r>
+        <w:t>добавим следующее</w:t>
       </w:r>
       <w:r>
         <w:t>:</w:t>
@@ -21684,7 +22945,7 @@
     <w:tbl>
       <w:tblPr>
         <w:tblStyle w:val="ad"/>
-        <w:tblW w:w="9464" w:type="dxa"/>
+        <w:tblW w:w="9606" w:type="dxa"/>
         <w:tblBorders>
           <w:top w:val="none" w:sz="0" w:space="0" w:color="auto"/>
           <w:left w:val="none" w:sz="0" w:space="0" w:color="auto"/>
@@ -21696,18 +22957,25 @@
         <w:tblLook w:val="04A0" w:firstRow="1" w:lastRow="0" w:firstColumn="1" w:lastColumn="0" w:noHBand="0" w:noVBand="1"/>
       </w:tblPr>
       <w:tblGrid>
-        <w:gridCol w:w="8330"/>
+        <w:gridCol w:w="8472"/>
         <w:gridCol w:w="1134"/>
       </w:tblGrid>
       <w:tr>
         <w:tc>
           <w:tcPr>
-            <w:tcW w:w="8330" w:type="dxa"/>
+            <w:tcW w:w="8472" w:type="dxa"/>
             <w:vAlign w:val="center"/>
           </w:tcPr>
           <w:p>
             <w:pPr>
-              <w:pStyle w:val="ae"/>
+              <w:pStyle w:val="a6"/>
+              <w:spacing w:before="120" w:after="120" w:line="360" w:lineRule="auto"/>
+              <w:jc w:val="center"/>
+              <w:rPr>
+                <w:rFonts w:ascii="Cambria Math" w:hAnsi="Cambria Math"/>
+                <w:i/>
+                <w:vertAlign w:val="subscript"/>
+              </w:rPr>
             </w:pPr>
             <m:oMathPara>
               <m:oMath>
@@ -22411,13 +23679,18 @@
           </w:tcPr>
           <w:p>
             <w:pPr>
-              <w:pStyle w:val="ae"/>
+              <w:pStyle w:val="a6"/>
+              <w:ind w:left="-108" w:firstLine="0"/>
+              <w:jc w:val="center"/>
+              <w:rPr>
+                <w:lang w:val="en-US"/>
+              </w:rPr>
             </w:pPr>
             <w:r>
-              <w:t>(2.3.14</w:t>
-            </w:r>
-            <w:r>
-              <w:t>)</w:t>
+              <w:rPr>
+                <w:lang w:val="en-US"/>
+              </w:rPr>
+              <w:t>(3.4.15)</w:t>
             </w:r>
           </w:p>
         </w:tc>
@@ -22517,14 +23790,22 @@
     <w:p>
       <w:pPr>
         <w:pStyle w:val="af3"/>
-      </w:pPr>
-      <w:bookmarkStart w:id="54" w:name="_Toc357190969"/>
-      <w:bookmarkStart w:id="55" w:name="_Toc357280643"/>
+        <w:numPr>
+          <w:ilvl w:val="0"/>
+          <w:numId w:val="0"/>
+        </w:numPr>
+        <w:ind w:left="706"/>
+      </w:pPr>
+      <w:bookmarkStart w:id="53" w:name="_Toc357190969"/>
+      <w:bookmarkStart w:id="54" w:name="_Toc357305479"/>
+      <w:r>
+        <w:t>3.4</w:t>
+      </w:r>
       <w:r>
         <w:rPr>
           <w:lang w:val="en-US"/>
         </w:rPr>
-        <w:t xml:space="preserve">2.3.4 </w:t>
+        <w:t xml:space="preserve">.4 </w:t>
       </w:r>
       <w:r>
         <w:t xml:space="preserve">Минимизация количества </w:t>
@@ -22532,8 +23813,8 @@
       <w:r>
         <w:t>пересадок</w:t>
       </w:r>
+      <w:bookmarkEnd w:id="53"/>
       <w:bookmarkEnd w:id="54"/>
-      <w:bookmarkEnd w:id="55"/>
     </w:p>
     <w:p>
       <w:pPr>
@@ -22572,7 +23853,14 @@
           </w:tcPr>
           <w:p>
             <w:pPr>
-              <w:pStyle w:val="ae"/>
+              <w:pStyle w:val="a6"/>
+              <w:spacing w:before="120" w:after="120" w:line="360" w:lineRule="auto"/>
+              <w:jc w:val="center"/>
+              <w:rPr>
+                <w:rFonts w:ascii="Cambria Math" w:hAnsi="Cambria Math"/>
+                <w:i/>
+                <w:vertAlign w:val="subscript"/>
+              </w:rPr>
             </w:pPr>
             <m:oMathPara>
               <m:oMath>
@@ -22653,10 +23941,18 @@
           </w:tcPr>
           <w:p>
             <w:pPr>
-              <w:pStyle w:val="ae"/>
+              <w:pStyle w:val="a6"/>
+              <w:ind w:left="-108" w:firstLine="0"/>
+              <w:jc w:val="center"/>
+              <w:rPr>
+                <w:lang w:val="en-US"/>
+              </w:rPr>
             </w:pPr>
             <w:r>
-              <w:t>(2.3.15)</w:t>
+              <w:rPr>
+                <w:lang w:val="en-US"/>
+              </w:rPr>
+              <w:t>(3.4.16)</w:t>
             </w:r>
           </w:p>
         </w:tc>
@@ -22667,10 +23963,19 @@
         <w:pStyle w:val="ae"/>
       </w:pPr>
       <w:r>
-        <w:t>По аналогии с предыдущими моделями к условиям (2.3.2) – (2.3.10), (2.3.12)</w:t>
-      </w:r>
-      <w:r>
-        <w:t xml:space="preserve">, (2.3.14) </w:t>
+        <w:t xml:space="preserve">По аналогии с предыдущими моделями к условиям </w:t>
+      </w:r>
+      <w:r>
+        <w:t>(3.4.1) – (3.4.11), (3.4.13)</w:t>
+      </w:r>
+      <w:r>
+        <w:t>, (</w:t>
+      </w:r>
+      <w:r>
+        <w:t>3.4.15)</w:t>
+      </w:r>
+      <w:r>
+        <w:t xml:space="preserve"> </w:t>
       </w:r>
       <w:r>
         <w:t>добавим ограничение на стоимость путешествия</w:t>
@@ -22705,7 +24010,14 @@
           </w:tcPr>
           <w:p>
             <w:pPr>
-              <w:pStyle w:val="ae"/>
+              <w:pStyle w:val="a6"/>
+              <w:spacing w:before="120" w:after="120" w:line="360" w:lineRule="auto"/>
+              <w:jc w:val="center"/>
+              <w:rPr>
+                <w:rFonts w:ascii="Cambria Math" w:hAnsi="Cambria Math"/>
+                <w:i/>
+                <w:vertAlign w:val="subscript"/>
+              </w:rPr>
             </w:pPr>
             <m:oMathPara>
               <m:oMath>
@@ -22939,10 +24251,18 @@
           </w:tcPr>
           <w:p>
             <w:pPr>
-              <w:pStyle w:val="ae"/>
+              <w:pStyle w:val="a6"/>
+              <w:ind w:left="-108" w:firstLine="0"/>
+              <w:jc w:val="center"/>
+              <w:rPr>
+                <w:lang w:val="en-US"/>
+              </w:rPr>
             </w:pPr>
             <w:r>
-              <w:t>(2.3.16)</w:t>
+              <w:rPr>
+                <w:lang w:val="en-US"/>
+              </w:rPr>
+              <w:t>(3.4.17)</w:t>
             </w:r>
           </w:p>
         </w:tc>
@@ -23042,14 +24362,22 @@
     <w:p>
       <w:pPr>
         <w:pStyle w:val="af3"/>
-      </w:pPr>
-      <w:bookmarkStart w:id="56" w:name="_Toc357190970"/>
-      <w:bookmarkStart w:id="57" w:name="_Toc357280644"/>
+        <w:numPr>
+          <w:ilvl w:val="0"/>
+          <w:numId w:val="0"/>
+        </w:numPr>
+        <w:ind w:left="706"/>
+      </w:pPr>
+      <w:bookmarkStart w:id="55" w:name="_Toc357190970"/>
+      <w:bookmarkStart w:id="56" w:name="_Toc357305480"/>
+      <w:r>
+        <w:t>3.4</w:t>
+      </w:r>
       <w:r>
         <w:rPr>
           <w:lang w:val="en-US"/>
         </w:rPr>
-        <w:t xml:space="preserve">2.3.5 </w:t>
+        <w:t xml:space="preserve">.5 </w:t>
       </w:r>
       <w:r>
         <w:t>Минимизация обще</w:t>
@@ -23057,8 +24385,8 @@
       <w:r>
         <w:t>го времени пересадок и ожидания</w:t>
       </w:r>
+      <w:bookmarkEnd w:id="55"/>
       <w:bookmarkEnd w:id="56"/>
-      <w:bookmarkEnd w:id="57"/>
     </w:p>
     <w:p>
       <w:pPr>
@@ -23097,7 +24425,14 @@
           </w:tcPr>
           <w:p>
             <w:pPr>
-              <w:pStyle w:val="ae"/>
+              <w:pStyle w:val="a6"/>
+              <w:spacing w:before="120" w:after="120" w:line="360" w:lineRule="auto"/>
+              <w:jc w:val="center"/>
+              <w:rPr>
+                <w:rFonts w:ascii="Cambria Math" w:hAnsi="Cambria Math"/>
+                <w:i/>
+                <w:vertAlign w:val="subscript"/>
+              </w:rPr>
             </w:pPr>
             <m:oMathPara>
               <m:oMath>
@@ -23187,10 +24522,18 @@
           </w:tcPr>
           <w:p>
             <w:pPr>
-              <w:pStyle w:val="ae"/>
+              <w:pStyle w:val="a6"/>
+              <w:ind w:left="-108" w:firstLine="0"/>
+              <w:jc w:val="center"/>
+              <w:rPr>
+                <w:lang w:val="en-US"/>
+              </w:rPr>
             </w:pPr>
             <w:r>
-              <w:t>(2.3.17)</w:t>
+              <w:rPr>
+                <w:lang w:val="en-US"/>
+              </w:rPr>
+              <w:t>(3.4.18)</w:t>
             </w:r>
           </w:p>
         </w:tc>
@@ -23201,10 +24544,22 @@
         <w:pStyle w:val="ae"/>
       </w:pPr>
       <w:r>
-        <w:t xml:space="preserve"> К условиям (2.3.2) – (2.3.10), (2.3.12)</w:t>
-      </w:r>
-      <w:r>
-        <w:t xml:space="preserve">, (2.3.14), (2.3.16) </w:t>
+        <w:t xml:space="preserve">К условиям </w:t>
+      </w:r>
+      <w:r>
+        <w:t>(3.4.1) – (3.4.11), (3.4.13)</w:t>
+      </w:r>
+      <w:r>
+        <w:t>, (</w:t>
+      </w:r>
+      <w:r>
+        <w:t>3.4.15</w:t>
+      </w:r>
+      <w:r>
+        <w:t>), (</w:t>
+      </w:r>
+      <w:r>
+        <w:t xml:space="preserve">3.4.17) </w:t>
       </w:r>
       <w:r>
         <w:t>добавим ограничение на количество пересадок</w:t>
@@ -23239,7 +24594,14 @@
           </w:tcPr>
           <w:p>
             <w:pPr>
-              <w:pStyle w:val="ae"/>
+              <w:pStyle w:val="a6"/>
+              <w:spacing w:before="120" w:after="120" w:line="360" w:lineRule="auto"/>
+              <w:jc w:val="center"/>
+              <w:rPr>
+                <w:rFonts w:ascii="Cambria Math" w:hAnsi="Cambria Math"/>
+                <w:i/>
+                <w:vertAlign w:val="subscript"/>
+              </w:rPr>
             </w:pPr>
             <m:oMathPara>
               <m:oMath>
@@ -23413,10 +24775,18 @@
           </w:tcPr>
           <w:p>
             <w:pPr>
-              <w:pStyle w:val="ae"/>
+              <w:pStyle w:val="a6"/>
+              <w:ind w:left="-108" w:firstLine="0"/>
+              <w:jc w:val="center"/>
+              <w:rPr>
+                <w:lang w:val="en-US"/>
+              </w:rPr>
             </w:pPr>
             <w:r>
-              <w:t>(2.3.18)</w:t>
+              <w:rPr>
+                <w:lang w:val="en-US"/>
+              </w:rPr>
+              <w:t>(3.4.19)</w:t>
             </w:r>
           </w:p>
         </w:tc>
@@ -23522,14 +24892,28 @@
     <w:p>
       <w:pPr>
         <w:pStyle w:val="af3"/>
-      </w:pPr>
-      <w:bookmarkStart w:id="58" w:name="_Toc357190971"/>
-      <w:bookmarkStart w:id="59" w:name="_Toc357280645"/>
+        <w:numPr>
+          <w:ilvl w:val="0"/>
+          <w:numId w:val="0"/>
+        </w:numPr>
+        <w:ind w:left="706"/>
+      </w:pPr>
+      <w:bookmarkStart w:id="57" w:name="_Toc357190971"/>
+      <w:bookmarkStart w:id="58" w:name="_Toc357305481"/>
+      <w:r>
+        <w:t>3.4</w:t>
+      </w:r>
       <w:r>
         <w:rPr>
           <w:lang w:val="en-US"/>
         </w:rPr>
-        <w:t xml:space="preserve">2.3.4 </w:t>
+        <w:t>.6</w:t>
+      </w:r>
+      <w:r>
+        <w:rPr>
+          <w:lang w:val="en-US"/>
+        </w:rPr>
+        <w:t xml:space="preserve"> </w:t>
       </w:r>
       <w:r>
         <w:t>Минимизац</w:t>
@@ -23537,8 +24921,8 @@
       <w:r>
         <w:t>ия общего времени в пешем модуле</w:t>
       </w:r>
+      <w:bookmarkEnd w:id="57"/>
       <w:bookmarkEnd w:id="58"/>
-      <w:bookmarkEnd w:id="59"/>
     </w:p>
     <w:p>
       <w:pPr>
@@ -23577,7 +24961,14 @@
           </w:tcPr>
           <w:p>
             <w:pPr>
-              <w:pStyle w:val="ae"/>
+              <w:pStyle w:val="a6"/>
+              <w:spacing w:before="120" w:after="120" w:line="360" w:lineRule="auto"/>
+              <w:jc w:val="center"/>
+              <w:rPr>
+                <w:rFonts w:ascii="Cambria Math" w:hAnsi="Cambria Math"/>
+                <w:i/>
+                <w:vertAlign w:val="subscript"/>
+              </w:rPr>
             </w:pPr>
             <m:oMathPara>
               <m:oMath>
@@ -23676,13 +25067,18 @@
           </w:tcPr>
           <w:p>
             <w:pPr>
-              <w:pStyle w:val="ae"/>
+              <w:pStyle w:val="a6"/>
+              <w:ind w:left="-108" w:firstLine="0"/>
+              <w:jc w:val="center"/>
+              <w:rPr>
+                <w:lang w:val="en-US"/>
+              </w:rPr>
             </w:pPr>
             <w:r>
-              <w:t>(2.3.19</w:t>
-            </w:r>
-            <w:r>
-              <w:t>)</w:t>
+              <w:rPr>
+                <w:lang w:val="en-US"/>
+              </w:rPr>
+              <w:t>(3.4.20)</w:t>
             </w:r>
           </w:p>
         </w:tc>
@@ -23693,13 +25089,31 @@
         <w:pStyle w:val="ae"/>
       </w:pPr>
       <w:r>
-        <w:t>К условиям (2.3.2) – (2.3.10), (2.3.12)</w:t>
-      </w:r>
-      <w:r>
-        <w:t>, (2.3.14), (2.3.16)</w:t>
-      </w:r>
-      <w:r>
-        <w:t xml:space="preserve">, (2.3.18)  </w:t>
+        <w:t xml:space="preserve">К условиям </w:t>
+      </w:r>
+      <w:r>
+        <w:t>(3.4.1) – (3.4.11), (3.4.13)</w:t>
+      </w:r>
+      <w:r>
+        <w:t>, (</w:t>
+      </w:r>
+      <w:r>
+        <w:t>3.4.15</w:t>
+      </w:r>
+      <w:r>
+        <w:t>), (</w:t>
+      </w:r>
+      <w:r>
+        <w:t>3.4.17</w:t>
+      </w:r>
+      <w:r>
+        <w:t>), (</w:t>
+      </w:r>
+      <w:r>
+        <w:t>3.4.19)</w:t>
+      </w:r>
+      <w:r>
+        <w:t xml:space="preserve"> </w:t>
       </w:r>
       <w:r>
         <w:t>добавим ограничение на</w:t>
@@ -23737,7 +25151,14 @@
           </w:tcPr>
           <w:p>
             <w:pPr>
-              <w:pStyle w:val="ae"/>
+              <w:pStyle w:val="a6"/>
+              <w:spacing w:before="120" w:after="120" w:line="360" w:lineRule="auto"/>
+              <w:jc w:val="center"/>
+              <w:rPr>
+                <w:rFonts w:ascii="Cambria Math" w:hAnsi="Cambria Math"/>
+                <w:i/>
+                <w:vertAlign w:val="subscript"/>
+              </w:rPr>
             </w:pPr>
             <m:oMathPara>
               <m:oMath>
@@ -23929,13 +25350,18 @@
           </w:tcPr>
           <w:p>
             <w:pPr>
-              <w:pStyle w:val="ae"/>
+              <w:pStyle w:val="a6"/>
+              <w:ind w:left="-108" w:firstLine="0"/>
+              <w:jc w:val="center"/>
+              <w:rPr>
+                <w:lang w:val="en-US"/>
+              </w:rPr>
             </w:pPr>
             <w:r>
-              <w:t>(2.3.20</w:t>
-            </w:r>
-            <w:r>
-              <w:t>)</w:t>
+              <w:rPr>
+                <w:lang w:val="en-US"/>
+              </w:rPr>
+              <w:t>(3.4.21)</w:t>
             </w:r>
           </w:p>
         </w:tc>
@@ -24035,14 +25461,22 @@
     <w:p>
       <w:pPr>
         <w:pStyle w:val="af3"/>
-      </w:pPr>
-      <w:bookmarkStart w:id="60" w:name="_Toc357190972"/>
-      <w:bookmarkStart w:id="61" w:name="_Toc357280646"/>
+        <w:numPr>
+          <w:ilvl w:val="0"/>
+          <w:numId w:val="0"/>
+        </w:numPr>
+        <w:ind w:firstLine="706"/>
+      </w:pPr>
+      <w:bookmarkStart w:id="59" w:name="_Toc357190972"/>
+      <w:bookmarkStart w:id="60" w:name="_Toc357305482"/>
+      <w:r>
+        <w:t>3.4</w:t>
+      </w:r>
       <w:r>
         <w:rPr>
           <w:lang w:val="en-US"/>
         </w:rPr>
-        <w:t xml:space="preserve">2.3.4 </w:t>
+        <w:t xml:space="preserve">.7 </w:t>
       </w:r>
       <w:r>
         <w:t xml:space="preserve">Минимизация </w:t>
@@ -24050,7 +25484,7 @@
       <w:r>
         <w:t xml:space="preserve">выброса </w:t>
       </w:r>
-      <w:bookmarkEnd w:id="60"/>
+      <w:bookmarkEnd w:id="59"/>
       <w:r>
         <w:rPr>
           <w:lang w:val="en-US"/>
@@ -24064,7 +25498,7 @@
         </w:rPr>
         <w:t>2</w:t>
       </w:r>
-      <w:bookmarkEnd w:id="61"/>
+      <w:bookmarkEnd w:id="60"/>
     </w:p>
     <w:p>
       <w:pPr>
@@ -24103,7 +25537,14 @@
           </w:tcPr>
           <w:p>
             <w:pPr>
-              <w:pStyle w:val="ae"/>
+              <w:pStyle w:val="a6"/>
+              <w:spacing w:before="120" w:after="120" w:line="360" w:lineRule="auto"/>
+              <w:jc w:val="center"/>
+              <w:rPr>
+                <w:rFonts w:ascii="Cambria Math" w:hAnsi="Cambria Math"/>
+                <w:i/>
+                <w:vertAlign w:val="subscript"/>
+              </w:rPr>
             </w:pPr>
             <m:oMathPara>
               <m:oMath>
@@ -24224,10 +25665,18 @@
           </w:tcPr>
           <w:p>
             <w:pPr>
-              <w:pStyle w:val="ae"/>
+              <w:pStyle w:val="a6"/>
+              <w:ind w:left="-108" w:firstLine="0"/>
+              <w:jc w:val="center"/>
+              <w:rPr>
+                <w:lang w:val="en-US"/>
+              </w:rPr>
             </w:pPr>
             <w:r>
-              <w:t>(2.3.21)</w:t>
+              <w:rPr>
+                <w:lang w:val="en-US"/>
+              </w:rPr>
+              <w:t>(3.4.22)</w:t>
             </w:r>
           </w:p>
         </w:tc>
@@ -24238,10 +25687,52 @@
         <w:pStyle w:val="ae"/>
       </w:pPr>
       <w:r>
-        <w:t>К условиям (2.3.2) – (2.3.10), (2.3.12)</w:t>
-      </w:r>
-      <w:r>
-        <w:t xml:space="preserve">, (2.3.14), (2.3.16), (2.3.18), (2.3.20)    </w:t>
+        <w:t>К условиям (</w:t>
+      </w:r>
+      <w:r>
+        <w:t>3.4.1</w:t>
+      </w:r>
+      <w:r>
+        <w:t>) – (</w:t>
+      </w:r>
+      <w:r>
+        <w:t>3.4.11</w:t>
+      </w:r>
+      <w:r>
+        <w:t>), (</w:t>
+      </w:r>
+      <w:r>
+        <w:t>3.4.13</w:t>
+      </w:r>
+      <w:r>
+        <w:t>)</w:t>
+      </w:r>
+      <w:r>
+        <w:t>, (</w:t>
+      </w:r>
+      <w:r>
+        <w:t>3.4.15</w:t>
+      </w:r>
+      <w:r>
+        <w:t>), (</w:t>
+      </w:r>
+      <w:r>
+        <w:t>3.4.17</w:t>
+      </w:r>
+      <w:r>
+        <w:t>), (</w:t>
+      </w:r>
+      <w:r>
+        <w:t>3.4.19</w:t>
+      </w:r>
+      <w:r>
+        <w:t>), (</w:t>
+      </w:r>
+      <w:r>
+        <w:t>3.4.21)</w:t>
+      </w:r>
+      <w:r>
+        <w:t xml:space="preserve"> </w:t>
       </w:r>
       <w:r>
         <w:t>добавим ограничение на время в пешем модуле</w:t>
@@ -24276,7 +25767,14 @@
           </w:tcPr>
           <w:p>
             <w:pPr>
-              <w:pStyle w:val="ae"/>
+              <w:pStyle w:val="a6"/>
+              <w:spacing w:before="120" w:after="120" w:line="360" w:lineRule="auto"/>
+              <w:jc w:val="center"/>
+              <w:rPr>
+                <w:rFonts w:ascii="Cambria Math" w:hAnsi="Cambria Math"/>
+                <w:i/>
+                <w:vertAlign w:val="subscript"/>
+              </w:rPr>
             </w:pPr>
             <m:oMathPara>
               <m:oMath>
@@ -24468,10 +25966,18 @@
           </w:tcPr>
           <w:p>
             <w:pPr>
-              <w:pStyle w:val="ae"/>
+              <w:pStyle w:val="a6"/>
+              <w:ind w:left="-108" w:firstLine="0"/>
+              <w:jc w:val="center"/>
+              <w:rPr>
+                <w:lang w:val="en-US"/>
+              </w:rPr>
             </w:pPr>
             <w:r>
-              <w:t>(2.3.21)</w:t>
+              <w:rPr>
+                <w:lang w:val="en-US"/>
+              </w:rPr>
+              <w:t>(3.4.23)</w:t>
             </w:r>
           </w:p>
         </w:tc>
@@ -24545,12 +26051,12 @@
       <w:pPr>
         <w:pStyle w:val="af"/>
       </w:pPr>
-      <w:bookmarkStart w:id="62" w:name="_Toc357190973"/>
-      <w:bookmarkStart w:id="63" w:name="_Toc357280647"/>
-      <w:bookmarkEnd w:id="4"/>
+      <w:bookmarkStart w:id="61" w:name="_Toc357190973"/>
+      <w:bookmarkStart w:id="62" w:name="_Toc357305483"/>
       <w:bookmarkEnd w:id="5"/>
       <w:bookmarkEnd w:id="6"/>
       <w:bookmarkEnd w:id="7"/>
+      <w:bookmarkEnd w:id="8"/>
       <w:r>
         <w:t>ГЛ</w:t>
       </w:r>
@@ -24567,8 +26073,8 @@
       <w:r>
         <w:t>МАРШРУТОВ</w:t>
       </w:r>
+      <w:bookmarkEnd w:id="61"/>
       <w:bookmarkEnd w:id="62"/>
-      <w:bookmarkEnd w:id="63"/>
       <w:r>
         <w:t xml:space="preserve"> </w:t>
       </w:r>
@@ -24579,34 +26085,59 @@
       </w:pPr>
       <w:r>
         <w:t xml:space="preserve">В данной главе описывается разработка и тестирование приложения на основании описанных выше модели и алгоритма. Приложение позволяет строить многомодальные многокритериальные туристические маршруты. </w:t>
+      </w:r>
+    </w:p>
+    <w:p>
+      <w:pPr>
+        <w:pStyle w:val="ae"/>
+      </w:pPr>
+      <w:r>
+        <w:t xml:space="preserve">Планировщик туристических маршрутов предполагается реализовать в виде </w:t>
+      </w:r>
+      <w:r>
+        <w:rPr>
+          <w:lang w:val="en-US"/>
+        </w:rPr>
+        <w:t>веб-</w:t>
+      </w:r>
+      <w:r>
+        <w:t>сервиса.</w:t>
       </w:r>
     </w:p>
     <w:p/>
     <w:p>
       <w:pPr>
         <w:pStyle w:val="af0"/>
-      </w:pPr>
-      <w:bookmarkStart w:id="64" w:name="_Toc357190974"/>
-      <w:bookmarkStart w:id="65" w:name="_Toc357280648"/>
+        <w:numPr>
+          <w:ilvl w:val="0"/>
+          <w:numId w:val="0"/>
+        </w:numPr>
+        <w:ind w:left="709"/>
+        <w:rPr>
+          <w:lang w:val="be-BY"/>
+        </w:rPr>
+      </w:pPr>
+      <w:bookmarkStart w:id="63" w:name="_Toc357190974"/>
+      <w:bookmarkStart w:id="64" w:name="_Toc357305484"/>
       <w:r>
         <w:t>4</w:t>
       </w:r>
       <w:r>
         <w:t xml:space="preserve">.1 </w:t>
       </w:r>
-      <w:r>
-        <w:t>Постановка задачи</w:t>
+      <w:bookmarkEnd w:id="63"/>
+      <w:r>
+        <w:rPr>
+          <w:lang w:val="be-BY"/>
+        </w:rPr>
+        <w:t>Входные параметры</w:t>
       </w:r>
       <w:bookmarkEnd w:id="64"/>
-      <w:bookmarkEnd w:id="65"/>
     </w:p>
     <w:p>
       <w:pPr>
         <w:pStyle w:val="ae"/>
       </w:pPr>
-      <w:r>
-        <w:t xml:space="preserve">Планировщик туристических маршрутов предполагается реализовать в виде веб-сервиса. </w:t>
-      </w:r>
       <w:r>
         <w:t>Пользовательский интерфейс должен предоставлять возможность задания критериев желаемого маршрута</w:t>
       </w:r>
@@ -24920,10 +26451,7 @@
     </w:p>
     <w:p>
       <w:pPr>
-        <w:pStyle w:val="a6"/>
-        <w:rPr>
-          <w:lang w:val="en-US"/>
-        </w:rPr>
+        <w:pStyle w:val="ae"/>
       </w:pPr>
       <w:r>
         <w:t>При планировке маршрута п</w:t>
@@ -24935,9 +26463,6 @@
         <w:t>также может задать следующие параметры</w:t>
       </w:r>
       <w:r>
-        <w:rPr>
-          <w:lang w:val="en-US"/>
-        </w:rPr>
         <w:t>:</w:t>
       </w:r>
     </w:p>
@@ -25160,7 +26685,7 @@
     </w:p>
     <w:p>
       <w:pPr>
-        <w:pStyle w:val="a6"/>
+        <w:pStyle w:val="ae"/>
       </w:pPr>
       <w:r>
         <w:t>Средняя скорость перемещения пешком и на велосипеде задается только в случае выбора соответствующих транспортных модулей пользователем.</w:t>
@@ -25168,27 +26693,18 @@
     </w:p>
     <w:p>
       <w:pPr>
-        <w:pStyle w:val="a6"/>
-        <w:rPr>
-          <w:lang w:val="en-US"/>
-        </w:rPr>
+        <w:pStyle w:val="ae"/>
       </w:pPr>
       <w:r>
         <w:t xml:space="preserve"> Пользователь также будет иметь возможность оптимизировать маршрут по </w:t>
       </w:r>
       <w:r>
-        <w:rPr>
-          <w:lang w:val="en-US"/>
-        </w:rPr>
         <w:t xml:space="preserve">следующим </w:t>
       </w:r>
       <w:r>
         <w:t>критериям, выбирая и ранжируя их по степени важности</w:t>
       </w:r>
       <w:r>
-        <w:rPr>
-          <w:lang w:val="en-US"/>
-        </w:rPr>
         <w:t>:</w:t>
       </w:r>
     </w:p>
@@ -25350,6 +26866,7 @@
     <w:p>
       <w:pPr>
         <w:pStyle w:val="a6"/>
+        <w:ind w:left="927" w:firstLine="0"/>
         <w:rPr>
           <w:lang w:val="en-US"/>
         </w:rPr>
@@ -25357,38 +26874,230 @@
     </w:p>
     <w:p>
       <w:pPr>
-        <w:pStyle w:val="a6"/>
-        <w:ind w:firstLine="0"/>
-        <w:sectPr>
-          <w:pgSz w:w="11900" w:h="16840"/>
-          <w:pgMar w:top="1134" w:right="850" w:bottom="1134" w:left="1276" w:header="708" w:footer="708" w:gutter="0"/>
-          <w:cols w:space="708"/>
-          <w:docGrid w:linePitch="360"/>
-        </w:sectPr>
-      </w:pPr>
+        <w:pStyle w:val="af0"/>
+        <w:numPr>
+          <w:ilvl w:val="0"/>
+          <w:numId w:val="0"/>
+        </w:numPr>
+        <w:ind w:left="709"/>
+      </w:pPr>
+      <w:bookmarkStart w:id="65" w:name="_Toc357305485"/>
+      <w:r>
+        <w:t>4.2 Архитектура приложения</w:t>
+      </w:r>
+      <w:bookmarkEnd w:id="65"/>
     </w:p>
     <w:p>
       <w:pPr>
-        <w:pStyle w:val="a6"/>
-        <w:spacing w:line="360" w:lineRule="atLeast"/>
-        <w:ind w:firstLine="0"/>
-        <w:rPr>
-          <w:b/>
-          <w:bCs w:val="0"/>
-        </w:rPr>
-      </w:pPr>
+        <w:pStyle w:val="ae"/>
+        <w:rPr>
+          <w:lang w:val="en-US"/>
+        </w:rPr>
+      </w:pPr>
+      <w:r>
+        <w:t>Приложение состоит из трех основных модулей</w:t>
+      </w:r>
+      <w:r>
+        <w:rPr>
+          <w:lang w:val="en-US"/>
+        </w:rPr>
+        <w:t>:</w:t>
+      </w:r>
     </w:p>
     <w:p>
       <w:pPr>
+        <w:pStyle w:val="ae"/>
+        <w:numPr>
+          <w:ilvl w:val="0"/>
+          <w:numId w:val="20"/>
+        </w:numPr>
+        <w:rPr>
+          <w:lang w:val="en-US"/>
+        </w:rPr>
+      </w:pPr>
+      <w:r>
+        <w:rPr>
+          <w:lang w:val="en-US"/>
+        </w:rPr>
+        <w:t xml:space="preserve">модуль, представляющий </w:t>
+      </w:r>
+      <w:r>
+        <w:t xml:space="preserve">веб-интерфейс в виде </w:t>
+      </w:r>
+      <w:r>
+        <w:rPr>
+          <w:lang w:val="en-US"/>
+        </w:rPr>
+        <w:t>REST-</w:t>
+      </w:r>
+      <w:r>
+        <w:t>сервиса</w:t>
+      </w:r>
+    </w:p>
+    <w:p>
+      <w:pPr>
+        <w:pStyle w:val="ae"/>
+        <w:numPr>
+          <w:ilvl w:val="0"/>
+          <w:numId w:val="20"/>
+        </w:numPr>
+        <w:rPr>
+          <w:lang w:val="en-US"/>
+        </w:rPr>
+      </w:pPr>
+      <w:r>
+        <w:rPr>
+          <w:lang w:val="en-US"/>
+        </w:rPr>
+        <w:t xml:space="preserve">модуль </w:t>
+      </w:r>
+      <w:r>
+        <w:t>построения</w:t>
+      </w:r>
+      <w:r>
+        <w:rPr>
+          <w:lang w:val="en-US"/>
+        </w:rPr>
+        <w:t xml:space="preserve"> графа,</w:t>
+      </w:r>
+    </w:p>
+    <w:p>
+      <w:pPr>
+        <w:pStyle w:val="ae"/>
+        <w:numPr>
+          <w:ilvl w:val="0"/>
+          <w:numId w:val="20"/>
+        </w:numPr>
+        <w:rPr>
+          <w:lang w:val="en-US"/>
+        </w:rPr>
+      </w:pPr>
+      <w:r>
+        <w:rPr>
+          <w:lang w:val="en-US"/>
+        </w:rPr>
+        <w:t>модуль построения и решения задач оптимизации.</w:t>
+      </w:r>
+    </w:p>
+    <w:p>
+      <w:pPr>
+        <w:pStyle w:val="ae"/>
+        <w:rPr>
+          <w:lang w:val="en-US"/>
+        </w:rPr>
+      </w:pPr>
+      <w:r>
+        <w:t xml:space="preserve">Первый модуль был реализован на языке </w:t>
+      </w:r>
+      <w:r>
+        <w:rPr>
+          <w:lang w:val="en-US"/>
+        </w:rPr>
+        <w:t xml:space="preserve">Java </w:t>
+      </w:r>
+      <w:r>
+        <w:t xml:space="preserve">с использованием фреймворков </w:t>
+      </w:r>
+      <w:r>
+        <w:rPr>
+          <w:lang w:val="en-US"/>
+        </w:rPr>
+        <w:t xml:space="preserve">Spring Boot, Spring MVC. </w:t>
+      </w:r>
+    </w:p>
+    <w:p>
+      <w:pPr>
+        <w:pStyle w:val="ae"/>
+        <w:rPr>
+          <w:lang w:val="en-US"/>
+        </w:rPr>
+      </w:pPr>
+      <w:r>
+        <w:t xml:space="preserve">Второй модуль отвечает за построение </w:t>
+      </w:r>
+      <w:r>
+        <w:t>графа на основании параметров, заданных пользователем.</w:t>
+      </w:r>
+      <w:r>
+        <w:t xml:space="preserve"> Данный модуль использует необходимые для этого данные (например, расписание транспорта)</w:t>
+      </w:r>
+      <w:r>
+        <w:t xml:space="preserve">, которые предварительно сохранены в </w:t>
+      </w:r>
+      <w:r>
+        <w:rPr>
+          <w:lang w:val="en-US"/>
+        </w:rPr>
+        <w:t xml:space="preserve">NoSQL </w:t>
+      </w:r>
+      <w:r>
+        <w:t xml:space="preserve">базе данных </w:t>
+      </w:r>
+      <w:r>
+        <w:rPr>
+          <w:lang w:val="en-US"/>
+        </w:rPr>
+        <w:t>MongoDB.</w:t>
+      </w:r>
+    </w:p>
+    <w:p>
+      <w:pPr>
+        <w:pStyle w:val="ae"/>
+        <w:rPr>
+          <w:lang w:val="en-US"/>
+        </w:rPr>
+      </w:pPr>
+      <w:r>
+        <w:t xml:space="preserve">Построение и решение задач оптимизации в третьем модуле осуществляется с помощью библиотеки </w:t>
+      </w:r>
+      <w:r>
+        <w:rPr>
+          <w:lang w:val="en-US"/>
+        </w:rPr>
+        <w:t>CPLEX.</w:t>
+      </w:r>
+    </w:p>
+    <w:p>
+      <w:pPr>
+        <w:pStyle w:val="ae"/>
+      </w:pPr>
+      <w:r>
+        <w:t xml:space="preserve">Также был разработан вспомогательный модуль, который осуществляет сбор данных о расписании транспорта в городе Минске. </w:t>
+      </w:r>
+    </w:p>
+    <w:p>
+      <w:pPr>
+        <w:pStyle w:val="ae"/>
+      </w:pPr>
+    </w:p>
+    <w:p>
+      <w:pPr>
+        <w:pStyle w:val="ae"/>
+        <w:rPr>
+          <w:b/>
+          <w:bCs/>
+        </w:rPr>
+      </w:pPr>
+    </w:p>
+    <w:p>
+      <w:pPr>
         <w:pStyle w:val="af0"/>
+        <w:numPr>
+          <w:ilvl w:val="0"/>
+          <w:numId w:val="0"/>
+        </w:numPr>
+        <w:ind w:left="709"/>
       </w:pPr>
       <w:bookmarkStart w:id="66" w:name="_Toc357190975"/>
-      <w:bookmarkStart w:id="67" w:name="_Toc357280649"/>
+      <w:bookmarkStart w:id="67" w:name="_Toc357305486"/>
       <w:r>
         <w:t>4</w:t>
       </w:r>
       <w:r>
-        <w:t xml:space="preserve">.2 </w:t>
+        <w:t>.3</w:t>
+      </w:r>
+      <w:r>
+        <w:t xml:space="preserve"> </w:t>
       </w:r>
       <w:r>
         <w:t>Средства разработки</w:t>
@@ -25398,90 +27107,105 @@
     </w:p>
     <w:p>
       <w:pPr>
-        <w:pStyle w:val="-"/>
-      </w:pPr>
-      <w:r>
-        <w:t>Для анализа исходных данных, а также разработки последующих моделей планируется использование следующих технологий и инструментов обработки больших объемов информации:</w:t>
-      </w:r>
+        <w:pStyle w:val="af3"/>
+        <w:numPr>
+          <w:ilvl w:val="0"/>
+          <w:numId w:val="0"/>
+        </w:numPr>
+        <w:ind w:firstLine="706"/>
+        <w:rPr>
+          <w:lang w:val="en-US"/>
+        </w:rPr>
+      </w:pPr>
+      <w:bookmarkStart w:id="68" w:name="_Toc357305487"/>
+      <w:r>
+        <w:t xml:space="preserve">4.3.1 </w:t>
+      </w:r>
+      <w:r>
+        <w:rPr>
+          <w:lang w:val="en-US"/>
+        </w:rPr>
+        <w:t>Java</w:t>
+      </w:r>
+      <w:bookmarkEnd w:id="68"/>
     </w:p>
     <w:p>
       <w:pPr>
-        <w:pStyle w:val="-"/>
+        <w:pStyle w:val="ae"/>
+      </w:pPr>
+      <w:r>
+        <w:t>Jav</w:t>
+      </w:r>
+      <w:r>
+        <w:t>a –</w:t>
+      </w:r>
+      <w:r>
+        <w:t xml:space="preserve"> сильно</w:t>
+      </w:r>
+      <w:r>
+        <w:t xml:space="preserve"> </w:t>
+      </w:r>
+      <w:r>
+        <w:t>типизированный объектно-ориентированный язык программирования</w:t>
+      </w:r>
+      <w:r>
+        <w:t>, разработанный компанией</w:t>
+      </w:r>
+      <w:r>
+        <w:t xml:space="preserve"> Sun Microsystems.</w:t>
+      </w:r>
+      <w:r>
+        <w:t xml:space="preserve"> Приложения Java</w:t>
+      </w:r>
+      <w:r>
+        <w:rPr>
+          <w:lang w:val="en-US"/>
+        </w:rPr>
+        <w:t xml:space="preserve"> </w:t>
+      </w:r>
+      <w:r>
+        <w:t xml:space="preserve">обычно транслируются </w:t>
+      </w:r>
+      <w:r>
+        <w:t xml:space="preserve">в </w:t>
+      </w:r>
+      <w:r>
+        <w:t xml:space="preserve">специальный байт-код, </w:t>
+      </w:r>
+      <w:r>
+        <w:t>поэтому они могут работать на любой компьютерной архитектуре, с помощью </w:t>
+      </w:r>
+      <w:hyperlink r:id="rId12" w:tooltip="Java Virtual Machine" w:history="1">
+        <w:r>
+          <w:t>виртуальной Java-машины</w:t>
+        </w:r>
+      </w:hyperlink>
+      <w:r>
+        <w:t>.</w:t>
+      </w:r>
+    </w:p>
+    <w:p>
+      <w:pPr>
+        <w:pStyle w:val="ae"/>
+        <w:ind w:firstLine="0"/>
+      </w:pPr>
+    </w:p>
+    <w:p>
+      <w:pPr>
+        <w:pStyle w:val="af3"/>
         <w:numPr>
           <w:ilvl w:val="0"/>
-          <w:numId w:val="2"/>
+          <w:numId w:val="0"/>
         </w:numPr>
-      </w:pPr>
-      <w:r>
-        <w:t>Apache Spark</w:t>
-      </w:r>
-      <w:r>
-        <w:t xml:space="preserve"> (в том числе GraphX)</w:t>
-      </w:r>
-    </w:p>
-    <w:p>
-      <w:pPr>
-        <w:pStyle w:val="-"/>
-        <w:numPr>
-          <w:ilvl w:val="0"/>
-          <w:numId w:val="2"/>
-        </w:numPr>
-      </w:pPr>
-      <w:r>
-        <w:t xml:space="preserve">Язык программирования </w:t>
-      </w:r>
-      <w:r>
+        <w:ind w:firstLine="706"/>
         <w:rPr>
           <w:lang w:val="en-US"/>
         </w:rPr>
-        <w:t>Java 1.8</w:t>
-      </w:r>
-    </w:p>
-    <w:p>
-      <w:pPr>
-        <w:pStyle w:val="-"/>
-      </w:pPr>
-      <w:r>
-        <w:rPr>
-          <w:i/>
-        </w:rPr>
-        <w:t>Apache Spark</w:t>
-      </w:r>
-      <w:r>
-        <w:t>— программный каркас с открытым исходным кодом для реализации распределённой обработки неструктурированных и слабоструктурированных данных, входящий в экосистему проектов Hadoop. В отличие от классического обработчика из ядра Hadoop, реализующего двухуровневую концепцию MapReduce с дисковым хранилищем, использует специализированные примитивы для рекурентной обработки в оперативной памяти, благодаря чему позволяет получать значительный выигрыш в скорости работы для некоторых классов задач, в частности, возможность многократного доступа к загруженным в память пользовательским данным делает библиотеку привлекательной для алгоритмов машинного обучения.</w:t>
-      </w:r>
-    </w:p>
-    <w:p>
-      <w:pPr>
-        <w:pStyle w:val="-"/>
-      </w:pPr>
-      <w:r>
-        <w:t>Проект предоставляет программные интерфейсы для языков Java, Scala, Python, R. Состоит из ядра и нескольких расширений, таких как Spark SQL (позволяет выполнять SQL-запросы над данными), Spark Streaming (надстройка для обработки потоковых данных), Spark MLlib (набор библиотек машинного обучения), GraphX (предназначено для распределённой обработки графов). Может работать как в среде кластера Hadoop под управлением YARN, так и без компонентов ядра Hadoop, поддерживает несколько распределённых систем хранения — HDFS, OpenStack Swift, NoSQL-СУБД Cassandra, Amazon S3.</w:t>
-      </w:r>
-    </w:p>
-    <w:p>
-      <w:pPr>
-        <w:sectPr>
-          <w:pgSz w:w="11900" w:h="16840"/>
-          <w:pgMar w:top="1134" w:right="850" w:bottom="1134" w:left="1276" w:header="708" w:footer="708" w:gutter="0"/>
-          <w:cols w:space="708"/>
-          <w:docGrid w:linePitch="360"/>
-        </w:sectPr>
-      </w:pPr>
-    </w:p>
-    <w:p>
-      <w:pPr>
-        <w:pStyle w:val="af0"/>
-      </w:pPr>
-      <w:bookmarkStart w:id="68" w:name="_Toc357190976"/>
-      <w:bookmarkStart w:id="69" w:name="_Toc357280650"/>
-      <w:r>
-        <w:t>4</w:t>
-      </w:r>
-      <w:r>
-        <w:t>.3 Вычислительные эксперименты и их результаты</w:t>
-      </w:r>
-      <w:bookmarkEnd w:id="68"/>
+      </w:pPr>
+      <w:bookmarkStart w:id="69" w:name="_Toc357305488"/>
+      <w:r>
+        <w:t>4.3.2 CPLEX</w:t>
+      </w:r>
       <w:bookmarkEnd w:id="69"/>
     </w:p>
     <w:p>
@@ -25489,13 +27213,36 @@
         <w:pStyle w:val="ae"/>
       </w:pPr>
       <w:r>
-        <w:t>Ниже представлены результаты работы программы по классификации выборки изображений</w:t>
+        <w:t xml:space="preserve">CPLEX </w:t>
+      </w:r>
+      <w:r>
+        <w:t>–</w:t>
+      </w:r>
+      <w:r>
+        <w:t xml:space="preserve"> </w:t>
+      </w:r>
+      <w:r>
+        <w:t>пакет программного обеспечения («решатель»), предназначенный для решения задач линейного и квадратичного программирования, в том числе ц</w:t>
+      </w:r>
+      <w:r>
+        <w:t>елочисленного программирования.</w:t>
       </w:r>
     </w:p>
     <w:p>
       <w:pPr>
         <w:pStyle w:val="ae"/>
       </w:pPr>
+      <w:r>
+        <w:t xml:space="preserve">Пакет получил своё название в честь симплекс-метода, реализованного на языке программирования Си, но впоследствии в пакете реализованы различные методы оптимизации с интерфейсом на других языках программирования. Был разработан Робертом Биксби (Robert E. Bixby). </w:t>
+      </w:r>
+    </w:p>
+    <w:p>
+      <w:pPr>
+        <w:pStyle w:val="ae"/>
+      </w:pPr>
+      <w:r>
+        <w:t>CPLEX через абстрактный слой (Concert) может использовать API языков C++, C#, и Java, а также Python через интерфейс Си. Пакет можно использовать в связке с Microsoft Excel и MATLAB. Отдельно приложение Interactive CPLEX Optimizer может быть использовано для отладки и других задач.</w:t>
+      </w:r>
     </w:p>
     <w:p>
       <w:pPr>
@@ -25511,14 +27258,704 @@
     <w:p>
       <w:pPr>
         <w:pStyle w:val="af"/>
+      </w:pPr>
+      <w:bookmarkStart w:id="70" w:name="_Toc357305489"/>
+      <w:r>
+        <w:t>Список использованных источников</w:t>
+      </w:r>
+      <w:bookmarkEnd w:id="70"/>
+    </w:p>
+    <w:p>
+      <w:pPr>
+        <w:widowControl w:val="0"/>
+        <w:autoSpaceDE w:val="0"/>
+        <w:autoSpaceDN w:val="0"/>
+        <w:adjustRightInd w:val="0"/>
+        <w:spacing w:line="240" w:lineRule="auto"/>
+        <w:ind w:firstLine="0"/>
+        <w:jc w:val="left"/>
+        <w:rPr>
+          <w:rFonts w:ascii="Times New Roman" w:eastAsiaTheme="minorEastAsia" w:hAnsi="Times New Roman" w:cs="Times New Roman"/>
+          <w:color w:val="000000"/>
+          <w:sz w:val="24"/>
+          <w:szCs w:val="24"/>
+          <w:lang w:val="en-US" w:eastAsia="ru-RU"/>
+        </w:rPr>
+      </w:pPr>
+    </w:p>
+    <w:p>
+      <w:pPr>
+        <w:pStyle w:val="af7"/>
+        <w:widowControl w:val="0"/>
+        <w:numPr>
+          <w:ilvl w:val="0"/>
+          <w:numId w:val="21"/>
+        </w:numPr>
+        <w:autoSpaceDE w:val="0"/>
+        <w:autoSpaceDN w:val="0"/>
+        <w:adjustRightInd w:val="0"/>
+        <w:spacing w:after="276" w:line="240" w:lineRule="auto"/>
+        <w:ind w:left="851" w:hanging="851"/>
+        <w:jc w:val="left"/>
+        <w:rPr>
+          <w:rFonts w:ascii="Times New Roman" w:eastAsiaTheme="minorEastAsia" w:hAnsi="Times New Roman" w:cs="Times New Roman"/>
+          <w:color w:val="000000"/>
+          <w:sz w:val="28"/>
+          <w:szCs w:val="28"/>
+          <w:lang w:val="en-US" w:eastAsia="ru-RU"/>
+        </w:rPr>
+      </w:pPr>
+      <w:r>
+        <w:rPr>
+          <w:rFonts w:ascii="Times New Roman" w:eastAsiaTheme="minorEastAsia" w:hAnsi="Times New Roman" w:cs="Times New Roman"/>
+          <w:color w:val="000000"/>
+          <w:sz w:val="28"/>
+          <w:szCs w:val="28"/>
+          <w:lang w:val="en-US" w:eastAsia="ru-RU"/>
+        </w:rPr>
+        <w:t>Grodzevich O., Romanko O. Normalization and other topics in multi-objective optimization. [Electronic resource] / Grodzevich O., Romanko O. Normalization and other topics in multi-objective optimization - 2007. Mode of access: http://goo.gl/nmAb</w:t>
+      </w:r>
+      <w:r>
+        <w:rPr>
+          <w:rFonts w:ascii="Times New Roman" w:eastAsiaTheme="minorEastAsia" w:hAnsi="Times New Roman" w:cs="Times New Roman"/>
+          <w:color w:val="000000"/>
+          <w:sz w:val="28"/>
+          <w:szCs w:val="28"/>
+          <w:lang w:val="en-US" w:eastAsia="ru-RU"/>
+        </w:rPr>
+        <w:t>8P. – Date of access: 24.05.2017</w:t>
+      </w:r>
+      <w:r>
+        <w:rPr>
+          <w:rFonts w:ascii="Times New Roman" w:eastAsiaTheme="minorEastAsia" w:hAnsi="Times New Roman" w:cs="Times New Roman"/>
+          <w:color w:val="000000"/>
+          <w:sz w:val="28"/>
+          <w:szCs w:val="28"/>
+          <w:lang w:val="en-US" w:eastAsia="ru-RU"/>
+        </w:rPr>
+        <w:t xml:space="preserve"> </w:t>
+      </w:r>
+    </w:p>
+    <w:p>
+      <w:pPr>
+        <w:pStyle w:val="af7"/>
+        <w:widowControl w:val="0"/>
+        <w:autoSpaceDE w:val="0"/>
+        <w:autoSpaceDN w:val="0"/>
+        <w:adjustRightInd w:val="0"/>
+        <w:spacing w:after="276" w:line="240" w:lineRule="auto"/>
+        <w:ind w:left="851" w:firstLine="0"/>
+        <w:jc w:val="left"/>
+        <w:rPr>
+          <w:rFonts w:ascii="Times New Roman" w:eastAsiaTheme="minorEastAsia" w:hAnsi="Times New Roman" w:cs="Times New Roman"/>
+          <w:color w:val="000000"/>
+          <w:sz w:val="28"/>
+          <w:szCs w:val="28"/>
+          <w:lang w:val="en-US" w:eastAsia="ru-RU"/>
+        </w:rPr>
+      </w:pPr>
+    </w:p>
+    <w:p>
+      <w:pPr>
+        <w:pStyle w:val="af7"/>
+        <w:widowControl w:val="0"/>
+        <w:numPr>
+          <w:ilvl w:val="0"/>
+          <w:numId w:val="21"/>
+        </w:numPr>
+        <w:autoSpaceDE w:val="0"/>
+        <w:autoSpaceDN w:val="0"/>
+        <w:adjustRightInd w:val="0"/>
+        <w:spacing w:after="276" w:line="240" w:lineRule="auto"/>
+        <w:ind w:left="851" w:hanging="851"/>
+        <w:jc w:val="left"/>
+        <w:rPr>
+          <w:rFonts w:ascii="Times New Roman" w:eastAsiaTheme="minorEastAsia" w:hAnsi="Times New Roman" w:cs="Times New Roman"/>
+          <w:color w:val="000000"/>
+          <w:sz w:val="28"/>
+          <w:szCs w:val="28"/>
+          <w:lang w:val="en-US" w:eastAsia="ru-RU"/>
+        </w:rPr>
+      </w:pPr>
+      <w:r>
+        <w:rPr>
+          <w:rFonts w:ascii="Times New Roman" w:eastAsiaTheme="minorEastAsia" w:hAnsi="Times New Roman" w:cs="Times New Roman"/>
+          <w:color w:val="000000"/>
+          <w:sz w:val="28"/>
+          <w:szCs w:val="28"/>
+          <w:lang w:val="en-US" w:eastAsia="ru-RU"/>
+        </w:rPr>
+        <w:t>E. Pyrga, F. Schul</w:t>
+      </w:r>
+      <w:r>
+        <w:rPr>
+          <w:rFonts w:ascii="Times New Roman" w:eastAsiaTheme="minorEastAsia" w:hAnsi="Times New Roman" w:cs="Times New Roman"/>
+          <w:color w:val="000000"/>
+          <w:sz w:val="28"/>
+          <w:szCs w:val="28"/>
+          <w:lang w:val="en-US" w:eastAsia="ru-RU"/>
+        </w:rPr>
+        <w:t>tz, D. Wagner, C. Zaroliagis, Effi</w:t>
+      </w:r>
+      <w:r>
+        <w:rPr>
+          <w:rFonts w:ascii="Times New Roman" w:eastAsiaTheme="minorEastAsia" w:hAnsi="Times New Roman" w:cs="Times New Roman"/>
+          <w:color w:val="000000"/>
+          <w:sz w:val="28"/>
+          <w:szCs w:val="28"/>
+          <w:lang w:val="en-US" w:eastAsia="ru-RU"/>
+        </w:rPr>
+        <w:t>cient models for timetable information in public transportation systems, ACM Journal of Experi</w:t>
+      </w:r>
+      <w:r>
+        <w:rPr>
+          <w:rFonts w:ascii="Times New Roman" w:eastAsiaTheme="minorEastAsia" w:hAnsi="Times New Roman" w:cs="Times New Roman"/>
+          <w:color w:val="000000"/>
+          <w:sz w:val="28"/>
+          <w:szCs w:val="28"/>
+          <w:lang w:val="en-US" w:eastAsia="ru-RU"/>
+        </w:rPr>
+        <w:t>mental Algorithmics 12 (2008)</w:t>
+      </w:r>
+    </w:p>
+    <w:p>
+      <w:pPr>
+        <w:pStyle w:val="af7"/>
+        <w:widowControl w:val="0"/>
+        <w:autoSpaceDE w:val="0"/>
+        <w:autoSpaceDN w:val="0"/>
+        <w:adjustRightInd w:val="0"/>
+        <w:spacing w:after="276" w:line="240" w:lineRule="auto"/>
+        <w:ind w:left="851" w:firstLine="0"/>
+        <w:jc w:val="left"/>
+        <w:rPr>
+          <w:rFonts w:ascii="Times New Roman" w:eastAsiaTheme="minorEastAsia" w:hAnsi="Times New Roman" w:cs="Times New Roman"/>
+          <w:color w:val="000000"/>
+          <w:sz w:val="28"/>
+          <w:szCs w:val="28"/>
+          <w:lang w:val="en-US" w:eastAsia="ru-RU"/>
+        </w:rPr>
+      </w:pPr>
+    </w:p>
+    <w:p>
+      <w:pPr>
+        <w:pStyle w:val="af7"/>
+        <w:widowControl w:val="0"/>
+        <w:numPr>
+          <w:ilvl w:val="0"/>
+          <w:numId w:val="21"/>
+        </w:numPr>
+        <w:autoSpaceDE w:val="0"/>
+        <w:autoSpaceDN w:val="0"/>
+        <w:adjustRightInd w:val="0"/>
+        <w:spacing w:after="276" w:line="240" w:lineRule="auto"/>
+        <w:ind w:left="851" w:hanging="851"/>
+        <w:jc w:val="left"/>
+        <w:rPr>
+          <w:rFonts w:ascii="Times New Roman" w:eastAsiaTheme="minorEastAsia" w:hAnsi="Times New Roman" w:cs="Times New Roman"/>
+          <w:color w:val="000000"/>
+          <w:sz w:val="28"/>
+          <w:szCs w:val="28"/>
+          <w:lang w:val="en-US" w:eastAsia="ru-RU"/>
+        </w:rPr>
+      </w:pPr>
+      <w:r>
+        <w:rPr>
+          <w:rFonts w:ascii="Times New Roman" w:eastAsiaTheme="minorEastAsia" w:hAnsi="Times New Roman" w:cs="Times New Roman"/>
+          <w:color w:val="000000"/>
+          <w:sz w:val="28"/>
+          <w:szCs w:val="28"/>
+          <w:lang w:val="en-US" w:eastAsia="ru-RU"/>
+        </w:rPr>
+        <w:t>F. H. Meng, L. Yizhi, L. H. Wai, L. H. Chuin</w:t>
+      </w:r>
+      <w:r>
+        <w:rPr>
+          <w:rFonts w:ascii="Times New Roman" w:eastAsiaTheme="minorEastAsia" w:hAnsi="Times New Roman" w:cs="Times New Roman"/>
+          <w:color w:val="000000"/>
+          <w:sz w:val="28"/>
+          <w:szCs w:val="28"/>
+          <w:lang w:val="en-US" w:eastAsia="ru-RU"/>
+        </w:rPr>
+        <w:t xml:space="preserve">, A multi-criteria, multi-modal </w:t>
+      </w:r>
+      <w:r>
+        <w:rPr>
+          <w:rFonts w:ascii="Times New Roman" w:eastAsiaTheme="minorEastAsia" w:hAnsi="Times New Roman" w:cs="Times New Roman"/>
+          <w:color w:val="000000"/>
+          <w:sz w:val="28"/>
+          <w:szCs w:val="28"/>
+          <w:lang w:val="en-US" w:eastAsia="ru-RU"/>
+        </w:rPr>
+        <w:t>passenger route</w:t>
+      </w:r>
+      <w:r>
+        <w:rPr>
+          <w:rFonts w:ascii="Times New Roman" w:eastAsiaTheme="minorEastAsia" w:hAnsi="Times New Roman" w:cs="Times New Roman"/>
+          <w:color w:val="000000"/>
+          <w:sz w:val="28"/>
+          <w:szCs w:val="28"/>
+          <w:lang w:val="en-US" w:eastAsia="ru-RU"/>
+        </w:rPr>
+        <w:t xml:space="preserve"> </w:t>
+      </w:r>
+      <w:r>
+        <w:rPr>
+          <w:rFonts w:ascii="Times New Roman" w:eastAsiaTheme="minorEastAsia" w:hAnsi="Times New Roman" w:cs="Times New Roman"/>
+          <w:color w:val="000000"/>
+          <w:sz w:val="28"/>
+          <w:szCs w:val="28"/>
+          <w:lang w:val="en-US" w:eastAsia="ru-RU"/>
+        </w:rPr>
+        <w:t>advisory system, in: Proceedings of the IES-CTR Internati</w:t>
+      </w:r>
+      <w:r>
+        <w:rPr>
+          <w:rFonts w:ascii="Times New Roman" w:eastAsiaTheme="minorEastAsia" w:hAnsi="Times New Roman" w:cs="Times New Roman"/>
+          <w:color w:val="000000"/>
+          <w:sz w:val="28"/>
+          <w:szCs w:val="28"/>
+          <w:lang w:val="en-US" w:eastAsia="ru-RU"/>
+        </w:rPr>
+        <w:t>onal Symposium, Singapore, 1999</w:t>
+      </w:r>
+    </w:p>
+    <w:p>
+      <w:pPr>
+        <w:pStyle w:val="af7"/>
+        <w:widowControl w:val="0"/>
+        <w:autoSpaceDE w:val="0"/>
+        <w:autoSpaceDN w:val="0"/>
+        <w:adjustRightInd w:val="0"/>
+        <w:spacing w:after="276" w:line="240" w:lineRule="auto"/>
+        <w:ind w:left="851" w:firstLine="0"/>
+        <w:jc w:val="left"/>
+        <w:rPr>
+          <w:rFonts w:ascii="Times New Roman" w:eastAsiaTheme="minorEastAsia" w:hAnsi="Times New Roman" w:cs="Times New Roman"/>
+          <w:color w:val="000000"/>
+          <w:sz w:val="28"/>
+          <w:szCs w:val="28"/>
+          <w:lang w:val="en-US" w:eastAsia="ru-RU"/>
+        </w:rPr>
+      </w:pPr>
+    </w:p>
+    <w:p>
+      <w:pPr>
+        <w:pStyle w:val="af7"/>
+        <w:widowControl w:val="0"/>
+        <w:numPr>
+          <w:ilvl w:val="0"/>
+          <w:numId w:val="21"/>
+        </w:numPr>
+        <w:autoSpaceDE w:val="0"/>
+        <w:autoSpaceDN w:val="0"/>
+        <w:adjustRightInd w:val="0"/>
+        <w:spacing w:after="276" w:line="240" w:lineRule="auto"/>
+        <w:ind w:left="851" w:hanging="851"/>
+        <w:jc w:val="left"/>
+        <w:rPr>
+          <w:rFonts w:ascii="Times New Roman" w:eastAsiaTheme="minorEastAsia" w:hAnsi="Times New Roman" w:cs="Times New Roman"/>
+          <w:color w:val="000000"/>
+          <w:sz w:val="28"/>
+          <w:szCs w:val="28"/>
+          <w:lang w:val="en-US" w:eastAsia="ru-RU"/>
+        </w:rPr>
+      </w:pPr>
+      <w:r>
+        <w:rPr>
+          <w:rFonts w:ascii="Times New Roman" w:eastAsiaTheme="minorEastAsia" w:hAnsi="Times New Roman" w:cs="Times New Roman"/>
+          <w:color w:val="000000"/>
+          <w:sz w:val="28"/>
+          <w:szCs w:val="28"/>
+          <w:lang w:val="en-US" w:eastAsia="ru-RU"/>
+        </w:rPr>
+        <w:t>J. Marques-Silva, J. Argelich, A. Graca, I. Lynce, Boolean lexicographic optimization: algorithms and applications, Annals of Ma</w:t>
+      </w:r>
+      <w:r>
+        <w:rPr>
+          <w:rFonts w:ascii="Times New Roman" w:eastAsiaTheme="minorEastAsia" w:hAnsi="Times New Roman" w:cs="Times New Roman"/>
+          <w:color w:val="000000"/>
+          <w:sz w:val="28"/>
+          <w:szCs w:val="28"/>
+          <w:lang w:val="en-US" w:eastAsia="ru-RU"/>
+        </w:rPr>
+        <w:t>thematics and Artifi</w:t>
+      </w:r>
+      <w:r>
+        <w:rPr>
+          <w:rFonts w:ascii="Times New Roman" w:eastAsiaTheme="minorEastAsia" w:hAnsi="Times New Roman" w:cs="Times New Roman"/>
+          <w:color w:val="000000"/>
+          <w:sz w:val="28"/>
+          <w:szCs w:val="28"/>
+          <w:lang w:val="en-US" w:eastAsia="ru-RU"/>
+        </w:rPr>
+        <w:t xml:space="preserve">cial Intelligence 62 (3-4) (2011) </w:t>
+      </w:r>
+    </w:p>
+    <w:p>
+      <w:pPr>
+        <w:pStyle w:val="af7"/>
+        <w:widowControl w:val="0"/>
+        <w:autoSpaceDE w:val="0"/>
+        <w:autoSpaceDN w:val="0"/>
+        <w:adjustRightInd w:val="0"/>
+        <w:spacing w:after="276" w:line="240" w:lineRule="auto"/>
+        <w:ind w:left="851" w:firstLine="0"/>
+        <w:jc w:val="left"/>
+        <w:rPr>
+          <w:rFonts w:ascii="Times New Roman" w:eastAsiaTheme="minorEastAsia" w:hAnsi="Times New Roman" w:cs="Times New Roman"/>
+          <w:color w:val="000000"/>
+          <w:sz w:val="28"/>
+          <w:szCs w:val="28"/>
+          <w:lang w:val="en-US" w:eastAsia="ru-RU"/>
+        </w:rPr>
+      </w:pPr>
+    </w:p>
+    <w:p>
+      <w:pPr>
+        <w:pStyle w:val="af7"/>
+        <w:widowControl w:val="0"/>
+        <w:numPr>
+          <w:ilvl w:val="0"/>
+          <w:numId w:val="21"/>
+        </w:numPr>
+        <w:autoSpaceDE w:val="0"/>
+        <w:autoSpaceDN w:val="0"/>
+        <w:adjustRightInd w:val="0"/>
+        <w:spacing w:after="276" w:line="240" w:lineRule="auto"/>
+        <w:ind w:left="851" w:hanging="851"/>
+        <w:jc w:val="left"/>
+        <w:rPr>
+          <w:rFonts w:ascii="Times New Roman" w:eastAsiaTheme="minorEastAsia" w:hAnsi="Times New Roman" w:cs="Times New Roman"/>
+          <w:color w:val="000000"/>
+          <w:sz w:val="28"/>
+          <w:szCs w:val="28"/>
+          <w:lang w:val="en-US" w:eastAsia="ru-RU"/>
+        </w:rPr>
+      </w:pPr>
+      <w:r>
+        <w:rPr>
+          <w:rFonts w:ascii="Times New Roman" w:eastAsiaTheme="minorEastAsia" w:hAnsi="Times New Roman" w:cs="Times New Roman"/>
+          <w:color w:val="000000"/>
+          <w:sz w:val="28"/>
+          <w:szCs w:val="28"/>
+          <w:lang w:val="en-US" w:eastAsia="ru-RU"/>
+        </w:rPr>
+        <w:t>D. Costelloe, P. Mooney, A. Winstanley, Multi-objective optimisation on transportation networks,</w:t>
+      </w:r>
+      <w:r>
+        <w:rPr>
+          <w:rFonts w:ascii="Times New Roman" w:eastAsiaTheme="minorEastAsia" w:hAnsi="Times New Roman" w:cs="Times New Roman"/>
+          <w:color w:val="000000"/>
+          <w:sz w:val="28"/>
+          <w:szCs w:val="28"/>
+          <w:lang w:val="en-US" w:eastAsia="ru-RU"/>
+        </w:rPr>
+        <w:t xml:space="preserve"> </w:t>
+      </w:r>
+      <w:r>
+        <w:rPr>
+          <w:rFonts w:ascii="Times New Roman" w:eastAsiaTheme="minorEastAsia" w:hAnsi="Times New Roman" w:cs="Times New Roman"/>
+          <w:color w:val="000000"/>
+          <w:sz w:val="28"/>
+          <w:szCs w:val="28"/>
+          <w:lang w:val="en-US" w:eastAsia="ru-RU"/>
+        </w:rPr>
+        <w:t>in: Proceedings of the 4th AGILE</w:t>
+      </w:r>
+      <w:r>
+        <w:rPr>
+          <w:rFonts w:ascii="Times New Roman" w:eastAsiaTheme="minorEastAsia" w:hAnsi="Times New Roman" w:cs="Times New Roman"/>
+          <w:color w:val="000000"/>
+          <w:sz w:val="28"/>
+          <w:szCs w:val="28"/>
+          <w:lang w:val="en-US" w:eastAsia="ru-RU"/>
+        </w:rPr>
+        <w:t xml:space="preserve"> Conference on GIScience, 2001</w:t>
+      </w:r>
+    </w:p>
+    <w:p>
+      <w:pPr>
+        <w:pStyle w:val="af7"/>
+        <w:widowControl w:val="0"/>
+        <w:autoSpaceDE w:val="0"/>
+        <w:autoSpaceDN w:val="0"/>
+        <w:adjustRightInd w:val="0"/>
+        <w:spacing w:after="276" w:line="240" w:lineRule="auto"/>
+        <w:ind w:left="851" w:firstLine="0"/>
+        <w:jc w:val="left"/>
+        <w:rPr>
+          <w:rFonts w:ascii="Times New Roman" w:eastAsiaTheme="minorEastAsia" w:hAnsi="Times New Roman" w:cs="Times New Roman"/>
+          <w:color w:val="000000"/>
+          <w:sz w:val="28"/>
+          <w:szCs w:val="28"/>
+          <w:lang w:val="en-US" w:eastAsia="ru-RU"/>
+        </w:rPr>
+      </w:pPr>
+    </w:p>
+    <w:p>
+      <w:pPr>
+        <w:pStyle w:val="af7"/>
+        <w:widowControl w:val="0"/>
+        <w:numPr>
+          <w:ilvl w:val="0"/>
+          <w:numId w:val="21"/>
+        </w:numPr>
+        <w:autoSpaceDE w:val="0"/>
+        <w:autoSpaceDN w:val="0"/>
+        <w:adjustRightInd w:val="0"/>
+        <w:spacing w:after="276" w:line="240" w:lineRule="auto"/>
+        <w:ind w:left="851" w:hanging="851"/>
+        <w:jc w:val="left"/>
+        <w:rPr>
+          <w:rFonts w:ascii="Times New Roman" w:eastAsiaTheme="minorEastAsia" w:hAnsi="Times New Roman" w:cs="Times New Roman"/>
+          <w:color w:val="000000"/>
+          <w:sz w:val="28"/>
+          <w:szCs w:val="28"/>
+          <w:lang w:val="en-US" w:eastAsia="ru-RU"/>
+        </w:rPr>
+      </w:pPr>
+      <w:r>
+        <w:rPr>
+          <w:rFonts w:ascii="Times New Roman" w:eastAsiaTheme="minorEastAsia" w:hAnsi="Times New Roman" w:cs="Times New Roman"/>
+          <w:color w:val="000000"/>
+          <w:sz w:val="28"/>
+          <w:szCs w:val="28"/>
+          <w:lang w:val="en-US" w:eastAsia="ru-RU"/>
+        </w:rPr>
+        <w:t xml:space="preserve">Иржавский, П. А. Теория алгоритмов: учеб. пособие // Минск: БГУ, 2013. - 159 с. </w:t>
+      </w:r>
+    </w:p>
+    <w:p>
+      <w:pPr>
+        <w:pStyle w:val="af7"/>
+        <w:widowControl w:val="0"/>
+        <w:autoSpaceDE w:val="0"/>
+        <w:autoSpaceDN w:val="0"/>
+        <w:adjustRightInd w:val="0"/>
+        <w:spacing w:after="276" w:line="240" w:lineRule="auto"/>
+        <w:ind w:left="851" w:firstLine="0"/>
+        <w:jc w:val="left"/>
+        <w:rPr>
+          <w:rFonts w:ascii="Times New Roman" w:eastAsiaTheme="minorEastAsia" w:hAnsi="Times New Roman" w:cs="Times New Roman"/>
+          <w:color w:val="000000"/>
+          <w:sz w:val="28"/>
+          <w:szCs w:val="28"/>
+          <w:lang w:val="en-US" w:eastAsia="ru-RU"/>
+        </w:rPr>
+      </w:pPr>
+    </w:p>
+    <w:p>
+      <w:pPr>
+        <w:pStyle w:val="af7"/>
+        <w:widowControl w:val="0"/>
+        <w:numPr>
+          <w:ilvl w:val="0"/>
+          <w:numId w:val="21"/>
+        </w:numPr>
+        <w:autoSpaceDE w:val="0"/>
+        <w:autoSpaceDN w:val="0"/>
+        <w:adjustRightInd w:val="0"/>
+        <w:spacing w:after="276" w:line="240" w:lineRule="auto"/>
+        <w:ind w:left="851" w:hanging="851"/>
+        <w:jc w:val="left"/>
+        <w:rPr>
+          <w:rFonts w:ascii="Times New Roman" w:eastAsiaTheme="minorEastAsia" w:hAnsi="Times New Roman" w:cs="Times New Roman"/>
+          <w:color w:val="000000"/>
+          <w:sz w:val="28"/>
+          <w:szCs w:val="28"/>
+          <w:lang w:val="en-US" w:eastAsia="ru-RU"/>
+        </w:rPr>
+      </w:pPr>
+      <w:r>
+        <w:rPr>
+          <w:rFonts w:ascii="Times New Roman" w:eastAsiaTheme="minorEastAsia" w:hAnsi="Times New Roman" w:cs="Times New Roman"/>
+          <w:color w:val="000000"/>
+          <w:sz w:val="28"/>
+          <w:szCs w:val="28"/>
+          <w:lang w:val="en-US" w:eastAsia="ru-RU"/>
+        </w:rPr>
+        <w:t>Java [El</w:t>
+      </w:r>
+      <w:r>
+        <w:rPr>
+          <w:rFonts w:ascii="Times New Roman" w:eastAsiaTheme="minorEastAsia" w:hAnsi="Times New Roman" w:cs="Times New Roman"/>
+          <w:color w:val="000000"/>
+          <w:sz w:val="28"/>
+          <w:szCs w:val="28"/>
+          <w:lang w:val="en-US" w:eastAsia="ru-RU"/>
+        </w:rPr>
+        <w:t>ectronic resource] / Java – 2017</w:t>
+      </w:r>
+      <w:r>
+        <w:rPr>
+          <w:rFonts w:ascii="Times New Roman" w:eastAsiaTheme="minorEastAsia" w:hAnsi="Times New Roman" w:cs="Times New Roman"/>
+          <w:color w:val="000000"/>
+          <w:sz w:val="28"/>
+          <w:szCs w:val="28"/>
+          <w:lang w:val="en-US" w:eastAsia="ru-RU"/>
+        </w:rPr>
+        <w:t>. Mode of access: https://en.wikipedia.org/wiki/Ja</w:t>
+      </w:r>
+      <w:r>
+        <w:rPr>
+          <w:rFonts w:ascii="Times New Roman" w:eastAsiaTheme="minorEastAsia" w:hAnsi="Times New Roman" w:cs="Times New Roman"/>
+          <w:color w:val="000000"/>
+          <w:sz w:val="28"/>
+          <w:szCs w:val="28"/>
+          <w:lang w:val="en-US" w:eastAsia="ru-RU"/>
+        </w:rPr>
+        <w:t>va. – Date of access: 24.05.2017</w:t>
+      </w:r>
+      <w:r>
+        <w:rPr>
+          <w:rFonts w:ascii="Times New Roman" w:eastAsiaTheme="minorEastAsia" w:hAnsi="Times New Roman" w:cs="Times New Roman"/>
+          <w:color w:val="000000"/>
+          <w:sz w:val="28"/>
+          <w:szCs w:val="28"/>
+          <w:lang w:val="en-US" w:eastAsia="ru-RU"/>
+        </w:rPr>
+        <w:t xml:space="preserve"> </w:t>
+      </w:r>
+    </w:p>
+    <w:p>
+      <w:pPr>
+        <w:pStyle w:val="af7"/>
+        <w:widowControl w:val="0"/>
+        <w:autoSpaceDE w:val="0"/>
+        <w:autoSpaceDN w:val="0"/>
+        <w:adjustRightInd w:val="0"/>
+        <w:spacing w:after="276" w:line="240" w:lineRule="auto"/>
+        <w:ind w:left="851" w:firstLine="0"/>
+        <w:jc w:val="left"/>
+        <w:rPr>
+          <w:rFonts w:ascii="Times New Roman" w:eastAsiaTheme="minorEastAsia" w:hAnsi="Times New Roman" w:cs="Times New Roman"/>
+          <w:color w:val="000000"/>
+          <w:sz w:val="28"/>
+          <w:szCs w:val="28"/>
+          <w:lang w:val="en-US" w:eastAsia="ru-RU"/>
+        </w:rPr>
+      </w:pPr>
+    </w:p>
+    <w:p>
+      <w:pPr>
+        <w:pStyle w:val="af7"/>
+        <w:widowControl w:val="0"/>
+        <w:numPr>
+          <w:ilvl w:val="0"/>
+          <w:numId w:val="21"/>
+        </w:numPr>
+        <w:autoSpaceDE w:val="0"/>
+        <w:autoSpaceDN w:val="0"/>
+        <w:adjustRightInd w:val="0"/>
+        <w:spacing w:after="276" w:line="240" w:lineRule="auto"/>
+        <w:ind w:left="851" w:hanging="851"/>
+        <w:jc w:val="left"/>
+        <w:rPr>
+          <w:rFonts w:ascii="Times New Roman" w:eastAsiaTheme="minorEastAsia" w:hAnsi="Times New Roman" w:cs="Times New Roman"/>
+          <w:color w:val="000000"/>
+          <w:sz w:val="28"/>
+          <w:szCs w:val="28"/>
+          <w:lang w:val="en-US" w:eastAsia="ru-RU"/>
+        </w:rPr>
+      </w:pPr>
+      <w:r>
+        <w:rPr>
+          <w:rFonts w:ascii="Times New Roman" w:eastAsiaTheme="minorEastAsia" w:hAnsi="Times New Roman" w:cs="Times New Roman"/>
+          <w:color w:val="000000"/>
+          <w:sz w:val="28"/>
+          <w:szCs w:val="28"/>
+          <w:lang w:val="en-US" w:eastAsia="ru-RU"/>
+        </w:rPr>
+        <w:t xml:space="preserve">CPLEX </w:t>
+      </w:r>
+      <w:r>
+        <w:rPr>
+          <w:rFonts w:ascii="Times New Roman" w:eastAsiaTheme="minorEastAsia" w:hAnsi="Times New Roman" w:cs="Times New Roman"/>
+          <w:color w:val="000000"/>
+          <w:sz w:val="28"/>
+          <w:szCs w:val="28"/>
+          <w:lang w:val="en-US" w:eastAsia="ru-RU"/>
+        </w:rPr>
+        <w:t>[El</w:t>
+      </w:r>
+      <w:r>
+        <w:rPr>
+          <w:rFonts w:ascii="Times New Roman" w:eastAsiaTheme="minorEastAsia" w:hAnsi="Times New Roman" w:cs="Times New Roman"/>
+          <w:color w:val="000000"/>
+          <w:sz w:val="28"/>
+          <w:szCs w:val="28"/>
+          <w:lang w:val="en-US" w:eastAsia="ru-RU"/>
+        </w:rPr>
+        <w:t xml:space="preserve">ectronic resource] / CPLEX – 2017. </w:t>
+      </w:r>
+      <w:r>
+        <w:rPr>
+          <w:rFonts w:ascii="Times New Roman" w:eastAsiaTheme="minorEastAsia" w:hAnsi="Times New Roman" w:cs="Times New Roman"/>
+          <w:color w:val="000000"/>
+          <w:sz w:val="28"/>
+          <w:szCs w:val="28"/>
+          <w:lang w:val="en-US" w:eastAsia="ru-RU"/>
+        </w:rPr>
+        <w:t>Mode of access: https://ru.wikipedia.org/wiki/CPLEX</w:t>
+      </w:r>
+      <w:r>
+        <w:rPr>
+          <w:rFonts w:ascii="Times New Roman" w:eastAsiaTheme="minorEastAsia" w:hAnsi="Times New Roman" w:cs="Times New Roman"/>
+          <w:color w:val="000000"/>
+          <w:sz w:val="28"/>
+          <w:szCs w:val="28"/>
+          <w:lang w:val="en-US" w:eastAsia="ru-RU"/>
+        </w:rPr>
+        <w:t xml:space="preserve"> – Date of access: 24.05.2017</w:t>
+      </w:r>
+    </w:p>
+    <w:p>
+      <w:pPr>
+        <w:pStyle w:val="af7"/>
+        <w:widowControl w:val="0"/>
+        <w:autoSpaceDE w:val="0"/>
+        <w:autoSpaceDN w:val="0"/>
+        <w:adjustRightInd w:val="0"/>
+        <w:spacing w:after="276" w:line="240" w:lineRule="auto"/>
+        <w:ind w:left="851" w:firstLine="0"/>
+        <w:jc w:val="left"/>
+        <w:rPr>
+          <w:rFonts w:ascii="Times New Roman" w:eastAsiaTheme="minorEastAsia" w:hAnsi="Times New Roman" w:cs="Times New Roman"/>
+          <w:color w:val="000000"/>
+          <w:sz w:val="28"/>
+          <w:szCs w:val="28"/>
+          <w:lang w:val="en-US" w:eastAsia="ru-RU"/>
+        </w:rPr>
+      </w:pPr>
+    </w:p>
+    <w:p>
+      <w:pPr>
+        <w:pStyle w:val="ae"/>
+      </w:pPr>
+    </w:p>
+    <w:p>
+      <w:pPr>
+        <w:pStyle w:val="ae"/>
+        <w:sectPr>
+          <w:pgSz w:w="11900" w:h="16840"/>
+          <w:pgMar w:top="1134" w:right="850" w:bottom="1134" w:left="1276" w:header="708" w:footer="708" w:gutter="0"/>
+          <w:cols w:space="708"/>
+          <w:docGrid w:linePitch="360"/>
+        </w:sectPr>
+      </w:pPr>
+    </w:p>
+    <w:p>
+      <w:pPr>
+        <w:pStyle w:val="af"/>
         <w:jc w:val="right"/>
         <w:rPr>
           <w:b w:val="0"/>
           <w:lang w:val="be-BY"/>
         </w:rPr>
       </w:pPr>
-      <w:bookmarkStart w:id="70" w:name="_Toc357190977"/>
-      <w:bookmarkStart w:id="71" w:name="_Toc357280651"/>
+      <w:bookmarkStart w:id="71" w:name="_Toc357190977"/>
+      <w:bookmarkStart w:id="72" w:name="_Toc357305490"/>
       <w:r>
         <w:rPr>
           <w:b w:val="0"/>
@@ -25537,8 +27974,8 @@
         </w:rPr>
         <w:t>ИЕ А</w:t>
       </w:r>
-      <w:bookmarkEnd w:id="70"/>
       <w:bookmarkEnd w:id="71"/>
+      <w:bookmarkEnd w:id="72"/>
     </w:p>
     <w:p>
       <w:pPr>
@@ -32404,6 +34841,119 @@
     </w:lvl>
   </w:abstractNum>
   <w:abstractNum w:abstractNumId="3">
+    <w:nsid w:val="12284A4D"/>
+    <w:multiLevelType w:val="hybridMultilevel"/>
+    <w:tmpl w:val="446EB870"/>
+    <w:lvl w:ilvl="0" w:tplc="04090001">
+      <w:start w:val="1"/>
+      <w:numFmt w:val="bullet"/>
+      <w:lvlText w:val=""/>
+      <w:lvlJc w:val="left"/>
+      <w:pPr>
+        <w:ind w:left="1429" w:hanging="360"/>
+      </w:pPr>
+      <w:rPr>
+        <w:rFonts w:ascii="Symbol" w:hAnsi="Symbol" w:hint="default"/>
+      </w:rPr>
+    </w:lvl>
+    <w:lvl w:ilvl="1" w:tplc="04090003" w:tentative="1">
+      <w:start w:val="1"/>
+      <w:numFmt w:val="bullet"/>
+      <w:lvlText w:val="o"/>
+      <w:lvlJc w:val="left"/>
+      <w:pPr>
+        <w:ind w:left="2149" w:hanging="360"/>
+      </w:pPr>
+      <w:rPr>
+        <w:rFonts w:ascii="Courier New" w:hAnsi="Courier New" w:hint="default"/>
+      </w:rPr>
+    </w:lvl>
+    <w:lvl w:ilvl="2" w:tplc="04090005" w:tentative="1">
+      <w:start w:val="1"/>
+      <w:numFmt w:val="bullet"/>
+      <w:lvlText w:val=""/>
+      <w:lvlJc w:val="left"/>
+      <w:pPr>
+        <w:ind w:left="2869" w:hanging="360"/>
+      </w:pPr>
+      <w:rPr>
+        <w:rFonts w:ascii="Wingdings" w:hAnsi="Wingdings" w:hint="default"/>
+      </w:rPr>
+    </w:lvl>
+    <w:lvl w:ilvl="3" w:tplc="04090001" w:tentative="1">
+      <w:start w:val="1"/>
+      <w:numFmt w:val="bullet"/>
+      <w:lvlText w:val=""/>
+      <w:lvlJc w:val="left"/>
+      <w:pPr>
+        <w:ind w:left="3589" w:hanging="360"/>
+      </w:pPr>
+      <w:rPr>
+        <w:rFonts w:ascii="Symbol" w:hAnsi="Symbol" w:hint="default"/>
+      </w:rPr>
+    </w:lvl>
+    <w:lvl w:ilvl="4" w:tplc="04090003" w:tentative="1">
+      <w:start w:val="1"/>
+      <w:numFmt w:val="bullet"/>
+      <w:lvlText w:val="o"/>
+      <w:lvlJc w:val="left"/>
+      <w:pPr>
+        <w:ind w:left="4309" w:hanging="360"/>
+      </w:pPr>
+      <w:rPr>
+        <w:rFonts w:ascii="Courier New" w:hAnsi="Courier New" w:hint="default"/>
+      </w:rPr>
+    </w:lvl>
+    <w:lvl w:ilvl="5" w:tplc="04090005" w:tentative="1">
+      <w:start w:val="1"/>
+      <w:numFmt w:val="bullet"/>
+      <w:lvlText w:val=""/>
+      <w:lvlJc w:val="left"/>
+      <w:pPr>
+        <w:ind w:left="5029" w:hanging="360"/>
+      </w:pPr>
+      <w:rPr>
+        <w:rFonts w:ascii="Wingdings" w:hAnsi="Wingdings" w:hint="default"/>
+      </w:rPr>
+    </w:lvl>
+    <w:lvl w:ilvl="6" w:tplc="04090001" w:tentative="1">
+      <w:start w:val="1"/>
+      <w:numFmt w:val="bullet"/>
+      <w:lvlText w:val=""/>
+      <w:lvlJc w:val="left"/>
+      <w:pPr>
+        <w:ind w:left="5749" w:hanging="360"/>
+      </w:pPr>
+      <w:rPr>
+        <w:rFonts w:ascii="Symbol" w:hAnsi="Symbol" w:hint="default"/>
+      </w:rPr>
+    </w:lvl>
+    <w:lvl w:ilvl="7" w:tplc="04090003" w:tentative="1">
+      <w:start w:val="1"/>
+      <w:numFmt w:val="bullet"/>
+      <w:lvlText w:val="o"/>
+      <w:lvlJc w:val="left"/>
+      <w:pPr>
+        <w:ind w:left="6469" w:hanging="360"/>
+      </w:pPr>
+      <w:rPr>
+        <w:rFonts w:ascii="Courier New" w:hAnsi="Courier New" w:hint="default"/>
+      </w:rPr>
+    </w:lvl>
+    <w:lvl w:ilvl="8" w:tplc="04090005" w:tentative="1">
+      <w:start w:val="1"/>
+      <w:numFmt w:val="bullet"/>
+      <w:lvlText w:val=""/>
+      <w:lvlJc w:val="left"/>
+      <w:pPr>
+        <w:ind w:left="7189" w:hanging="360"/>
+      </w:pPr>
+      <w:rPr>
+        <w:rFonts w:ascii="Wingdings" w:hAnsi="Wingdings" w:hint="default"/>
+      </w:rPr>
+    </w:lvl>
+  </w:abstractNum>
+  <w:abstractNum w:abstractNumId="4">
     <w:nsid w:val="1821573A"/>
     <w:multiLevelType w:val="hybridMultilevel"/>
     <w:tmpl w:val="C0086CF2"/>
@@ -32492,7 +35042,7 @@
       </w:pPr>
     </w:lvl>
   </w:abstractNum>
-  <w:abstractNum w:abstractNumId="4">
+  <w:abstractNum w:abstractNumId="5">
     <w:nsid w:val="1A0851A0"/>
     <w:multiLevelType w:val="hybridMultilevel"/>
     <w:tmpl w:val="45A8B4B8"/>
@@ -32605,7 +35155,7 @@
       </w:rPr>
     </w:lvl>
   </w:abstractNum>
-  <w:abstractNum w:abstractNumId="5">
+  <w:abstractNum w:abstractNumId="6">
     <w:nsid w:val="1A6F5A7A"/>
     <w:multiLevelType w:val="hybridMultilevel"/>
     <w:tmpl w:val="25688B82"/>
@@ -32718,7 +35268,7 @@
       </w:rPr>
     </w:lvl>
   </w:abstractNum>
-  <w:abstractNum w:abstractNumId="6">
+  <w:abstractNum w:abstractNumId="7">
     <w:nsid w:val="213A784B"/>
     <w:multiLevelType w:val="hybridMultilevel"/>
     <w:tmpl w:val="341A48CA"/>
@@ -32831,7 +35381,7 @@
       </w:rPr>
     </w:lvl>
   </w:abstractNum>
-  <w:abstractNum w:abstractNumId="7">
+  <w:abstractNum w:abstractNumId="8">
     <w:nsid w:val="244401FF"/>
     <w:multiLevelType w:val="multilevel"/>
     <w:tmpl w:val="885A59CA"/>
@@ -32944,7 +35494,7 @@
       </w:rPr>
     </w:lvl>
   </w:abstractNum>
-  <w:abstractNum w:abstractNumId="8">
+  <w:abstractNum w:abstractNumId="9">
     <w:nsid w:val="31EA28B0"/>
     <w:multiLevelType w:val="hybridMultilevel"/>
     <w:tmpl w:val="F42E3EA6"/>
@@ -33057,7 +35607,96 @@
       </w:rPr>
     </w:lvl>
   </w:abstractNum>
-  <w:abstractNum w:abstractNumId="9">
+  <w:abstractNum w:abstractNumId="10">
+    <w:nsid w:val="3D2506DF"/>
+    <w:multiLevelType w:val="hybridMultilevel"/>
+    <w:tmpl w:val="C0086CF2"/>
+    <w:lvl w:ilvl="0" w:tplc="D9309D44">
+      <w:start w:val="1"/>
+      <w:numFmt w:val="decimal"/>
+      <w:lvlText w:val="%1."/>
+      <w:lvlJc w:val="left"/>
+      <w:pPr>
+        <w:ind w:left="927" w:hanging="360"/>
+      </w:pPr>
+      <w:rPr>
+        <w:rFonts w:hint="default"/>
+      </w:rPr>
+    </w:lvl>
+    <w:lvl w:ilvl="1" w:tplc="04090019" w:tentative="1">
+      <w:start w:val="1"/>
+      <w:numFmt w:val="lowerLetter"/>
+      <w:lvlText w:val="%2."/>
+      <w:lvlJc w:val="left"/>
+      <w:pPr>
+        <w:ind w:left="1647" w:hanging="360"/>
+      </w:pPr>
+    </w:lvl>
+    <w:lvl w:ilvl="2" w:tplc="0409001B">
+      <w:start w:val="1"/>
+      <w:numFmt w:val="lowerRoman"/>
+      <w:lvlText w:val="%3."/>
+      <w:lvlJc w:val="right"/>
+      <w:pPr>
+        <w:ind w:left="2367" w:hanging="180"/>
+      </w:pPr>
+    </w:lvl>
+    <w:lvl w:ilvl="3" w:tplc="0409000F" w:tentative="1">
+      <w:start w:val="1"/>
+      <w:numFmt w:val="decimal"/>
+      <w:lvlText w:val="%4."/>
+      <w:lvlJc w:val="left"/>
+      <w:pPr>
+        <w:ind w:left="3087" w:hanging="360"/>
+      </w:pPr>
+    </w:lvl>
+    <w:lvl w:ilvl="4" w:tplc="04090019" w:tentative="1">
+      <w:start w:val="1"/>
+      <w:numFmt w:val="lowerLetter"/>
+      <w:lvlText w:val="%5."/>
+      <w:lvlJc w:val="left"/>
+      <w:pPr>
+        <w:ind w:left="3807" w:hanging="360"/>
+      </w:pPr>
+    </w:lvl>
+    <w:lvl w:ilvl="5" w:tplc="0409001B" w:tentative="1">
+      <w:start w:val="1"/>
+      <w:numFmt w:val="lowerRoman"/>
+      <w:lvlText w:val="%6."/>
+      <w:lvlJc w:val="right"/>
+      <w:pPr>
+        <w:ind w:left="4527" w:hanging="180"/>
+      </w:pPr>
+    </w:lvl>
+    <w:lvl w:ilvl="6" w:tplc="0409000F" w:tentative="1">
+      <w:start w:val="1"/>
+      <w:numFmt w:val="decimal"/>
+      <w:lvlText w:val="%7."/>
+      <w:lvlJc w:val="left"/>
+      <w:pPr>
+        <w:ind w:left="5247" w:hanging="360"/>
+      </w:pPr>
+    </w:lvl>
+    <w:lvl w:ilvl="7" w:tplc="04090019" w:tentative="1">
+      <w:start w:val="1"/>
+      <w:numFmt w:val="lowerLetter"/>
+      <w:lvlText w:val="%8."/>
+      <w:lvlJc w:val="left"/>
+      <w:pPr>
+        <w:ind w:left="5967" w:hanging="360"/>
+      </w:pPr>
+    </w:lvl>
+    <w:lvl w:ilvl="8" w:tplc="0409001B" w:tentative="1">
+      <w:start w:val="1"/>
+      <w:numFmt w:val="lowerRoman"/>
+      <w:lvlText w:val="%9."/>
+      <w:lvlJc w:val="right"/>
+      <w:pPr>
+        <w:ind w:left="6687" w:hanging="180"/>
+      </w:pPr>
+    </w:lvl>
+  </w:abstractNum>
+  <w:abstractNum w:abstractNumId="11">
     <w:nsid w:val="3E3A7E44"/>
     <w:multiLevelType w:val="hybridMultilevel"/>
     <w:tmpl w:val="9DDA1B36"/>
@@ -33170,7 +35809,7 @@
       </w:rPr>
     </w:lvl>
   </w:abstractNum>
-  <w:abstractNum w:abstractNumId="10">
+  <w:abstractNum w:abstractNumId="12">
     <w:nsid w:val="466C4F64"/>
     <w:multiLevelType w:val="hybridMultilevel"/>
     <w:tmpl w:val="EF482544"/>
@@ -33259,7 +35898,7 @@
       </w:pPr>
     </w:lvl>
   </w:abstractNum>
-  <w:abstractNum w:abstractNumId="11">
+  <w:abstractNum w:abstractNumId="13">
     <w:nsid w:val="4AA26E9F"/>
     <w:multiLevelType w:val="hybridMultilevel"/>
     <w:tmpl w:val="73B44A1A"/>
@@ -33372,7 +36011,7 @@
       </w:rPr>
     </w:lvl>
   </w:abstractNum>
-  <w:abstractNum w:abstractNumId="12">
+  <w:abstractNum w:abstractNumId="14">
     <w:nsid w:val="4FFD609F"/>
     <w:multiLevelType w:val="hybridMultilevel"/>
     <w:tmpl w:val="F8267DC2"/>
@@ -33461,38 +36100,38 @@
       </w:pPr>
     </w:lvl>
   </w:abstractNum>
-  <w:abstractNum w:abstractNumId="13">
-    <w:nsid w:val="5EC85E70"/>
+  <w:abstractNum w:abstractNumId="15">
+    <w:nsid w:val="5E570CE1"/>
     <w:multiLevelType w:val="hybridMultilevel"/>
-    <w:tmpl w:val="41DC0AD4"/>
-    <w:lvl w:ilvl="0" w:tplc="3ADEA6AA">
+    <w:tmpl w:val="C0086CF2"/>
+    <w:lvl w:ilvl="0" w:tplc="D9309D44">
       <w:start w:val="1"/>
       <w:numFmt w:val="decimal"/>
       <w:lvlText w:val="%1."/>
       <w:lvlJc w:val="left"/>
       <w:pPr>
-        <w:ind w:left="1709" w:hanging="1000"/>
+        <w:ind w:left="927" w:hanging="360"/>
       </w:pPr>
       <w:rPr>
-        <w:rFonts w:eastAsiaTheme="minorHAnsi" w:hint="default"/>
+        <w:rFonts w:hint="default"/>
       </w:rPr>
     </w:lvl>
-    <w:lvl w:ilvl="1" w:tplc="04090019" w:tentative="1">
+    <w:lvl w:ilvl="1" w:tplc="04090019">
       <w:start w:val="1"/>
       <w:numFmt w:val="lowerLetter"/>
       <w:lvlText w:val="%2."/>
       <w:lvlJc w:val="left"/>
       <w:pPr>
-        <w:ind w:left="1789" w:hanging="360"/>
+        <w:ind w:left="1647" w:hanging="360"/>
       </w:pPr>
     </w:lvl>
-    <w:lvl w:ilvl="2" w:tplc="0409001B" w:tentative="1">
+    <w:lvl w:ilvl="2" w:tplc="0409001B">
       <w:start w:val="1"/>
       <w:numFmt w:val="lowerRoman"/>
       <w:lvlText w:val="%3."/>
       <w:lvlJc w:val="right"/>
       <w:pPr>
-        <w:ind w:left="2509" w:hanging="180"/>
+        <w:ind w:left="2367" w:hanging="180"/>
       </w:pPr>
     </w:lvl>
     <w:lvl w:ilvl="3" w:tplc="0409000F" w:tentative="1">
@@ -33501,7 +36140,7 @@
       <w:lvlText w:val="%4."/>
       <w:lvlJc w:val="left"/>
       <w:pPr>
-        <w:ind w:left="3229" w:hanging="360"/>
+        <w:ind w:left="3087" w:hanging="360"/>
       </w:pPr>
     </w:lvl>
     <w:lvl w:ilvl="4" w:tplc="04090019" w:tentative="1">
@@ -33510,7 +36149,7 @@
       <w:lvlText w:val="%5."/>
       <w:lvlJc w:val="left"/>
       <w:pPr>
-        <w:ind w:left="3949" w:hanging="360"/>
+        <w:ind w:left="3807" w:hanging="360"/>
       </w:pPr>
     </w:lvl>
     <w:lvl w:ilvl="5" w:tplc="0409001B" w:tentative="1">
@@ -33519,7 +36158,7 @@
       <w:lvlText w:val="%6."/>
       <w:lvlJc w:val="right"/>
       <w:pPr>
-        <w:ind w:left="4669" w:hanging="180"/>
+        <w:ind w:left="4527" w:hanging="180"/>
       </w:pPr>
     </w:lvl>
     <w:lvl w:ilvl="6" w:tplc="0409000F" w:tentative="1">
@@ -33528,7 +36167,7 @@
       <w:lvlText w:val="%7."/>
       <w:lvlJc w:val="left"/>
       <w:pPr>
-        <w:ind w:left="5389" w:hanging="360"/>
+        <w:ind w:left="5247" w:hanging="360"/>
       </w:pPr>
     </w:lvl>
     <w:lvl w:ilvl="7" w:tplc="04090019" w:tentative="1">
@@ -33537,7 +36176,7 @@
       <w:lvlText w:val="%8."/>
       <w:lvlJc w:val="left"/>
       <w:pPr>
-        <w:ind w:left="6109" w:hanging="360"/>
+        <w:ind w:left="5967" w:hanging="360"/>
       </w:pPr>
     </w:lvl>
     <w:lvl w:ilvl="8" w:tplc="0409001B" w:tentative="1">
@@ -33546,11 +36185,132 @@
       <w:lvlText w:val="%9."/>
       <w:lvlJc w:val="right"/>
       <w:pPr>
-        <w:ind w:left="6829" w:hanging="180"/>
+        <w:ind w:left="6687" w:hanging="180"/>
       </w:pPr>
     </w:lvl>
   </w:abstractNum>
-  <w:abstractNum w:abstractNumId="14">
+  <w:abstractNum w:abstractNumId="16">
+    <w:nsid w:val="5EC85E70"/>
+    <w:multiLevelType w:val="multilevel"/>
+    <w:tmpl w:val="A8EACD46"/>
+    <w:lvl w:ilvl="0">
+      <w:start w:val="1"/>
+      <w:numFmt w:val="decimal"/>
+      <w:lvlText w:val="%1."/>
+      <w:lvlJc w:val="left"/>
+      <w:pPr>
+        <w:ind w:left="1709" w:hanging="1000"/>
+      </w:pPr>
+      <w:rPr>
+        <w:rFonts w:eastAsiaTheme="minorHAnsi" w:hint="default"/>
+      </w:rPr>
+    </w:lvl>
+    <w:lvl w:ilvl="1">
+      <w:start w:val="4"/>
+      <w:numFmt w:val="decimal"/>
+      <w:isLgl/>
+      <w:lvlText w:val="%1.%2"/>
+      <w:lvlJc w:val="left"/>
+      <w:pPr>
+        <w:ind w:left="1269" w:hanging="560"/>
+      </w:pPr>
+      <w:rPr>
+        <w:rFonts w:hint="default"/>
+      </w:rPr>
+    </w:lvl>
+    <w:lvl w:ilvl="2">
+      <w:start w:val="7"/>
+      <w:numFmt w:val="decimal"/>
+      <w:isLgl/>
+      <w:lvlText w:val="%1.%2.%3"/>
+      <w:lvlJc w:val="left"/>
+      <w:pPr>
+        <w:ind w:left="1429" w:hanging="720"/>
+      </w:pPr>
+      <w:rPr>
+        <w:rFonts w:hint="default"/>
+      </w:rPr>
+    </w:lvl>
+    <w:lvl w:ilvl="3">
+      <w:start w:val="1"/>
+      <w:numFmt w:val="decimal"/>
+      <w:isLgl/>
+      <w:lvlText w:val="%1.%2.%3.%4"/>
+      <w:lvlJc w:val="left"/>
+      <w:pPr>
+        <w:ind w:left="1789" w:hanging="1080"/>
+      </w:pPr>
+      <w:rPr>
+        <w:rFonts w:hint="default"/>
+      </w:rPr>
+    </w:lvl>
+    <w:lvl w:ilvl="4">
+      <w:start w:val="1"/>
+      <w:numFmt w:val="decimal"/>
+      <w:isLgl/>
+      <w:lvlText w:val="%1.%2.%3.%4.%5"/>
+      <w:lvlJc w:val="left"/>
+      <w:pPr>
+        <w:ind w:left="1789" w:hanging="1080"/>
+      </w:pPr>
+      <w:rPr>
+        <w:rFonts w:hint="default"/>
+      </w:rPr>
+    </w:lvl>
+    <w:lvl w:ilvl="5">
+      <w:start w:val="1"/>
+      <w:numFmt w:val="decimal"/>
+      <w:isLgl/>
+      <w:lvlText w:val="%1.%2.%3.%4.%5.%6"/>
+      <w:lvlJc w:val="left"/>
+      <w:pPr>
+        <w:ind w:left="2149" w:hanging="1440"/>
+      </w:pPr>
+      <w:rPr>
+        <w:rFonts w:hint="default"/>
+      </w:rPr>
+    </w:lvl>
+    <w:lvl w:ilvl="6">
+      <w:start w:val="1"/>
+      <w:numFmt w:val="decimal"/>
+      <w:isLgl/>
+      <w:lvlText w:val="%1.%2.%3.%4.%5.%6.%7"/>
+      <w:lvlJc w:val="left"/>
+      <w:pPr>
+        <w:ind w:left="2149" w:hanging="1440"/>
+      </w:pPr>
+      <w:rPr>
+        <w:rFonts w:hint="default"/>
+      </w:rPr>
+    </w:lvl>
+    <w:lvl w:ilvl="7">
+      <w:start w:val="1"/>
+      <w:numFmt w:val="decimal"/>
+      <w:isLgl/>
+      <w:lvlText w:val="%1.%2.%3.%4.%5.%6.%7.%8"/>
+      <w:lvlJc w:val="left"/>
+      <w:pPr>
+        <w:ind w:left="2509" w:hanging="1800"/>
+      </w:pPr>
+      <w:rPr>
+        <w:rFonts w:hint="default"/>
+      </w:rPr>
+    </w:lvl>
+    <w:lvl w:ilvl="8">
+      <w:start w:val="1"/>
+      <w:numFmt w:val="decimal"/>
+      <w:isLgl/>
+      <w:lvlText w:val="%1.%2.%3.%4.%5.%6.%7.%8.%9"/>
+      <w:lvlJc w:val="left"/>
+      <w:pPr>
+        <w:ind w:left="2869" w:hanging="2160"/>
+      </w:pPr>
+      <w:rPr>
+        <w:rFonts w:hint="default"/>
+      </w:rPr>
+    </w:lvl>
+  </w:abstractNum>
+  <w:abstractNum w:abstractNumId="17">
     <w:nsid w:val="65DE37A0"/>
     <w:multiLevelType w:val="hybridMultilevel"/>
     <w:tmpl w:val="EA10FE06"/>
@@ -33663,7 +36423,7 @@
       </w:rPr>
     </w:lvl>
   </w:abstractNum>
-  <w:abstractNum w:abstractNumId="15">
+  <w:abstractNum w:abstractNumId="18">
     <w:nsid w:val="6A0937CD"/>
     <w:multiLevelType w:val="multilevel"/>
     <w:tmpl w:val="BBB21B56"/>
@@ -33794,7 +36554,7 @@
       </w:rPr>
     </w:lvl>
   </w:abstractNum>
-  <w:abstractNum w:abstractNumId="16">
+  <w:abstractNum w:abstractNumId="19">
     <w:nsid w:val="6C960EEA"/>
     <w:multiLevelType w:val="hybridMultilevel"/>
     <w:tmpl w:val="9712112E"/>
@@ -33883,56 +36643,189 @@
       </w:pPr>
     </w:lvl>
   </w:abstractNum>
+  <w:abstractNum w:abstractNumId="20">
+    <w:nsid w:val="71F50B69"/>
+    <w:multiLevelType w:val="multilevel"/>
+    <w:tmpl w:val="A8EACD46"/>
+    <w:lvl w:ilvl="0">
+      <w:start w:val="1"/>
+      <w:numFmt w:val="decimal"/>
+      <w:lvlText w:val="%1."/>
+      <w:lvlJc w:val="left"/>
+      <w:pPr>
+        <w:ind w:left="1709" w:hanging="1000"/>
+      </w:pPr>
+      <w:rPr>
+        <w:rFonts w:eastAsiaTheme="minorHAnsi" w:hint="default"/>
+      </w:rPr>
+    </w:lvl>
+    <w:lvl w:ilvl="1">
+      <w:start w:val="4"/>
+      <w:numFmt w:val="decimal"/>
+      <w:isLgl/>
+      <w:lvlText w:val="%1.%2"/>
+      <w:lvlJc w:val="left"/>
+      <w:pPr>
+        <w:ind w:left="1269" w:hanging="560"/>
+      </w:pPr>
+      <w:rPr>
+        <w:rFonts w:hint="default"/>
+      </w:rPr>
+    </w:lvl>
+    <w:lvl w:ilvl="2">
+      <w:start w:val="7"/>
+      <w:numFmt w:val="decimal"/>
+      <w:isLgl/>
+      <w:lvlText w:val="%1.%2.%3"/>
+      <w:lvlJc w:val="left"/>
+      <w:pPr>
+        <w:ind w:left="1429" w:hanging="720"/>
+      </w:pPr>
+      <w:rPr>
+        <w:rFonts w:hint="default"/>
+      </w:rPr>
+    </w:lvl>
+    <w:lvl w:ilvl="3">
+      <w:start w:val="1"/>
+      <w:numFmt w:val="decimal"/>
+      <w:isLgl/>
+      <w:lvlText w:val="%1.%2.%3.%4"/>
+      <w:lvlJc w:val="left"/>
+      <w:pPr>
+        <w:ind w:left="1789" w:hanging="1080"/>
+      </w:pPr>
+      <w:rPr>
+        <w:rFonts w:hint="default"/>
+      </w:rPr>
+    </w:lvl>
+    <w:lvl w:ilvl="4">
+      <w:start w:val="1"/>
+      <w:numFmt w:val="decimal"/>
+      <w:isLgl/>
+      <w:lvlText w:val="%1.%2.%3.%4.%5"/>
+      <w:lvlJc w:val="left"/>
+      <w:pPr>
+        <w:ind w:left="1789" w:hanging="1080"/>
+      </w:pPr>
+      <w:rPr>
+        <w:rFonts w:hint="default"/>
+      </w:rPr>
+    </w:lvl>
+    <w:lvl w:ilvl="5">
+      <w:start w:val="1"/>
+      <w:numFmt w:val="decimal"/>
+      <w:isLgl/>
+      <w:lvlText w:val="%1.%2.%3.%4.%5.%6"/>
+      <w:lvlJc w:val="left"/>
+      <w:pPr>
+        <w:ind w:left="2149" w:hanging="1440"/>
+      </w:pPr>
+      <w:rPr>
+        <w:rFonts w:hint="default"/>
+      </w:rPr>
+    </w:lvl>
+    <w:lvl w:ilvl="6">
+      <w:start w:val="1"/>
+      <w:numFmt w:val="decimal"/>
+      <w:isLgl/>
+      <w:lvlText w:val="%1.%2.%3.%4.%5.%6.%7"/>
+      <w:lvlJc w:val="left"/>
+      <w:pPr>
+        <w:ind w:left="2149" w:hanging="1440"/>
+      </w:pPr>
+      <w:rPr>
+        <w:rFonts w:hint="default"/>
+      </w:rPr>
+    </w:lvl>
+    <w:lvl w:ilvl="7">
+      <w:start w:val="1"/>
+      <w:numFmt w:val="decimal"/>
+      <w:isLgl/>
+      <w:lvlText w:val="%1.%2.%3.%4.%5.%6.%7.%8"/>
+      <w:lvlJc w:val="left"/>
+      <w:pPr>
+        <w:ind w:left="2509" w:hanging="1800"/>
+      </w:pPr>
+      <w:rPr>
+        <w:rFonts w:hint="default"/>
+      </w:rPr>
+    </w:lvl>
+    <w:lvl w:ilvl="8">
+      <w:start w:val="1"/>
+      <w:numFmt w:val="decimal"/>
+      <w:isLgl/>
+      <w:lvlText w:val="%1.%2.%3.%4.%5.%6.%7.%8.%9"/>
+      <w:lvlJc w:val="left"/>
+      <w:pPr>
+        <w:ind w:left="2869" w:hanging="2160"/>
+      </w:pPr>
+      <w:rPr>
+        <w:rFonts w:hint="default"/>
+      </w:rPr>
+    </w:lvl>
+  </w:abstractNum>
   <w:num w:numId="1">
-    <w:abstractNumId w:val="4"/>
+    <w:abstractNumId w:val="5"/>
   </w:num>
   <w:num w:numId="2">
     <w:abstractNumId w:val="1"/>
   </w:num>
   <w:num w:numId="3">
-    <w:abstractNumId w:val="6"/>
+    <w:abstractNumId w:val="7"/>
   </w:num>
   <w:num w:numId="4">
+    <w:abstractNumId w:val="11"/>
+  </w:num>
+  <w:num w:numId="5">
     <w:abstractNumId w:val="9"/>
   </w:num>
-  <w:num w:numId="5">
-    <w:abstractNumId w:val="8"/>
-  </w:num>
   <w:num w:numId="6">
-    <w:abstractNumId w:val="12"/>
+    <w:abstractNumId w:val="14"/>
   </w:num>
   <w:num w:numId="7">
-    <w:abstractNumId w:val="16"/>
+    <w:abstractNumId w:val="19"/>
   </w:num>
   <w:num w:numId="8">
     <w:abstractNumId w:val="2"/>
   </w:num>
   <w:num w:numId="9">
-    <w:abstractNumId w:val="3"/>
+    <w:abstractNumId w:val="4"/>
   </w:num>
   <w:num w:numId="10">
     <w:abstractNumId w:val="0"/>
   </w:num>
   <w:num w:numId="11">
+    <w:abstractNumId w:val="18"/>
+  </w:num>
+  <w:num w:numId="12">
+    <w:abstractNumId w:val="8"/>
+  </w:num>
+  <w:num w:numId="13">
+    <w:abstractNumId w:val="13"/>
+  </w:num>
+  <w:num w:numId="14">
+    <w:abstractNumId w:val="6"/>
+  </w:num>
+  <w:num w:numId="15">
+    <w:abstractNumId w:val="17"/>
+  </w:num>
+  <w:num w:numId="16">
+    <w:abstractNumId w:val="12"/>
+  </w:num>
+  <w:num w:numId="17">
+    <w:abstractNumId w:val="16"/>
+  </w:num>
+  <w:num w:numId="18">
+    <w:abstractNumId w:val="10"/>
+  </w:num>
+  <w:num w:numId="19">
     <w:abstractNumId w:val="15"/>
   </w:num>
-  <w:num w:numId="12">
-    <w:abstractNumId w:val="7"/>
+  <w:num w:numId="20">
+    <w:abstractNumId w:val="3"/>
   </w:num>
-  <w:num w:numId="13">
-    <w:abstractNumId w:val="11"/>
-  </w:num>
-  <w:num w:numId="14">
-    <w:abstractNumId w:val="5"/>
-  </w:num>
-  <w:num w:numId="15">
-    <w:abstractNumId w:val="14"/>
-  </w:num>
-  <w:num w:numId="16">
-    <w:abstractNumId w:val="10"/>
-  </w:num>
-  <w:num w:numId="17">
-    <w:abstractNumId w:val="13"/>
+  <w:num w:numId="21">
+    <w:abstractNumId w:val="20"/>
   </w:num>
 </w:numbering>
 </file>
@@ -35155,8 +38048,11 @@
         <w:ilvl w:val="1"/>
         <w:numId w:val="18"/>
       </w:numPr>
+      <w:tabs>
+        <w:tab w:val="num" w:pos="360"/>
+      </w:tabs>
       <w:spacing w:before="0" w:after="480" w:line="312" w:lineRule="auto"/>
-      <w:ind w:firstLine="709"/>
+      <w:ind w:left="0" w:firstLine="709"/>
     </w:pPr>
     <w:rPr>
       <w:rFonts w:ascii="Times New Roman" w:hAnsi="Times New Roman"/>
@@ -35202,7 +38098,11 @@
         <w:ilvl w:val="2"/>
         <w:numId w:val="18"/>
       </w:numPr>
+      <w:tabs>
+        <w:tab w:val="num" w:pos="360"/>
+      </w:tabs>
       <w:spacing w:before="240" w:after="480" w:line="312" w:lineRule="auto"/>
+      <w:ind w:left="0" w:firstLine="706"/>
       <w:contextualSpacing/>
       <w:jc w:val="left"/>
     </w:pPr>
@@ -35258,6 +38158,41 @@
       <w:rFonts w:ascii="Cambria Math" w:eastAsia="Xingkai SC Bold" w:hAnsi="Cambria Math" w:cs="XITS Math"/>
       <w:i/>
     </w:rPr>
+  </w:style>
+  <w:style w:type="character" w:customStyle="1" w:styleId="apple-converted-space">
+    <w:name w:val="apple-converted-space"/>
+    <w:basedOn w:val="a0"/>
+    <w:rsid w:val="00593905"/>
+  </w:style>
+  <w:style w:type="paragraph" w:styleId="af6">
+    <w:name w:val="Normal (Web)"/>
+    <w:basedOn w:val="a"/>
+    <w:uiPriority w:val="99"/>
+    <w:semiHidden/>
+    <w:unhideWhenUsed/>
+    <w:rsid w:val="0062711F"/>
+    <w:pPr>
+      <w:spacing w:before="100" w:beforeAutospacing="1" w:after="100" w:afterAutospacing="1" w:line="240" w:lineRule="auto"/>
+      <w:ind w:firstLine="0"/>
+      <w:jc w:val="left"/>
+    </w:pPr>
+    <w:rPr>
+      <w:rFonts w:ascii="Times" w:eastAsiaTheme="minorEastAsia" w:hAnsi="Times" w:cs="Times New Roman"/>
+      <w:sz w:val="20"/>
+      <w:szCs w:val="20"/>
+      <w:lang w:val="en-US" w:eastAsia="ru-RU"/>
+    </w:rPr>
+  </w:style>
+  <w:style w:type="paragraph" w:styleId="af7">
+    <w:name w:val="List Paragraph"/>
+    <w:basedOn w:val="a"/>
+    <w:uiPriority w:val="34"/>
+    <w:qFormat/>
+    <w:rsid w:val="0062711F"/>
+    <w:pPr>
+      <w:ind w:left="720"/>
+      <w:contextualSpacing/>
+    </w:pPr>
   </w:style>
 </w:styles>
 </file>
@@ -36480,8 +39415,11 @@
         <w:ilvl w:val="1"/>
         <w:numId w:val="18"/>
       </w:numPr>
+      <w:tabs>
+        <w:tab w:val="num" w:pos="360"/>
+      </w:tabs>
       <w:spacing w:before="0" w:after="480" w:line="312" w:lineRule="auto"/>
-      <w:ind w:firstLine="709"/>
+      <w:ind w:left="0" w:firstLine="709"/>
     </w:pPr>
     <w:rPr>
       <w:rFonts w:ascii="Times New Roman" w:hAnsi="Times New Roman"/>
@@ -36527,7 +39465,11 @@
         <w:ilvl w:val="2"/>
         <w:numId w:val="18"/>
       </w:numPr>
+      <w:tabs>
+        <w:tab w:val="num" w:pos="360"/>
+      </w:tabs>
       <w:spacing w:before="240" w:after="480" w:line="312" w:lineRule="auto"/>
+      <w:ind w:left="0" w:firstLine="706"/>
       <w:contextualSpacing/>
       <w:jc w:val="left"/>
     </w:pPr>
@@ -36583,6 +39525,41 @@
       <w:rFonts w:ascii="Cambria Math" w:eastAsia="Xingkai SC Bold" w:hAnsi="Cambria Math" w:cs="XITS Math"/>
       <w:i/>
     </w:rPr>
+  </w:style>
+  <w:style w:type="character" w:customStyle="1" w:styleId="apple-converted-space">
+    <w:name w:val="apple-converted-space"/>
+    <w:basedOn w:val="a0"/>
+    <w:rsid w:val="00593905"/>
+  </w:style>
+  <w:style w:type="paragraph" w:styleId="af6">
+    <w:name w:val="Normal (Web)"/>
+    <w:basedOn w:val="a"/>
+    <w:uiPriority w:val="99"/>
+    <w:semiHidden/>
+    <w:unhideWhenUsed/>
+    <w:rsid w:val="0062711F"/>
+    <w:pPr>
+      <w:spacing w:before="100" w:beforeAutospacing="1" w:after="100" w:afterAutospacing="1" w:line="240" w:lineRule="auto"/>
+      <w:ind w:firstLine="0"/>
+      <w:jc w:val="left"/>
+    </w:pPr>
+    <w:rPr>
+      <w:rFonts w:ascii="Times" w:eastAsiaTheme="minorEastAsia" w:hAnsi="Times" w:cs="Times New Roman"/>
+      <w:sz w:val="20"/>
+      <w:szCs w:val="20"/>
+      <w:lang w:val="en-US" w:eastAsia="ru-RU"/>
+    </w:rPr>
+  </w:style>
+  <w:style w:type="paragraph" w:styleId="af7">
+    <w:name w:val="List Paragraph"/>
+    <w:basedOn w:val="a"/>
+    <w:uiPriority w:val="34"/>
+    <w:qFormat/>
+    <w:rsid w:val="0062711F"/>
+    <w:pPr>
+      <w:ind w:left="720"/>
+      <w:contextualSpacing/>
+    </w:pPr>
   </w:style>
 </w:styles>
 </file>
@@ -36877,7 +39854,7 @@
 </file>
 
 <file path=customXml/itemProps1.xml><?xml version="1.0" encoding="utf-8"?>
-<ds:datastoreItem xmlns:ds="http://schemas.openxmlformats.org/officeDocument/2006/customXml" ds:itemID="{A06B4A14-2534-3E4B-9526-5807C25C5AB0}">
+<ds:datastoreItem xmlns:ds="http://schemas.openxmlformats.org/officeDocument/2006/customXml" ds:itemID="{D2D6BFA0-0B1F-1A4B-871D-6619BBCD571E}">
   <ds:schemaRefs>
     <ds:schemaRef ds:uri="http://schemas.openxmlformats.org/officeDocument/2006/bibliography"/>
   </ds:schemaRefs>

--- a/docs/Отчет2_Касияник.docx
+++ b/docs/Отчет2_Касияник.docx
@@ -13,15 +13,6 @@
           <w:szCs w:val="28"/>
         </w:rPr>
       </w:pPr>
-      <w:r>
-        <w:rPr>
-          <w:rFonts w:ascii="Times New Roman" w:hAnsi="Times New Roman" w:cs="Times New Roman"/>
-          <w:b/>
-          <w:sz w:val="28"/>
-          <w:szCs w:val="28"/>
-        </w:rPr>
-        <w:t>paper</w:t>
-      </w:r>
       <w:bookmarkStart w:id="0" w:name="_GoBack"/>
       <w:bookmarkEnd w:id="0"/>
       <w:r>
@@ -765,6 +756,7 @@
           <w:b/>
           <w:sz w:val="32"/>
         </w:rPr>
+        <w:lastRenderedPageBreak/>
         <w:t>Р</w:t>
       </w:r>
       <w:r>
@@ -1023,6 +1015,7 @@
           <w:sz w:val="32"/>
           <w:lang w:val="en-US"/>
         </w:rPr>
+        <w:lastRenderedPageBreak/>
         <w:t>A</w:t>
       </w:r>
       <w:r>
@@ -1064,7 +1057,21 @@
         <w:rPr>
           <w:lang w:val="en-US"/>
         </w:rPr>
-        <w:t xml:space="preserve"> pictures, 8</w:t>
+        <w:t xml:space="preserve"> </w:t>
+      </w:r>
+      <w:proofErr w:type="gramStart"/>
+      <w:r>
+        <w:rPr>
+          <w:lang w:val="en-US"/>
+        </w:rPr>
+        <w:t>pictures</w:t>
+      </w:r>
+      <w:proofErr w:type="gramEnd"/>
+      <w:r>
+        <w:rPr>
+          <w:lang w:val="en-US"/>
+        </w:rPr>
+        <w:t>, 8</w:t>
       </w:r>
       <w:r>
         <w:rPr>
@@ -1090,6 +1097,7 @@
           <w:lang w:val="en-US"/>
         </w:rPr>
       </w:pPr>
+      <w:proofErr w:type="gramStart"/>
       <w:r>
         <w:rPr>
           <w:lang w:val="en-US"/>
@@ -1102,6 +1110,7 @@
         </w:rPr>
         <w:t>.</w:t>
       </w:r>
+      <w:proofErr w:type="gramEnd"/>
     </w:p>
     <w:p>
       <w:pPr>
@@ -1244,7 +1253,21 @@
         <w:rPr>
           <w:lang w:val="en-US"/>
         </w:rPr>
-        <w:t>optimization theory, algorithms theory</w:t>
+        <w:t xml:space="preserve">optimization theory, </w:t>
+      </w:r>
+      <w:proofErr w:type="gramStart"/>
+      <w:r>
+        <w:rPr>
+          <w:lang w:val="en-US"/>
+        </w:rPr>
+        <w:t>algorithms</w:t>
+      </w:r>
+      <w:proofErr w:type="gramEnd"/>
+      <w:r>
+        <w:rPr>
+          <w:lang w:val="en-US"/>
+        </w:rPr>
+        <w:t xml:space="preserve"> theory</w:t>
       </w:r>
       <w:r>
         <w:rPr>
@@ -1312,6 +1335,7 @@
         <w:rPr>
           <w:b/>
         </w:rPr>
+        <w:lastRenderedPageBreak/>
         <w:t>ОГЛАВЛЕНИЕ</w:t>
       </w:r>
     </w:p>
@@ -3970,6 +3994,7 @@
       <w:bookmarkStart w:id="1" w:name="_Toc357190953"/>
       <w:bookmarkStart w:id="2" w:name="_Toc357305457"/>
       <w:r>
+        <w:lastRenderedPageBreak/>
         <w:t>ВВЕДЕНИЕ</w:t>
       </w:r>
       <w:bookmarkEnd w:id="1"/>
@@ -4190,7 +4215,11 @@
         <w:t xml:space="preserve">иметь </w:t>
       </w:r>
       <w:r>
-        <w:t>весьма субъективный характер, так как их приоритеты будут варьироваться</w:t>
+        <w:t xml:space="preserve">весьма </w:t>
+      </w:r>
+      <w:r>
+        <w:lastRenderedPageBreak/>
+        <w:t>субъективный характер, так как их приоритеты будут варьироваться</w:t>
       </w:r>
       <w:r>
         <w:t xml:space="preserve"> от</w:t>
@@ -4263,6 +4292,7 @@
       <w:bookmarkStart w:id="7" w:name="_Toc468636305"/>
       <w:bookmarkStart w:id="8" w:name="_Toc468636711"/>
       <w:r>
+        <w:lastRenderedPageBreak/>
         <w:t xml:space="preserve">ГЛАВА 1 </w:t>
       </w:r>
       <w:r>
@@ -4646,6 +4676,7 @@
         </w:numPr>
       </w:pPr>
       <w:r>
+        <w:lastRenderedPageBreak/>
         <w:t xml:space="preserve">минимизация выбросов </w:t>
       </w:r>
       <w:r>
@@ -4776,6 +4807,7 @@
       <w:bookmarkStart w:id="9" w:name="_Toc357190955"/>
       <w:bookmarkStart w:id="10" w:name="_Toc357305459"/>
       <w:r>
+        <w:lastRenderedPageBreak/>
         <w:t xml:space="preserve">ГЛАВА 2 </w:t>
       </w:r>
       <w:r>
@@ -5907,6 +5939,7 @@
       <w:bookmarkStart w:id="16" w:name="_Toc357190958"/>
       <w:bookmarkStart w:id="17" w:name="_Toc357305461"/>
       <w:r>
+        <w:lastRenderedPageBreak/>
         <w:t>2.2</w:t>
       </w:r>
       <w:r>
@@ -9568,6 +9601,7 @@
         <w:ind w:firstLine="706"/>
       </w:pPr>
       <w:r>
+        <w:lastRenderedPageBreak/>
         <w:t xml:space="preserve">Задачу </w:t>
       </w:r>
       <w:r>
@@ -12329,6 +12363,7 @@
       <w:bookmarkStart w:id="34" w:name="_Toc357190963"/>
       <w:bookmarkStart w:id="35" w:name="_Toc357305466"/>
       <w:r>
+        <w:lastRenderedPageBreak/>
         <w:t xml:space="preserve">ГЛАВА 3 </w:t>
       </w:r>
       <w:r>
@@ -12419,6 +12454,7 @@
       <w:bookmarkStart w:id="37" w:name="_Toc357190964"/>
       <w:bookmarkStart w:id="38" w:name="_Toc357305468"/>
       <w:r>
+        <w:lastRenderedPageBreak/>
         <w:t>3.2</w:t>
       </w:r>
       <w:r>
@@ -12680,6 +12716,7 @@
         </w:rPr>
       </w:pPr>
       <w:r>
+        <w:lastRenderedPageBreak/>
         <w:t xml:space="preserve">Построим модель взвешенной сети используя «изменяющийся во времени» граф </w:t>
       </w:r>
     </w:p>
@@ -13437,6 +13474,7 @@
         <w:pStyle w:val="ae"/>
       </w:pPr>
       <w:r>
+        <w:lastRenderedPageBreak/>
         <w:t xml:space="preserve">Для транспорта без фиксированного расписания будем полагать, что такая дуга будет существовать тогда и только тогда, если </w:t>
       </w:r>
       <m:oMath>
@@ -13910,11 +13948,19 @@
       <w:r>
         <w:t xml:space="preserve"> (англ. </w:t>
       </w:r>
+      <w:proofErr w:type="gramStart"/>
       <w:r>
         <w:rPr>
           <w:lang w:val="en-US"/>
         </w:rPr>
-        <w:t>point of interest, POI</w:t>
+        <w:t>point</w:t>
+      </w:r>
+      <w:proofErr w:type="gramEnd"/>
+      <w:r>
+        <w:rPr>
+          <w:lang w:val="en-US"/>
+        </w:rPr>
+        <w:t xml:space="preserve"> of interest, POI</w:t>
       </w:r>
       <w:r>
         <w:t xml:space="preserve">) – это </w:t>
@@ -14279,6 +14325,7 @@
         <w:rPr>
           <w:rFonts w:eastAsiaTheme="minorEastAsia"/>
         </w:rPr>
+        <w:lastRenderedPageBreak/>
         <w:t xml:space="preserve">Чтобы смоделировать возможность посещения туристом </w:t>
       </w:r>
       <w:r>
@@ -15420,6 +15467,7 @@
       <w:bookmarkStart w:id="44" w:name="_Toc357305474"/>
       <w:bookmarkStart w:id="45" w:name="_Toc357190965"/>
       <w:r>
+        <w:lastRenderedPageBreak/>
         <w:t>3.3 Метод решения</w:t>
       </w:r>
       <w:bookmarkEnd w:id="44"/>
@@ -17170,6 +17218,7 @@
             </m:r>
           </m:sub>
         </m:sSub>
+        <w:proofErr w:type="gramStart"/>
         <m:r>
           <w:rPr>
             <w:rFonts w:ascii="Cambria Math" w:eastAsiaTheme="minorEastAsia" w:hAnsi="Cambria Math"/>
@@ -17185,6 +17234,7 @@
         </w:rPr>
         <w:t>;</w:t>
       </w:r>
+      <w:proofErr w:type="gramEnd"/>
     </w:p>
     <w:p>
       <w:pPr>
@@ -17558,6 +17608,7 @@
             </m:r>
           </m:sub>
         </m:sSub>
+        <w:proofErr w:type="gramStart"/>
         <m:r>
           <w:rPr>
             <w:rFonts w:ascii="Cambria Math" w:eastAsiaTheme="minorEastAsia" w:hAnsi="Cambria Math"/>
@@ -17578,7 +17629,15 @@
           <w:rFonts w:eastAsiaTheme="minorEastAsia"/>
           <w:lang w:val="en-US"/>
         </w:rPr>
-        <w:t xml:space="preserve">и </w:t>
+        <w:t>и</w:t>
+      </w:r>
+      <w:proofErr w:type="gramEnd"/>
+      <w:r>
+        <w:rPr>
+          <w:rFonts w:eastAsiaTheme="minorEastAsia"/>
+          <w:lang w:val="en-US"/>
+        </w:rPr>
+        <w:t xml:space="preserve"> </w:t>
       </w:r>
       <m:oMath>
         <m:sSub>
@@ -17929,6 +17988,7 @@
       </w:pPr>
       <w:bookmarkStart w:id="46" w:name="_Toc357305475"/>
       <w:r>
+        <w:lastRenderedPageBreak/>
         <w:t>3.4</w:t>
       </w:r>
       <w:r>
@@ -18812,6 +18872,7 @@
         <w:pStyle w:val="ae"/>
       </w:pPr>
       <w:r>
+        <w:lastRenderedPageBreak/>
         <w:t xml:space="preserve">Маршрут должен содержать в точности одну дугу, входящую в конечную вершину </w:t>
       </w:r>
       <m:oMath>
@@ -22511,6 +22572,7 @@
       <w:bookmarkStart w:id="51" w:name="_Toc357190968"/>
       <w:bookmarkStart w:id="52" w:name="_Toc357305478"/>
       <w:r>
+        <w:lastRenderedPageBreak/>
         <w:t>3.4</w:t>
       </w:r>
       <w:r>
@@ -24371,6 +24433,7 @@
       <w:bookmarkStart w:id="55" w:name="_Toc357190970"/>
       <w:bookmarkStart w:id="56" w:name="_Toc357305480"/>
       <w:r>
+        <w:lastRenderedPageBreak/>
         <w:t>3.4</w:t>
       </w:r>
       <w:r>
@@ -26058,6 +26121,7 @@
       <w:bookmarkEnd w:id="7"/>
       <w:bookmarkEnd w:id="8"/>
       <w:r>
+        <w:lastRenderedPageBreak/>
         <w:t>ГЛ</w:t>
       </w:r>
       <w:r>
@@ -26696,6 +26760,7 @@
         <w:pStyle w:val="ae"/>
       </w:pPr>
       <w:r>
+        <w:lastRenderedPageBreak/>
         <w:t xml:space="preserve"> Пользователь также будет иметь возможность оптимизировать маршрут по </w:t>
       </w:r>
       <w:r>
@@ -27091,6 +27156,7 @@
       <w:bookmarkStart w:id="66" w:name="_Toc357190975"/>
       <w:bookmarkStart w:id="67" w:name="_Toc357305486"/>
       <w:r>
+        <w:lastRenderedPageBreak/>
         <w:t>4</w:t>
       </w:r>
       <w:r>
@@ -27261,6 +27327,7 @@
       </w:pPr>
       <w:bookmarkStart w:id="70" w:name="_Toc357305489"/>
       <w:r>
+        <w:lastRenderedPageBreak/>
         <w:t>Список использованных источников</w:t>
       </w:r>
       <w:bookmarkEnd w:id="70"/>
@@ -27960,6 +28027,7 @@
         <w:rPr>
           <w:b w:val="0"/>
         </w:rPr>
+        <w:lastRenderedPageBreak/>
         <w:t>ПРИЛОЖЕ</w:t>
       </w:r>
       <w:r>
@@ -28426,6 +28494,13 @@
           <w:sz w:val="18"/>
         </w:rPr>
         <w:br/>
+      </w:r>
+      <w:r>
+        <w:rPr>
+          <w:rFonts w:ascii="Menlo Regular" w:hAnsi="Menlo Regular" w:cs="Menlo Regular"/>
+          <w:sz w:val="18"/>
+        </w:rPr>
+        <w:lastRenderedPageBreak/>
         <w:t xml:space="preserve">        if (o == null || getClass() != o.getClass()) return false;</w:t>
       </w:r>
       <w:r>
@@ -28894,6 +28969,13 @@
           <w:sz w:val="18"/>
         </w:rPr>
         <w:br/>
+      </w:r>
+      <w:r>
+        <w:rPr>
+          <w:rFonts w:ascii="Menlo Regular" w:hAnsi="Menlo Regular" w:cs="Menlo Regular"/>
+          <w:sz w:val="18"/>
+        </w:rPr>
+        <w:lastRenderedPageBreak/>
         <w:t xml:space="preserve">        return mode;</w:t>
       </w:r>
       <w:r>
@@ -29848,6 +29930,7 @@
           <w:rFonts w:ascii="Menlo Regular" w:hAnsi="Menlo Regular" w:cs="Menlo Regular"/>
           <w:sz w:val="18"/>
         </w:rPr>
+        <w:lastRenderedPageBreak/>
         <w:br/>
         <w:t xml:space="preserve">    private BaseNode startI;</w:t>
       </w:r>
@@ -30285,6 +30368,13 @@
           <w:sz w:val="18"/>
         </w:rPr>
         <w:br/>
+      </w:r>
+      <w:r>
+        <w:rPr>
+          <w:rFonts w:ascii="Menlo Regular" w:hAnsi="Menlo Regular" w:cs="Menlo Regular"/>
+          <w:sz w:val="18"/>
+        </w:rPr>
+        <w:lastRenderedPageBreak/>
         <w:t xml:space="preserve">        minTimeMask = new int[arcs.size()];</w:t>
       </w:r>
       <w:r>
@@ -30759,6 +30849,7 @@
           <w:rFonts w:ascii="Menlo Regular" w:hAnsi="Menlo Regular" w:cs="Menlo Regular"/>
           <w:sz w:val="18"/>
         </w:rPr>
+        <w:lastRenderedPageBreak/>
         <w:br/>
         <w:t xml:space="preserve">                if (i &gt; 0) {</w:t>
       </w:r>
@@ -31202,6 +31293,13 @@
           <w:sz w:val="18"/>
         </w:rPr>
         <w:br/>
+      </w:r>
+      <w:r>
+        <w:rPr>
+          <w:rFonts w:ascii="Menlo Regular" w:hAnsi="Menlo Regular" w:cs="Menlo Regular"/>
+          <w:sz w:val="18"/>
+        </w:rPr>
+        <w:lastRenderedPageBreak/>
         <w:t xml:space="preserve">        //constraint (8)</w:t>
       </w:r>
       <w:r>
@@ -31643,6 +31741,13 @@
           <w:sz w:val="18"/>
         </w:rPr>
         <w:br/>
+      </w:r>
+      <w:r>
+        <w:rPr>
+          <w:rFonts w:ascii="Menlo Regular" w:hAnsi="Menlo Regular" w:cs="Menlo Regular"/>
+          <w:sz w:val="18"/>
+        </w:rPr>
+        <w:lastRenderedPageBreak/>
         <w:t xml:space="preserve">                break;</w:t>
       </w:r>
       <w:r>
@@ -32127,6 +32232,7 @@
           <w:rFonts w:ascii="Menlo Regular" w:hAnsi="Menlo Regular" w:cs="Menlo Regular"/>
           <w:sz w:val="18"/>
         </w:rPr>
+        <w:lastRenderedPageBreak/>
         <w:br/>
         <w:t>}</w:t>
       </w:r>
@@ -32603,7 +32709,15 @@
           <w:sz w:val="18"/>
         </w:rPr>
         <w:br/>
-        <w:t xml:space="preserve">    public static Map&lt;BaseNode, Set&lt;Integer&gt;&gt; getInOutTransferArcsByNodes(List&lt;BaseArc&gt; allArcs) {</w:t>
+        <w:t xml:space="preserve">    public static Map&lt;BaseNode, Set&lt;Integer&gt;&gt; getInOutTransferArcsByNodes(List&lt;BaseArc&gt; </w:t>
+      </w:r>
+      <w:r>
+        <w:rPr>
+          <w:rFonts w:ascii="Menlo Regular" w:hAnsi="Menlo Regular" w:cs="Menlo Regular"/>
+          <w:sz w:val="18"/>
+        </w:rPr>
+        <w:lastRenderedPageBreak/>
+        <w:t>allArcs) {</w:t>
       </w:r>
       <w:r>
         <w:rPr>
@@ -33061,6 +33175,13 @@
           <w:sz w:val="18"/>
         </w:rPr>
         <w:br/>
+      </w:r>
+      <w:r>
+        <w:rPr>
+          <w:rFonts w:ascii="Menlo Regular" w:hAnsi="Menlo Regular" w:cs="Menlo Regular"/>
+          <w:sz w:val="18"/>
+        </w:rPr>
+        <w:lastRenderedPageBreak/>
         <w:t xml:space="preserve">        for (BaseArc arc : allArcs) {</w:t>
       </w:r>
       <w:r>
@@ -33513,6 +33634,13 @@
           <w:sz w:val="18"/>
         </w:rPr>
         <w:br/>
+      </w:r>
+      <w:r>
+        <w:rPr>
+          <w:rFonts w:ascii="Menlo Regular" w:hAnsi="Menlo Regular" w:cs="Menlo Regular"/>
+          <w:sz w:val="18"/>
+        </w:rPr>
+        <w:lastRenderedPageBreak/>
         <w:t xml:space="preserve">                    IloNumExpr inArcsSum = model.sum(inArcsVariables);</w:t>
       </w:r>
       <w:r>
@@ -33935,7 +34063,15 @@
           <w:sz w:val="18"/>
         </w:rPr>
         <w:br/>
-        <w:t xml:space="preserve">    public static void addEqualInOutForIntermediateNodesConstraint(IloCplex model, IloIntVar[] x, Map&lt;BaseNode, Set&lt;Integer&gt;&gt; outgoingArcs, Map&lt;BaseNode, Set&lt;Integer&gt;&gt; incomingArcs) throws IloException {</w:t>
+        <w:t xml:space="preserve">    public static void addEqualInOutForIntermediateNodesConstraint(IloCplex model, IloIntVar[] x, Map&lt;BaseNode, Set&lt;Integer&gt;&gt; outgoingArcs, Map&lt;BaseNode, Set&lt;Integer&gt;&gt; </w:t>
+      </w:r>
+      <w:r>
+        <w:rPr>
+          <w:rFonts w:ascii="Menlo Regular" w:hAnsi="Menlo Regular" w:cs="Menlo Regular"/>
+          <w:sz w:val="18"/>
+        </w:rPr>
+        <w:lastRenderedPageBreak/>
+        <w:t>incomingArcs) throws IloException {</w:t>
       </w:r>
       <w:r>
         <w:rPr>
@@ -39854,7 +39990,7 @@
 </file>
 
 <file path=customXml/itemProps1.xml><?xml version="1.0" encoding="utf-8"?>
-<ds:datastoreItem xmlns:ds="http://schemas.openxmlformats.org/officeDocument/2006/customXml" ds:itemID="{D2D6BFA0-0B1F-1A4B-871D-6619BBCD571E}">
+<ds:datastoreItem xmlns:ds="http://schemas.openxmlformats.org/officeDocument/2006/customXml" ds:itemID="{DFB2E52B-CF9F-CE47-BA87-926EA4A67C36}">
   <ds:schemaRefs>
     <ds:schemaRef ds:uri="http://schemas.openxmlformats.org/officeDocument/2006/bibliography"/>
   </ds:schemaRefs>
